--- a/2018/октябрь/19.10/Погибелев  КА.docx
+++ b/2018/октябрь/19.10/Погибелев  КА.docx
@@ -8,11 +8,15 @@
         <w:ind w:left="-567" w:right="-58"/>
         <w:rPr>
           <w:b w:val="0"/>
+          <w:sz w:val="24"/>
+          <w:szCs w:val="24"/>
         </w:rPr>
       </w:pPr>
       <w:r>
         <w:rPr>
           <w:b w:val="0"/>
+          <w:sz w:val="24"/>
+          <w:szCs w:val="24"/>
         </w:rPr>
         <w:t>Выписной эпикриз</w:t>
       </w:r>
@@ -23,15 +27,29 @@
         <w:ind w:left="-567"/>
         <w:rPr>
           <w:b/>
+          <w:sz w:val="24"/>
+          <w:szCs w:val="24"/>
         </w:rPr>
       </w:pPr>
       <w:r>
+        <w:rPr>
+          <w:sz w:val="24"/>
+          <w:szCs w:val="24"/>
+        </w:rPr>
         <w:t xml:space="preserve">Из истории болезни № </w:t>
       </w:r>
       <w:r>
+        <w:rPr>
+          <w:sz w:val="24"/>
+          <w:szCs w:val="24"/>
+        </w:rPr>
         <w:t xml:space="preserve"> </w:t>
       </w:r>
       <w:r>
+        <w:rPr>
+          <w:sz w:val="24"/>
+          <w:szCs w:val="24"/>
+        </w:rPr>
         <w:t>1325</w:t>
       </w:r>
     </w:p>
@@ -39,16 +57,32 @@
       <w:pPr>
         <w:pStyle w:val="5"/>
         <w:ind w:left="-567"/>
+        <w:rPr>
+          <w:sz w:val="24"/>
+          <w:szCs w:val="24"/>
+        </w:rPr>
       </w:pPr>
       <w:r>
+        <w:rPr>
+          <w:sz w:val="24"/>
+          <w:szCs w:val="24"/>
+        </w:rPr>
         <w:t xml:space="preserve">Ф.И.О: </w:t>
       </w:r>
       <w:proofErr w:type="spellStart"/>
       <w:r>
+        <w:rPr>
+          <w:sz w:val="24"/>
+          <w:szCs w:val="24"/>
+        </w:rPr>
         <w:t>Погибелев</w:t>
       </w:r>
       <w:proofErr w:type="spellEnd"/>
       <w:r>
+        <w:rPr>
+          <w:sz w:val="24"/>
+          <w:szCs w:val="24"/>
+        </w:rPr>
         <w:t xml:space="preserve"> Константин Александрович</w:t>
       </w:r>
     </w:p>
@@ -57,35 +91,29 @@
         <w:ind w:left="-567"/>
         <w:jc w:val="both"/>
         <w:rPr>
-          <w:sz w:val="28"/>
-          <w:szCs w:val="20"/>
           <w:lang w:val="ru-RU"/>
         </w:rPr>
       </w:pPr>
       <w:r>
         <w:rPr>
-          <w:sz w:val="28"/>
           <w:lang w:val="ru-RU"/>
         </w:rPr>
         <w:t>Год рождения:</w:t>
       </w:r>
       <w:r>
         <w:rPr>
-          <w:sz w:val="28"/>
           <w:lang w:val="ru-RU"/>
         </w:rPr>
         <w:t xml:space="preserve"> </w:t>
       </w:r>
       <w:r>
         <w:rPr>
-          <w:sz w:val="28"/>
           <w:lang w:val="ru-RU"/>
         </w:rPr>
         <w:t>19</w:t>
       </w:r>
       <w:r>
         <w:rPr>
-          <w:sz w:val="28"/>
           <w:lang w:val="ru-RU"/>
         </w:rPr>
         <w:t xml:space="preserve">84 </w:t>
@@ -96,36 +124,29 @@
         <w:ind w:left="-567"/>
         <w:jc w:val="both"/>
         <w:rPr>
-          <w:sz w:val="28"/>
           <w:lang w:val="ru-RU"/>
         </w:rPr>
       </w:pPr>
       <w:r>
         <w:rPr>
-          <w:sz w:val="28"/>
           <w:lang w:val="ru-RU"/>
         </w:rPr>
         <w:t xml:space="preserve">Место жительства: </w:t>
       </w:r>
       <w:r>
         <w:rPr>
-          <w:sz w:val="28"/>
           <w:lang w:val="ru-RU"/>
         </w:rPr>
         <w:t xml:space="preserve">г. Мелитополь ул. </w:t>
       </w:r>
-      <w:proofErr w:type="spellStart"/>
-      <w:r>
-        <w:rPr>
-          <w:sz w:val="28"/>
-          <w:lang w:val="ru-RU"/>
-        </w:rPr>
-        <w:t>Джержинского</w:t>
-      </w:r>
-      <w:proofErr w:type="spellEnd"/>
-      <w:r>
-        <w:rPr>
-          <w:sz w:val="28"/>
+      <w:r>
+        <w:rPr>
+          <w:lang w:val="ru-RU"/>
+        </w:rPr>
+        <w:t>Дзержинского</w:t>
+      </w:r>
+      <w:r>
+        <w:rPr>
           <w:lang w:val="ru-RU"/>
         </w:rPr>
         <w:t xml:space="preserve"> 410-19</w:t>
@@ -136,21 +157,17 @@
         <w:ind w:left="-567"/>
         <w:jc w:val="both"/>
         <w:rPr>
-          <w:sz w:val="28"/>
-          <w:szCs w:val="20"/>
           <w:lang w:val="ru-RU"/>
         </w:rPr>
       </w:pPr>
       <w:r>
         <w:rPr>
-          <w:sz w:val="28"/>
           <w:lang w:val="ru-RU"/>
         </w:rPr>
         <w:t xml:space="preserve">Место работы: </w:t>
       </w:r>
       <w:r>
         <w:rPr>
-          <w:sz w:val="28"/>
           <w:lang w:val="ru-RU"/>
         </w:rPr>
         <w:t>ООО «</w:t>
@@ -158,7 +175,6 @@
       <w:proofErr w:type="spellStart"/>
       <w:r>
         <w:rPr>
-          <w:sz w:val="28"/>
           <w:lang w:val="ru-RU"/>
         </w:rPr>
         <w:t>Комфи</w:t>
@@ -166,10 +182,43 @@
       <w:proofErr w:type="spellEnd"/>
       <w:r>
         <w:rPr>
-          <w:sz w:val="28"/>
-          <w:lang w:val="ru-RU"/>
-        </w:rPr>
-        <w:t xml:space="preserve"> трейд», продавец – консультант. </w:t>
+          <w:lang w:val="ru-RU"/>
+        </w:rPr>
+        <w:t xml:space="preserve"> </w:t>
+      </w:r>
+      <w:r>
+        <w:rPr>
+          <w:lang w:val="ru-RU"/>
+        </w:rPr>
+        <w:t>Трейд</w:t>
+      </w:r>
+      <w:r>
+        <w:rPr>
+          <w:lang w:val="ru-RU"/>
+        </w:rPr>
+        <w:t xml:space="preserve">», продавец – консультант. </w:t>
+      </w:r>
+      <w:r>
+        <w:rPr>
+          <w:lang w:val="ru-RU"/>
+        </w:rPr>
+        <w:t xml:space="preserve"> </w:t>
+      </w:r>
+      <w:proofErr w:type="spellStart"/>
+      <w:proofErr w:type="gramStart"/>
+      <w:r>
+        <w:rPr>
+          <w:lang w:val="ru-RU"/>
+        </w:rPr>
+        <w:t>Инв</w:t>
+      </w:r>
+      <w:proofErr w:type="spellEnd"/>
+      <w:proofErr w:type="gramEnd"/>
+      <w:r>
+        <w:rPr>
+          <w:lang w:val="ru-RU"/>
+        </w:rPr>
+        <w:t xml:space="preserve"> Ш гр. </w:t>
       </w:r>
     </w:p>
     <w:p>
@@ -177,14 +226,12 @@
         <w:ind w:left="-567"/>
         <w:jc w:val="both"/>
         <w:rPr>
-          <w:sz w:val="28"/>
           <w:lang w:val="ru-RU"/>
         </w:rPr>
       </w:pPr>
       <w:sdt>
         <w:sdtPr>
           <w:rPr>
-            <w:sz w:val="28"/>
             <w:lang w:val="ru-RU"/>
           </w:rPr>
           <w:id w:val="-898747501"/>
@@ -200,7 +247,6 @@
         <w:sdtContent>
           <w:r>
             <w:rPr>
-              <w:sz w:val="28"/>
               <w:lang w:val="ru-RU"/>
             </w:rPr>
             <w:t xml:space="preserve">Находился </w:t>
@@ -209,14 +255,12 @@
       </w:sdt>
       <w:r>
         <w:rPr>
-          <w:sz w:val="28"/>
           <w:lang w:val="ru-RU"/>
         </w:rPr>
         <w:t xml:space="preserve"> на лечении с </w:t>
       </w:r>
       <w:r>
         <w:rPr>
-          <w:sz w:val="28"/>
           <w:lang w:val="ru-RU"/>
         </w:rPr>
         <w:t xml:space="preserve">  </w:t>
@@ -224,35 +268,30 @@
       <w:bookmarkStart w:id="0" w:name="c"/>
       <w:r>
         <w:rPr>
-          <w:sz w:val="28"/>
           <w:lang w:val="ru-RU"/>
         </w:rPr>
         <w:t>10</w:t>
       </w:r>
       <w:r>
         <w:rPr>
-          <w:sz w:val="28"/>
           <w:lang w:val="ru-RU"/>
         </w:rPr>
         <w:t>.</w:t>
       </w:r>
       <w:r>
         <w:rPr>
-          <w:sz w:val="28"/>
           <w:lang w:val="ru-RU"/>
         </w:rPr>
         <w:t>10.18</w:t>
       </w:r>
       <w:r>
         <w:rPr>
-          <w:sz w:val="28"/>
           <w:lang w:val="ru-RU"/>
         </w:rPr>
         <w:t xml:space="preserve"> </w:t>
       </w:r>
       <w:r>
         <w:rPr>
-          <w:sz w:val="28"/>
           <w:lang w:val="ru-RU"/>
         </w:rPr>
         <w:t xml:space="preserve"> </w:t>
@@ -260,7 +299,6 @@
       <w:bookmarkEnd w:id="0"/>
       <w:r>
         <w:rPr>
-          <w:sz w:val="28"/>
           <w:lang w:val="ru-RU"/>
         </w:rPr>
         <w:t xml:space="preserve">по   </w:t>
@@ -268,49 +306,42 @@
       <w:bookmarkStart w:id="1" w:name="по"/>
       <w:r>
         <w:rPr>
-          <w:sz w:val="28"/>
           <w:lang w:val="ru-RU"/>
         </w:rPr>
         <w:t xml:space="preserve">  </w:t>
       </w:r>
       <w:r>
         <w:rPr>
-          <w:sz w:val="28"/>
+          <w:lang w:val="ru-RU"/>
+        </w:rPr>
+        <w:t>24</w:t>
+      </w:r>
+      <w:r>
+        <w:rPr>
+          <w:lang w:val="ru-RU"/>
+        </w:rPr>
+        <w:t>.</w:t>
+      </w:r>
+      <w:r>
+        <w:rPr>
           <w:lang w:val="ru-RU"/>
         </w:rPr>
         <w:t>10</w:t>
       </w:r>
       <w:r>
         <w:rPr>
-          <w:sz w:val="28"/>
-          <w:lang w:val="ru-RU"/>
-        </w:rPr>
-        <w:t>.</w:t>
-      </w:r>
-      <w:r>
-        <w:rPr>
-          <w:sz w:val="28"/>
-          <w:lang w:val="ru-RU"/>
-        </w:rPr>
-        <w:t>10</w:t>
-      </w:r>
-      <w:r>
-        <w:rPr>
-          <w:sz w:val="28"/>
           <w:lang w:val="ru-RU"/>
         </w:rPr>
         <w:t>.18</w:t>
       </w:r>
       <w:r>
         <w:rPr>
-          <w:sz w:val="28"/>
           <w:lang w:val="ru-RU"/>
         </w:rPr>
         <w:t xml:space="preserve"> </w:t>
       </w:r>
       <w:r>
         <w:rPr>
-          <w:sz w:val="28"/>
           <w:lang w:val="ru-RU"/>
         </w:rPr>
         <w:t xml:space="preserve"> </w:t>
@@ -318,7 +349,6 @@
       <w:bookmarkEnd w:id="1"/>
       <w:r>
         <w:rPr>
-          <w:sz w:val="28"/>
           <w:lang w:val="ru-RU"/>
         </w:rPr>
         <w:t xml:space="preserve">в </w:t>
@@ -326,7 +356,6 @@
       <w:sdt>
         <w:sdtPr>
           <w:rPr>
-            <w:sz w:val="28"/>
             <w:lang w:val="ru-RU"/>
           </w:rPr>
           <w:id w:val="-690990251"/>
@@ -342,7 +371,6 @@
         <w:sdtContent>
           <w:r>
             <w:rPr>
-              <w:sz w:val="28"/>
               <w:lang w:val="ru-RU"/>
             </w:rPr>
             <w:t>энд.</w:t>
@@ -351,7 +379,6 @@
       </w:sdt>
       <w:r>
         <w:rPr>
-          <w:sz w:val="28"/>
           <w:lang w:val="ru-RU"/>
         </w:rPr>
         <w:t xml:space="preserve">  отд.</w:t>
@@ -362,15 +389,11 @@
         <w:ind w:left="-567"/>
         <w:jc w:val="both"/>
         <w:rPr>
-          <w:sz w:val="28"/>
-          <w:szCs w:val="28"/>
           <w:lang w:val="ru-RU"/>
         </w:rPr>
       </w:pPr>
       <w:r>
         <w:rPr>
-          <w:sz w:val="28"/>
-          <w:szCs w:val="28"/>
           <w:u w:val="single"/>
           <w:lang w:val="ru-RU"/>
         </w:rPr>
@@ -378,8 +401,6 @@
       </w:r>
       <w:r>
         <w:rPr>
-          <w:sz w:val="28"/>
-          <w:szCs w:val="28"/>
           <w:lang w:val="ru-RU"/>
         </w:rPr>
         <w:t>:</w:t>
@@ -388,59 +409,31 @@
       <w:bookmarkEnd w:id="2"/>
       <w:r>
         <w:rPr>
-          <w:sz w:val="28"/>
-          <w:szCs w:val="28"/>
-          <w:lang w:val="ru-RU"/>
-        </w:rPr>
-        <w:t xml:space="preserve">  </w:t>
-      </w:r>
-      <w:r>
-        <w:rPr>
-          <w:sz w:val="26"/>
-          <w:szCs w:val="26"/>
-          <w:lang w:val="ru-RU"/>
-        </w:rPr>
-        <w:t xml:space="preserve">Сахарный диабет, тип </w:t>
-      </w:r>
-      <w:r>
-        <w:rPr>
-          <w:sz w:val="26"/>
-          <w:szCs w:val="26"/>
+          <w:lang w:val="ru-RU"/>
+        </w:rPr>
+        <w:t xml:space="preserve">  Сахарный диабет, тип </w:t>
+      </w:r>
+      <w:r>
+        <w:rPr>
           <w:lang w:val="ru-RU"/>
         </w:rPr>
         <w:t>1</w:t>
       </w:r>
       <w:r>
         <w:rPr>
-          <w:sz w:val="26"/>
-          <w:szCs w:val="26"/>
           <w:lang w:val="ru-RU"/>
         </w:rPr>
         <w:t xml:space="preserve">, </w:t>
       </w:r>
-      <w:proofErr w:type="spellStart"/>
-      <w:r>
-        <w:rPr>
-          <w:sz w:val="26"/>
-          <w:szCs w:val="26"/>
-          <w:lang w:val="ru-RU"/>
-        </w:rPr>
-        <w:t>вторичноинсулинзависимый</w:t>
-      </w:r>
-      <w:proofErr w:type="spellEnd"/>
-      <w:r>
-        <w:rPr>
-          <w:sz w:val="26"/>
-          <w:szCs w:val="26"/>
-          <w:lang w:val="ru-RU"/>
-        </w:rPr>
-        <w:t xml:space="preserve">, </w:t>
+      <w:r>
+        <w:rPr>
+          <w:lang w:val="ru-RU"/>
+        </w:rPr>
+        <w:t xml:space="preserve"> </w:t>
       </w:r>
       <w:sdt>
         <w:sdtPr>
           <w:rPr>
-            <w:sz w:val="26"/>
-            <w:szCs w:val="26"/>
             <w:lang w:val="ru-RU"/>
           </w:rPr>
           <w:id w:val="355073878"/>
@@ -457,26 +450,20 @@
         <w:sdtContent>
           <w:r>
             <w:rPr>
-              <w:sz w:val="26"/>
-              <w:szCs w:val="26"/>
               <w:lang w:val="ru-RU"/>
             </w:rPr>
-            <w:t>средней тяжести,</w:t>
+            <w:t>тяжелая форма, лабильное течение со склонностью к гипогликемическим состояниям,</w:t>
           </w:r>
         </w:sdtContent>
       </w:sdt>
       <w:r>
         <w:rPr>
-          <w:sz w:val="26"/>
-          <w:szCs w:val="26"/>
           <w:lang w:val="ru-RU"/>
         </w:rPr>
         <w:t xml:space="preserve"> </w:t>
       </w:r>
       <w:r>
         <w:rPr>
-          <w:sz w:val="26"/>
-          <w:szCs w:val="26"/>
           <w:lang w:val="ru-RU"/>
         </w:rPr>
         <w:t xml:space="preserve">ст. </w:t>
@@ -484,8 +471,6 @@
       <w:sdt>
         <w:sdtPr>
           <w:rPr>
-            <w:sz w:val="26"/>
-            <w:szCs w:val="26"/>
             <w:lang w:val="ru-RU"/>
           </w:rPr>
           <w:alias w:val="диабет"/>
@@ -505,8 +490,6 @@
         <w:sdtContent>
           <w:r>
             <w:rPr>
-              <w:sz w:val="26"/>
-              <w:szCs w:val="26"/>
               <w:lang w:val="ru-RU"/>
             </w:rPr>
             <w:t>декомпенсации.</w:t>
@@ -515,228 +498,62 @@
       </w:sdt>
       <w:r>
         <w:rPr>
-          <w:sz w:val="26"/>
-          <w:szCs w:val="26"/>
           <w:lang w:val="ru-RU"/>
         </w:rPr>
         <w:t xml:space="preserve">  </w:t>
-      </w:r>
-    </w:p>
-    <w:p>
-      <w:pPr>
-        <w:ind w:left="-567"/>
-        <w:jc w:val="both"/>
-        <w:rPr>
-          <w:sz w:val="28"/>
-          <w:szCs w:val="28"/>
-          <w:lang w:val="ru-RU"/>
-        </w:rPr>
-      </w:pPr>
-      <w:r>
-        <w:rPr>
-          <w:sz w:val="28"/>
-          <w:szCs w:val="28"/>
-          <w:lang w:val="ru-RU"/>
-        </w:rPr>
-        <w:t xml:space="preserve">Диабетическая ангиопатия сетчатки ОИ. </w:t>
-      </w:r>
-    </w:p>
-    <w:p>
-      <w:pPr>
-        <w:ind w:left="-567"/>
-        <w:jc w:val="both"/>
-        <w:rPr>
-          <w:color w:val="0000CC"/>
-          <w:sz w:val="28"/>
-          <w:szCs w:val="28"/>
-          <w:lang w:val="ru-RU"/>
-        </w:rPr>
-      </w:pPr>
-      <w:r>
-        <w:rPr>
-          <w:color w:val="0000CC"/>
-          <w:sz w:val="28"/>
-          <w:szCs w:val="28"/>
-          <w:lang w:val="ru-RU"/>
-        </w:rPr>
-        <w:t>Диабетическая дистальная симметричная полинейропатия н/к, сенсомоторная форма</w:t>
-      </w:r>
-      <w:r>
-        <w:rPr>
-          <w:color w:val="0000CC"/>
-          <w:sz w:val="28"/>
-          <w:szCs w:val="28"/>
-          <w:lang w:val="ru-RU"/>
-        </w:rPr>
-        <w:t xml:space="preserve"> (NSS 6, NDS 6), </w:t>
-      </w:r>
-      <w:r>
-        <w:rPr>
-          <w:color w:val="0000CC"/>
-          <w:sz w:val="28"/>
-          <w:szCs w:val="28"/>
-          <w:lang w:val="ru-RU"/>
-        </w:rPr>
-        <w:t xml:space="preserve">  хроническое течение</w:t>
-      </w:r>
-    </w:p>
-    <w:p>
-      <w:pPr>
-        <w:ind w:left="-567"/>
-        <w:jc w:val="both"/>
-        <w:rPr>
-          <w:sz w:val="28"/>
-          <w:szCs w:val="28"/>
-          <w:lang w:val="ru-RU"/>
-        </w:rPr>
-      </w:pPr>
-      <w:r>
-        <w:rPr>
-          <w:sz w:val="28"/>
-          <w:szCs w:val="28"/>
-          <w:lang w:val="ru-RU"/>
-        </w:rPr>
-        <w:t>Диабетическая ангиопатия артерий н/к</w:t>
-      </w:r>
-      <w:r>
-        <w:rPr>
-          <w:sz w:val="28"/>
-          <w:szCs w:val="28"/>
-          <w:lang w:val="ru-RU"/>
-        </w:rPr>
-        <w:t xml:space="preserve"> II ст</w:t>
-      </w:r>
-      <w:r>
-        <w:rPr>
-          <w:sz w:val="28"/>
-          <w:szCs w:val="28"/>
-          <w:lang w:val="ru-RU"/>
-        </w:rPr>
-        <w:t xml:space="preserve">. </w:t>
-      </w:r>
-    </w:p>
-    <w:p>
-      <w:pPr>
-        <w:ind w:left="-567"/>
-        <w:jc w:val="both"/>
-        <w:rPr>
-          <w:sz w:val="28"/>
-          <w:szCs w:val="28"/>
-          <w:lang w:val="ru-RU"/>
-        </w:rPr>
-      </w:pPr>
-      <w:r>
-        <w:rPr>
-          <w:color w:val="7030A0"/>
-          <w:sz w:val="28"/>
-          <w:szCs w:val="28"/>
-          <w:lang w:val="ru-RU"/>
-        </w:rPr>
-        <w:t>ХБП II-IV ст. Диабетическая нефропатия III-IV ст.</w:t>
-      </w:r>
-      <w:r>
-        <w:rPr>
-          <w:color w:val="7030A0"/>
-          <w:sz w:val="28"/>
-          <w:szCs w:val="28"/>
-          <w:lang w:val="ru-RU"/>
-        </w:rPr>
-        <w:t xml:space="preserve"> </w:t>
-      </w:r>
-    </w:p>
-    <w:p>
-      <w:pPr>
-        <w:ind w:left="-567"/>
-        <w:jc w:val="both"/>
-        <w:rPr>
-          <w:color w:val="E36C0A" w:themeColor="accent6" w:themeShade="BF"/>
-          <w:sz w:val="28"/>
-          <w:szCs w:val="28"/>
-          <w:lang w:val="ru-RU"/>
-        </w:rPr>
-      </w:pPr>
-      <w:r>
-        <w:rPr>
-          <w:color w:val="E36C0A" w:themeColor="accent6" w:themeShade="BF"/>
-          <w:sz w:val="28"/>
-          <w:szCs w:val="28"/>
-          <w:lang w:val="ru-RU"/>
-        </w:rPr>
-        <w:t xml:space="preserve">Ожирение II ст. (ИМТ кг/м2) </w:t>
-      </w:r>
-      <w:proofErr w:type="spellStart"/>
-      <w:r>
-        <w:rPr>
-          <w:color w:val="E36C0A" w:themeColor="accent6" w:themeShade="BF"/>
-          <w:sz w:val="28"/>
-          <w:szCs w:val="28"/>
-          <w:lang w:val="ru-RU"/>
-        </w:rPr>
-        <w:t>алим</w:t>
-      </w:r>
-      <w:proofErr w:type="spellEnd"/>
-      <w:proofErr w:type="gramStart"/>
-      <w:r>
-        <w:rPr>
-          <w:color w:val="E36C0A" w:themeColor="accent6" w:themeShade="BF"/>
-          <w:sz w:val="28"/>
-          <w:szCs w:val="28"/>
-          <w:lang w:val="ru-RU"/>
-        </w:rPr>
-        <w:t>.-</w:t>
-      </w:r>
-      <w:proofErr w:type="gramEnd"/>
-      <w:r>
-        <w:rPr>
-          <w:color w:val="E36C0A" w:themeColor="accent6" w:themeShade="BF"/>
-          <w:sz w:val="28"/>
-          <w:szCs w:val="28"/>
-          <w:lang w:val="ru-RU"/>
-        </w:rPr>
-        <w:t xml:space="preserve">конституционального генеза, стабильное течение.  </w:t>
-      </w:r>
-    </w:p>
-    <w:p>
-      <w:pPr>
-        <w:ind w:left="-567"/>
-        <w:jc w:val="both"/>
-        <w:rPr>
-          <w:sz w:val="28"/>
-          <w:szCs w:val="28"/>
-          <w:lang w:val="ru-RU"/>
-        </w:rPr>
-      </w:pPr>
-      <w:proofErr w:type="gramStart"/>
-      <w:r>
-        <w:rPr>
-          <w:color w:val="4F6228" w:themeColor="accent3" w:themeShade="80"/>
-          <w:sz w:val="28"/>
-          <w:szCs w:val="28"/>
-          <w:lang w:val="ru-RU"/>
-        </w:rPr>
-        <w:t>Аутоиммунный</w:t>
-      </w:r>
-      <w:proofErr w:type="gramEnd"/>
-      <w:r>
-        <w:rPr>
-          <w:color w:val="4F6228" w:themeColor="accent3" w:themeShade="80"/>
-          <w:sz w:val="28"/>
-          <w:szCs w:val="28"/>
-          <w:lang w:val="ru-RU"/>
-        </w:rPr>
-        <w:t xml:space="preserve"> тиреоидит, </w:t>
       </w:r>
       <w:sdt>
         <w:sdtPr>
           <w:rPr>
-            <w:color w:val="4F6228" w:themeColor="accent3" w:themeShade="80"/>
-            <w:sz w:val="28"/>
-            <w:szCs w:val="28"/>
             <w:lang w:val="ru-RU"/>
           </w:rPr>
-          <w:id w:val="105240480"/>
+          <w:id w:val="1829016904"/>
           <w:placeholder>
-            <w:docPart w:val="FBFC6A18E07A484F9E976562E903BEB7"/>
+            <w:docPart w:val="EE0A800FBC364CD1B61352F8224F5435"/>
+          </w:placeholder>
+          <w:comboBox>
+            <w:listItem w:displayText="Ангиопатия сосудов сетчатки ОИ" w:value="Ангиопатия сосудов сетчатки ОИ"/>
+            <w:listItem w:displayText="Диабетическая ангиопатия сосудов сетчатки ОИ" w:value="Диабетическая ангиопатия сосудов сетчатки ОИ"/>
+          </w:comboBox>
+        </w:sdtPr>
+        <w:sdtEndPr/>
+        <w:sdtContent>
+          <w:r>
+            <w:rPr>
+              <w:lang w:val="ru-RU"/>
+            </w:rPr>
+            <w:t xml:space="preserve">Диабетическая </w:t>
+          </w:r>
+          <w:proofErr w:type="spellStart"/>
+          <w:r>
+            <w:rPr>
+              <w:lang w:val="ru-RU"/>
+            </w:rPr>
+            <w:t>ангиоретинопатия</w:t>
+          </w:r>
+          <w:proofErr w:type="spellEnd"/>
+          <w:r>
+            <w:rPr>
+              <w:lang w:val="ru-RU"/>
+            </w:rPr>
+            <w:t xml:space="preserve">  сосудов сетчатки ОИ</w:t>
+          </w:r>
+        </w:sdtContent>
+      </w:sdt>
+      <w:r>
+        <w:rPr>
+          <w:lang w:val="ru-RU"/>
+        </w:rPr>
+        <w:t xml:space="preserve">. ХБП I ст. Диабетическая нефропатия III ст.  Диабетическая дистальная симметричная полинейропатия н/к, сенсомоторная форма (NSS 4, NDS 5). Диабетическая ангиопатия артерий н/к. Аутоиммунный тиреоидит, </w:t>
+      </w:r>
+      <w:sdt>
+        <w:sdtPr>
+          <w:rPr>
+            <w:lang w:val="ru-RU"/>
+          </w:rPr>
+          <w:id w:val="2000159194"/>
+          <w:placeholder>
+            <w:docPart w:val="25022B5A952F4B38A1164DDD81CA9511"/>
           </w:placeholder>
           <w:comboBox>
             <w:listItem w:displayText="без увеличения объема щит. железы." w:value="без увеличения объема щит. железы."/>
@@ -747,755 +564,60 @@
         <w:sdtContent>
           <w:r>
             <w:rPr>
-              <w:color w:val="4F6228" w:themeColor="accent3" w:themeShade="80"/>
-              <w:sz w:val="28"/>
-              <w:szCs w:val="28"/>
               <w:lang w:val="ru-RU"/>
             </w:rPr>
-            <w:t>гипертрофическая форма.</w:t>
+            <w:t>без увеличения объема щит</w:t>
+          </w:r>
+          <w:proofErr w:type="gramStart"/>
+          <w:r>
+            <w:rPr>
+              <w:lang w:val="ru-RU"/>
+            </w:rPr>
+            <w:t>.</w:t>
+          </w:r>
+          <w:proofErr w:type="gramEnd"/>
+          <w:r>
+            <w:rPr>
+              <w:lang w:val="ru-RU"/>
+            </w:rPr>
+            <w:t xml:space="preserve"> </w:t>
+          </w:r>
+          <w:proofErr w:type="gramStart"/>
+          <w:r>
+            <w:rPr>
+              <w:lang w:val="ru-RU"/>
+            </w:rPr>
+            <w:t>ж</w:t>
+          </w:r>
+          <w:proofErr w:type="gramEnd"/>
+          <w:r>
+            <w:rPr>
+              <w:lang w:val="ru-RU"/>
+            </w:rPr>
+            <w:t>елезы.</w:t>
           </w:r>
         </w:sdtContent>
       </w:sdt>
       <w:r>
         <w:rPr>
-          <w:color w:val="4F6228" w:themeColor="accent3" w:themeShade="80"/>
-          <w:sz w:val="28"/>
-          <w:szCs w:val="28"/>
-          <w:lang w:val="ru-RU"/>
-        </w:rPr>
-        <w:t xml:space="preserve"> Гипотиреоз, средней тяжести,  </w:t>
-      </w:r>
-      <w:r>
-        <w:rPr>
-          <w:color w:val="4F6228" w:themeColor="accent3" w:themeShade="80"/>
-          <w:sz w:val="28"/>
-          <w:szCs w:val="28"/>
-          <w:lang w:val="ru-RU"/>
-        </w:rPr>
-        <w:t xml:space="preserve">ст. </w:t>
-      </w:r>
-      <w:r>
-        <w:rPr>
-          <w:color w:val="4F6228" w:themeColor="accent3" w:themeShade="80"/>
-          <w:sz w:val="28"/>
-          <w:szCs w:val="28"/>
-          <w:lang w:val="ru-RU"/>
-        </w:rPr>
-        <w:t>медикаментозн</w:t>
-      </w:r>
-      <w:r>
-        <w:rPr>
-          <w:color w:val="4F6228" w:themeColor="accent3" w:themeShade="80"/>
-          <w:sz w:val="28"/>
-          <w:szCs w:val="28"/>
-          <w:lang w:val="ru-RU"/>
-        </w:rPr>
-        <w:t>ой</w:t>
-      </w:r>
-      <w:r>
-        <w:rPr>
-          <w:color w:val="4F6228" w:themeColor="accent3" w:themeShade="80"/>
-          <w:sz w:val="28"/>
-          <w:szCs w:val="28"/>
-          <w:lang w:val="ru-RU"/>
-        </w:rPr>
-        <w:t xml:space="preserve"> </w:t>
-      </w:r>
-      <w:proofErr w:type="spellStart"/>
-      <w:r>
-        <w:rPr>
-          <w:color w:val="4F6228" w:themeColor="accent3" w:themeShade="80"/>
-          <w:sz w:val="28"/>
-          <w:szCs w:val="28"/>
-          <w:lang w:val="ru-RU"/>
-        </w:rPr>
-        <w:t>субкомпенсаци</w:t>
-      </w:r>
-      <w:r>
-        <w:rPr>
-          <w:color w:val="4F6228" w:themeColor="accent3" w:themeShade="80"/>
-          <w:sz w:val="28"/>
-          <w:szCs w:val="28"/>
-          <w:lang w:val="ru-RU"/>
-        </w:rPr>
-        <w:t>и</w:t>
-      </w:r>
-      <w:proofErr w:type="spellEnd"/>
-      <w:r>
-        <w:rPr>
-          <w:color w:val="4F6228" w:themeColor="accent3" w:themeShade="80"/>
-          <w:sz w:val="28"/>
-          <w:szCs w:val="28"/>
+          <w:lang w:val="ru-RU"/>
+        </w:rPr>
+        <w:t>. Эутиреоз, Метаболическая кардиомиопатия СН</w:t>
+      </w:r>
+      <w:proofErr w:type="gramStart"/>
+      <w:r>
+        <w:rPr>
+          <w:lang w:val="ru-RU"/>
+        </w:rPr>
+        <w:t>0</w:t>
+      </w:r>
+      <w:proofErr w:type="gramEnd"/>
+      <w:r>
+        <w:rPr>
           <w:lang w:val="ru-RU"/>
         </w:rPr>
         <w:t xml:space="preserve">. </w:t>
       </w:r>
-      <w:sdt>
-        <w:sdtPr>
-          <w:rPr>
-            <w:color w:val="4F6228" w:themeColor="accent3" w:themeShade="80"/>
-            <w:sz w:val="28"/>
-            <w:szCs w:val="28"/>
-            <w:lang w:val="ru-RU"/>
-          </w:rPr>
-          <w:id w:val="590198144"/>
-          <w:placeholder>
-            <w:docPart w:val="DefaultPlaceholder_1082065159"/>
-          </w:placeholder>
-          <w:dropDownList>
-            <w:listItem w:value="Выберите элемент."/>
-            <w:listItem w:displayText="Диффузный токсический " w:value="Диффузный токсический "/>
-            <w:listItem w:displayText="Диффузный " w:value="Диффузный "/>
-            <w:listItem w:displayText="Смешаный " w:value="Смешаный "/>
-            <w:listItem w:displayText="Узловой " w:value="Узловой "/>
-          </w:dropDownList>
-        </w:sdtPr>
-        <w:sdtEndPr/>
-        <w:sdtContent>
-          <w:r>
-            <w:rPr>
-              <w:color w:val="4F6228" w:themeColor="accent3" w:themeShade="80"/>
-              <w:sz w:val="28"/>
-              <w:szCs w:val="28"/>
-              <w:lang w:val="ru-RU"/>
-            </w:rPr>
-            <w:t xml:space="preserve">Диффузный токсический </w:t>
-          </w:r>
-        </w:sdtContent>
-      </w:sdt>
-      <w:r>
-        <w:rPr>
-          <w:color w:val="4F6228" w:themeColor="accent3" w:themeShade="80"/>
-          <w:sz w:val="28"/>
-          <w:szCs w:val="28"/>
-          <w:lang w:val="ru-RU"/>
-        </w:rPr>
-        <w:t xml:space="preserve"> зоб II. Эутиреоидное состояние</w:t>
-      </w:r>
-      <w:r>
-        <w:rPr>
-          <w:sz w:val="28"/>
-          <w:szCs w:val="28"/>
-          <w:lang w:val="ru-RU"/>
-        </w:rPr>
-        <w:t xml:space="preserve">. </w:t>
-      </w:r>
-    </w:p>
-    <w:p>
-      <w:pPr>
-        <w:ind w:left="-567"/>
-        <w:jc w:val="both"/>
-        <w:rPr>
-          <w:color w:val="17365D" w:themeColor="text2" w:themeShade="BF"/>
-          <w:sz w:val="28"/>
-          <w:szCs w:val="28"/>
-          <w:lang w:val="ru-RU"/>
-        </w:rPr>
-      </w:pPr>
-      <w:r>
-        <w:rPr>
-          <w:color w:val="17365D" w:themeColor="text2" w:themeShade="BF"/>
-          <w:sz w:val="28"/>
-          <w:szCs w:val="28"/>
-          <w:lang w:val="ru-RU"/>
-        </w:rPr>
-        <w:t xml:space="preserve">Миопия </w:t>
-      </w:r>
-      <w:sdt>
-        <w:sdtPr>
-          <w:rPr>
-            <w:color w:val="17365D" w:themeColor="text2" w:themeShade="BF"/>
-            <w:sz w:val="28"/>
-            <w:szCs w:val="28"/>
-            <w:lang w:val="ru-RU"/>
-          </w:rPr>
-          <w:id w:val="-1410379913"/>
-          <w:placeholder>
-            <w:docPart w:val="DefaultPlaceholder_1082065159"/>
-          </w:placeholder>
-          <w:comboBox>
-            <w:listItem w:value="Выберите элемент."/>
-            <w:listItem w:displayText="слабой " w:value="слабой "/>
-            <w:listItem w:displayText="высокой" w:value="высокой"/>
-            <w:listItem w:displayText="средней" w:value="средней"/>
-          </w:comboBox>
-        </w:sdtPr>
-        <w:sdtEndPr/>
-        <w:sdtContent>
-          <w:r>
-            <w:rPr>
-              <w:color w:val="17365D" w:themeColor="text2" w:themeShade="BF"/>
-              <w:sz w:val="28"/>
-              <w:szCs w:val="28"/>
-              <w:lang w:val="ru-RU"/>
-            </w:rPr>
-            <w:t xml:space="preserve">слабой </w:t>
-          </w:r>
-        </w:sdtContent>
-      </w:sdt>
-      <w:r>
-        <w:rPr>
-          <w:color w:val="17365D" w:themeColor="text2" w:themeShade="BF"/>
-          <w:sz w:val="28"/>
-          <w:szCs w:val="28"/>
-          <w:lang w:val="ru-RU"/>
-        </w:rPr>
-        <w:t xml:space="preserve"> степени ОИ.</w:t>
-      </w:r>
-      <w:r>
-        <w:rPr>
-          <w:color w:val="17365D" w:themeColor="text2" w:themeShade="BF"/>
-          <w:sz w:val="28"/>
-          <w:szCs w:val="28"/>
-          <w:lang w:val="ru-RU"/>
-        </w:rPr>
-        <w:t xml:space="preserve"> </w:t>
-      </w:r>
-    </w:p>
-    <w:p>
-      <w:pPr>
-        <w:ind w:left="-567"/>
-        <w:jc w:val="both"/>
-        <w:rPr>
-          <w:color w:val="17365D" w:themeColor="text2" w:themeShade="BF"/>
-          <w:sz w:val="28"/>
-          <w:szCs w:val="28"/>
-          <w:lang w:val="ru-RU"/>
-        </w:rPr>
-      </w:pPr>
-      <w:r>
-        <w:rPr>
-          <w:color w:val="17365D" w:themeColor="text2" w:themeShade="BF"/>
-          <w:sz w:val="28"/>
-          <w:szCs w:val="28"/>
-          <w:lang w:val="ru-RU"/>
-        </w:rPr>
-        <w:t>А</w:t>
-      </w:r>
-      <w:r>
-        <w:rPr>
-          <w:color w:val="17365D" w:themeColor="text2" w:themeShade="BF"/>
-          <w:sz w:val="28"/>
-          <w:szCs w:val="28"/>
-          <w:lang w:val="ru-RU"/>
-        </w:rPr>
-        <w:t xml:space="preserve">нгиопатия сосудов сетчатки </w:t>
-      </w:r>
-      <w:sdt>
-        <w:sdtPr>
-          <w:rPr>
-            <w:color w:val="17365D" w:themeColor="text2" w:themeShade="BF"/>
-            <w:sz w:val="28"/>
-            <w:szCs w:val="28"/>
-            <w:lang w:val="ru-RU"/>
-          </w:rPr>
-          <w:id w:val="2051261544"/>
-          <w:placeholder>
-            <w:docPart w:val="DefaultPlaceholder_1082065159"/>
-          </w:placeholder>
-          <w:comboBox>
-            <w:listItem w:value="Выберите элемент."/>
-            <w:listItem w:displayText="ОИ" w:value="ОИ"/>
-            <w:listItem w:displayText="ОД" w:value="ОД"/>
-            <w:listItem w:displayText="OS" w:value="OS"/>
-          </w:comboBox>
-        </w:sdtPr>
-        <w:sdtEndPr/>
-        <w:sdtContent>
-          <w:r>
-            <w:rPr>
-              <w:color w:val="17365D" w:themeColor="text2" w:themeShade="BF"/>
-              <w:sz w:val="28"/>
-              <w:szCs w:val="28"/>
-              <w:lang w:val="ru-RU"/>
-            </w:rPr>
-            <w:t>ОИ</w:t>
-          </w:r>
-        </w:sdtContent>
-      </w:sdt>
-      <w:r>
-        <w:rPr>
-          <w:color w:val="17365D" w:themeColor="text2" w:themeShade="BF"/>
-          <w:sz w:val="28"/>
-          <w:szCs w:val="28"/>
-          <w:lang w:val="ru-RU"/>
-        </w:rPr>
-        <w:t>.</w:t>
-      </w:r>
-      <w:r>
-        <w:rPr>
-          <w:color w:val="17365D" w:themeColor="text2" w:themeShade="BF"/>
-          <w:sz w:val="28"/>
-          <w:szCs w:val="28"/>
-          <w:lang w:val="ru-RU"/>
-        </w:rPr>
-        <w:t xml:space="preserve"> </w:t>
-      </w:r>
-      <w:r>
-        <w:rPr>
-          <w:color w:val="17365D" w:themeColor="text2" w:themeShade="BF"/>
-          <w:sz w:val="28"/>
-          <w:szCs w:val="28"/>
-          <w:lang w:val="ru-RU"/>
-        </w:rPr>
-        <w:t xml:space="preserve">Начальная катаракта </w:t>
-      </w:r>
-      <w:sdt>
-        <w:sdtPr>
-          <w:rPr>
-            <w:color w:val="17365D" w:themeColor="text2" w:themeShade="BF"/>
-            <w:sz w:val="28"/>
-            <w:szCs w:val="28"/>
-            <w:lang w:val="ru-RU"/>
-          </w:rPr>
-          <w:id w:val="517513702"/>
-          <w:placeholder>
-            <w:docPart w:val="DB435B1E68954750936FB322747598D2"/>
-          </w:placeholder>
-          <w:comboBox>
-            <w:listItem w:value="Выберите элемент."/>
-            <w:listItem w:displayText="ОИ" w:value="ОИ"/>
-            <w:listItem w:displayText="ОД" w:value="ОД"/>
-            <w:listItem w:displayText="OS" w:value="OS"/>
-          </w:comboBox>
-        </w:sdtPr>
-        <w:sdtEndPr/>
-        <w:sdtContent>
-          <w:r>
-            <w:rPr>
-              <w:color w:val="17365D" w:themeColor="text2" w:themeShade="BF"/>
-              <w:sz w:val="28"/>
-              <w:szCs w:val="28"/>
-              <w:lang w:val="ru-RU"/>
-            </w:rPr>
-            <w:t>ОИ</w:t>
-          </w:r>
-        </w:sdtContent>
-      </w:sdt>
-      <w:r>
-        <w:rPr>
-          <w:color w:val="17365D" w:themeColor="text2" w:themeShade="BF"/>
-          <w:sz w:val="28"/>
-          <w:szCs w:val="28"/>
-          <w:lang w:val="ru-RU"/>
-        </w:rPr>
-        <w:t xml:space="preserve">. </w:t>
-      </w:r>
-      <w:r>
-        <w:rPr>
-          <w:color w:val="17365D" w:themeColor="text2" w:themeShade="BF"/>
-          <w:sz w:val="28"/>
-          <w:szCs w:val="28"/>
-          <w:lang w:val="ru-RU"/>
-        </w:rPr>
-        <w:t xml:space="preserve"> </w:t>
-      </w:r>
-    </w:p>
-    <w:p>
-      <w:pPr>
-        <w:ind w:left="-567"/>
-        <w:jc w:val="both"/>
-        <w:rPr>
-          <w:color w:val="17365D" w:themeColor="text2" w:themeShade="BF"/>
-          <w:sz w:val="28"/>
-          <w:szCs w:val="28"/>
-          <w:lang w:val="ru-RU"/>
-        </w:rPr>
-      </w:pPr>
-      <w:r>
-        <w:rPr>
-          <w:color w:val="17365D" w:themeColor="text2" w:themeShade="BF"/>
-          <w:sz w:val="28"/>
-          <w:szCs w:val="28"/>
-          <w:lang w:val="ru-RU"/>
-        </w:rPr>
-        <w:t>Непро</w:t>
-      </w:r>
-      <w:r>
-        <w:rPr>
-          <w:color w:val="17365D" w:themeColor="text2" w:themeShade="BF"/>
-          <w:sz w:val="28"/>
-          <w:szCs w:val="28"/>
-          <w:lang w:val="ru-RU"/>
-        </w:rPr>
-        <w:t>лиферативная  диабетическая</w:t>
-      </w:r>
-      <w:r>
-        <w:rPr>
-          <w:color w:val="17365D" w:themeColor="text2" w:themeShade="BF"/>
-          <w:sz w:val="28"/>
-          <w:szCs w:val="28"/>
-          <w:lang w:val="ru-RU"/>
-        </w:rPr>
-        <w:t xml:space="preserve"> </w:t>
-      </w:r>
-      <w:proofErr w:type="spellStart"/>
-      <w:r>
-        <w:rPr>
-          <w:color w:val="17365D" w:themeColor="text2" w:themeShade="BF"/>
-          <w:sz w:val="28"/>
-          <w:szCs w:val="28"/>
-          <w:lang w:val="ru-RU"/>
-        </w:rPr>
-        <w:t>ретинопатия</w:t>
-      </w:r>
-      <w:proofErr w:type="spellEnd"/>
-      <w:r>
-        <w:rPr>
-          <w:color w:val="17365D" w:themeColor="text2" w:themeShade="BF"/>
-          <w:sz w:val="28"/>
-          <w:szCs w:val="28"/>
-          <w:lang w:val="ru-RU"/>
-        </w:rPr>
-        <w:t xml:space="preserve"> </w:t>
-      </w:r>
-      <w:sdt>
-        <w:sdtPr>
-          <w:rPr>
-            <w:color w:val="17365D" w:themeColor="text2" w:themeShade="BF"/>
-            <w:sz w:val="28"/>
-            <w:szCs w:val="28"/>
-            <w:lang w:val="ru-RU"/>
-          </w:rPr>
-          <w:id w:val="389392371"/>
-          <w:placeholder>
-            <w:docPart w:val="5917FEE754784A0BA4173B51A4E1CE95"/>
-          </w:placeholder>
-          <w:comboBox>
-            <w:listItem w:value="Выберите элемент."/>
-            <w:listItem w:displayText="ОИ" w:value="ОИ"/>
-            <w:listItem w:displayText="ОД" w:value="ОД"/>
-            <w:listItem w:displayText="OS" w:value="OS"/>
-          </w:comboBox>
-        </w:sdtPr>
-        <w:sdtEndPr/>
-        <w:sdtContent>
-          <w:r>
-            <w:rPr>
-              <w:color w:val="17365D" w:themeColor="text2" w:themeShade="BF"/>
-              <w:sz w:val="28"/>
-              <w:szCs w:val="28"/>
-              <w:lang w:val="ru-RU"/>
-            </w:rPr>
-            <w:t>ОИ</w:t>
-          </w:r>
-        </w:sdtContent>
-      </w:sdt>
-      <w:r>
-        <w:rPr>
-          <w:color w:val="17365D" w:themeColor="text2" w:themeShade="BF"/>
-          <w:sz w:val="28"/>
-          <w:szCs w:val="28"/>
-          <w:lang w:val="ru-RU"/>
-        </w:rPr>
-        <w:t>.</w:t>
-      </w:r>
-    </w:p>
-    <w:p>
-      <w:pPr>
-        <w:ind w:left="-567"/>
-        <w:jc w:val="both"/>
-        <w:rPr>
-          <w:color w:val="C00000"/>
-          <w:sz w:val="28"/>
-          <w:szCs w:val="28"/>
-          <w:lang w:val="ru-RU"/>
-        </w:rPr>
-      </w:pPr>
-      <w:r>
-        <w:rPr>
-          <w:color w:val="C00000"/>
-          <w:sz w:val="28"/>
-          <w:szCs w:val="28"/>
-          <w:lang w:val="ru-RU"/>
-        </w:rPr>
-        <w:t xml:space="preserve">ИБС, стенокардия напряжения, диффузный кардиосклероз, II </w:t>
-      </w:r>
-      <w:proofErr w:type="spellStart"/>
-      <w:r>
-        <w:rPr>
-          <w:color w:val="C00000"/>
-          <w:sz w:val="28"/>
-          <w:szCs w:val="28"/>
-          <w:lang w:val="ru-RU"/>
-        </w:rPr>
-        <w:t>ф.кл</w:t>
-      </w:r>
-      <w:proofErr w:type="spellEnd"/>
-      <w:r>
-        <w:rPr>
-          <w:color w:val="C00000"/>
-          <w:sz w:val="28"/>
-          <w:szCs w:val="28"/>
-          <w:lang w:val="ru-RU"/>
-        </w:rPr>
-        <w:t>. СН II</w:t>
-      </w:r>
-      <w:proofErr w:type="gramStart"/>
-      <w:r>
-        <w:rPr>
-          <w:color w:val="C00000"/>
-          <w:sz w:val="28"/>
-          <w:szCs w:val="28"/>
-          <w:lang w:val="ru-RU"/>
-        </w:rPr>
-        <w:t xml:space="preserve"> А</w:t>
-      </w:r>
-      <w:proofErr w:type="gramEnd"/>
-      <w:r>
-        <w:rPr>
-          <w:color w:val="C00000"/>
-          <w:sz w:val="28"/>
-          <w:szCs w:val="28"/>
-          <w:lang w:val="ru-RU"/>
-        </w:rPr>
-        <w:t xml:space="preserve"> </w:t>
-      </w:r>
-      <w:proofErr w:type="spellStart"/>
-      <w:r>
-        <w:rPr>
-          <w:color w:val="C00000"/>
-          <w:sz w:val="28"/>
-          <w:szCs w:val="28"/>
-          <w:lang w:val="ru-RU"/>
-        </w:rPr>
-        <w:t>ф.кл</w:t>
-      </w:r>
-      <w:proofErr w:type="spellEnd"/>
-      <w:r>
-        <w:rPr>
-          <w:color w:val="C00000"/>
-          <w:sz w:val="28"/>
-          <w:szCs w:val="28"/>
-          <w:lang w:val="ru-RU"/>
-        </w:rPr>
-        <w:t xml:space="preserve">. II. Гипертоническая болезнь III стадии … степени. Гипертензивное сердце СН I. Риск 4. Метаболическая кардиомиопатия СН 0-I. </w:t>
-      </w:r>
-      <w:proofErr w:type="spellStart"/>
-      <w:r>
-        <w:rPr>
-          <w:color w:val="C00000"/>
-          <w:sz w:val="28"/>
-          <w:szCs w:val="28"/>
-          <w:lang w:val="ru-RU"/>
-        </w:rPr>
-        <w:t>ф.кл</w:t>
-      </w:r>
-      <w:proofErr w:type="spellEnd"/>
-      <w:r>
-        <w:rPr>
-          <w:color w:val="C00000"/>
-          <w:sz w:val="28"/>
-          <w:szCs w:val="28"/>
-          <w:lang w:val="ru-RU"/>
-        </w:rPr>
-        <w:t>. II.</w:t>
-      </w:r>
-    </w:p>
-    <w:p>
-      <w:pPr>
-        <w:ind w:left="-567"/>
-        <w:jc w:val="both"/>
-        <w:rPr>
-          <w:color w:val="C00000"/>
-          <w:sz w:val="28"/>
-          <w:szCs w:val="28"/>
-          <w:lang w:val="ru-RU"/>
-        </w:rPr>
-      </w:pPr>
-      <w:r>
-        <w:rPr>
-          <w:color w:val="C00000"/>
-          <w:sz w:val="28"/>
-          <w:szCs w:val="28"/>
-          <w:lang w:val="ru-RU"/>
-        </w:rPr>
-        <w:t>НЦД по смешанному типу.</w:t>
-      </w:r>
-    </w:p>
-    <w:p>
-      <w:pPr>
-        <w:ind w:left="-567"/>
-        <w:jc w:val="both"/>
-        <w:rPr>
-          <w:color w:val="0000FF"/>
-          <w:sz w:val="28"/>
-          <w:szCs w:val="28"/>
-          <w:lang w:val="ru-RU"/>
-        </w:rPr>
-      </w:pPr>
-      <w:sdt>
-        <w:sdtPr>
-          <w:rPr>
-            <w:color w:val="0000FF"/>
-            <w:sz w:val="28"/>
-            <w:szCs w:val="28"/>
-            <w:lang w:val="ru-RU"/>
-          </w:rPr>
-          <w:id w:val="-968201283"/>
-          <w:placeholder>
-            <w:docPart w:val="DefaultPlaceholder_1082065159"/>
-          </w:placeholder>
-          <w:comboBox>
-            <w:listItem w:value="Выберите элемент."/>
-            <w:listItem w:displayText="Дисциркуляторная" w:value="Дисциркуляторная"/>
-            <w:listItem w:displayText="Диабетическая" w:value="Диабетическая"/>
-            <w:listItem w:displayText="Дисметаболическая" w:value="Дисметаболическая"/>
-          </w:comboBox>
-        </w:sdtPr>
-        <w:sdtEndPr/>
-        <w:sdtContent>
-          <w:r>
-            <w:rPr>
-              <w:color w:val="0000FF"/>
-              <w:sz w:val="28"/>
-              <w:szCs w:val="28"/>
-              <w:lang w:val="ru-RU"/>
-            </w:rPr>
-            <w:t>Дисциркуляторная</w:t>
-          </w:r>
-        </w:sdtContent>
-      </w:sdt>
-      <w:r>
-        <w:rPr>
-          <w:color w:val="0000FF"/>
-          <w:sz w:val="28"/>
-          <w:szCs w:val="28"/>
-          <w:lang w:val="ru-RU"/>
-        </w:rPr>
-        <w:t xml:space="preserve"> энцефалопатия I-II сочетанного генеза (</w:t>
-      </w:r>
-      <w:r>
-        <w:rPr>
-          <w:color w:val="0000FF"/>
-          <w:sz w:val="28"/>
-          <w:szCs w:val="28"/>
-          <w:lang w:val="ru-RU"/>
-        </w:rPr>
-        <w:t>дисметаболическая</w:t>
-      </w:r>
-      <w:r>
-        <w:rPr>
-          <w:color w:val="0000FF"/>
-          <w:sz w:val="28"/>
-          <w:szCs w:val="28"/>
-          <w:lang w:val="ru-RU"/>
-        </w:rPr>
-        <w:t>, гипертоническая).</w:t>
-      </w:r>
-    </w:p>
-    <w:p>
-      <w:pPr>
-        <w:ind w:left="-567"/>
-        <w:jc w:val="both"/>
-        <w:rPr>
-          <w:color w:val="0000FF"/>
-          <w:sz w:val="28"/>
-          <w:szCs w:val="28"/>
-          <w:lang w:val="ru-RU"/>
-        </w:rPr>
-      </w:pPr>
-      <w:r>
-        <w:rPr>
-          <w:color w:val="0000FF"/>
-          <w:sz w:val="28"/>
-          <w:szCs w:val="28"/>
-          <w:lang w:val="ru-RU"/>
-        </w:rPr>
-        <w:t xml:space="preserve">астеновегетативный </w:t>
-      </w:r>
-      <w:proofErr w:type="gramStart"/>
-      <w:r>
-        <w:rPr>
-          <w:color w:val="0000FF"/>
-          <w:sz w:val="28"/>
-          <w:szCs w:val="28"/>
-          <w:lang w:val="ru-RU"/>
-        </w:rPr>
-        <w:t>с-м</w:t>
-      </w:r>
-      <w:proofErr w:type="gramEnd"/>
-      <w:r>
-        <w:rPr>
-          <w:color w:val="0000FF"/>
-          <w:sz w:val="28"/>
-          <w:szCs w:val="28"/>
-          <w:lang w:val="ru-RU"/>
-        </w:rPr>
-        <w:t xml:space="preserve">, </w:t>
-      </w:r>
-      <w:proofErr w:type="spellStart"/>
-      <w:r>
-        <w:rPr>
-          <w:color w:val="0000FF"/>
-          <w:sz w:val="28"/>
-          <w:szCs w:val="28"/>
-          <w:lang w:val="ru-RU"/>
-        </w:rPr>
-        <w:t>астено</w:t>
-      </w:r>
-      <w:proofErr w:type="spellEnd"/>
-      <w:r>
-        <w:rPr>
-          <w:color w:val="0000FF"/>
-          <w:sz w:val="28"/>
-          <w:szCs w:val="28"/>
-          <w:lang w:val="ru-RU"/>
-        </w:rPr>
-        <w:t xml:space="preserve">-невротический с-м, </w:t>
-      </w:r>
-      <w:proofErr w:type="spellStart"/>
-      <w:r>
-        <w:rPr>
-          <w:color w:val="0000FF"/>
-          <w:sz w:val="28"/>
-          <w:szCs w:val="28"/>
-          <w:lang w:val="ru-RU"/>
-        </w:rPr>
-        <w:t>вестибуло</w:t>
-      </w:r>
-      <w:proofErr w:type="spellEnd"/>
-      <w:r>
-        <w:rPr>
-          <w:color w:val="0000FF"/>
-          <w:sz w:val="28"/>
-          <w:szCs w:val="28"/>
-          <w:lang w:val="ru-RU"/>
-        </w:rPr>
-        <w:t xml:space="preserve">-атактический с-м.  </w:t>
-      </w:r>
-      <w:proofErr w:type="spellStart"/>
-      <w:r>
-        <w:rPr>
-          <w:color w:val="0000FF"/>
-          <w:sz w:val="28"/>
-          <w:szCs w:val="28"/>
-          <w:lang w:val="ru-RU"/>
-        </w:rPr>
-        <w:t>цереброастенический</w:t>
-      </w:r>
-      <w:proofErr w:type="spellEnd"/>
-      <w:r>
-        <w:rPr>
-          <w:color w:val="0000FF"/>
-          <w:sz w:val="28"/>
-          <w:szCs w:val="28"/>
-          <w:lang w:val="ru-RU"/>
-        </w:rPr>
-        <w:t xml:space="preserve"> с-м, цефалгический с-м,</w:t>
-      </w:r>
-    </w:p>
-    <w:p>
-      <w:pPr>
-        <w:ind w:left="-567"/>
-        <w:jc w:val="both"/>
-        <w:rPr>
-          <w:color w:val="008080"/>
-          <w:sz w:val="28"/>
-          <w:szCs w:val="28"/>
-          <w:lang w:val="ru-RU"/>
-        </w:rPr>
-      </w:pPr>
       <w:bookmarkStart w:id="3" w:name="дк"/>
       <w:bookmarkEnd w:id="3"/>
     </w:p>
@@ -1504,15 +626,11 @@
         <w:ind w:left="-567"/>
         <w:jc w:val="both"/>
         <w:rPr>
-          <w:sz w:val="28"/>
-          <w:szCs w:val="28"/>
           <w:lang w:val="ru-RU"/>
         </w:rPr>
       </w:pPr>
       <w:r>
         <w:rPr>
-          <w:sz w:val="28"/>
-          <w:szCs w:val="28"/>
           <w:u w:val="single"/>
           <w:lang w:val="ru-RU"/>
         </w:rPr>
@@ -1520,64 +638,48 @@
       </w:r>
       <w:r>
         <w:rPr>
-          <w:sz w:val="28"/>
-          <w:szCs w:val="28"/>
           <w:lang w:val="ru-RU"/>
         </w:rPr>
         <w:t xml:space="preserve">на </w:t>
       </w:r>
       <w:r>
         <w:rPr>
-          <w:sz w:val="28"/>
-          <w:szCs w:val="28"/>
           <w:lang w:val="ru-RU"/>
         </w:rPr>
         <w:t xml:space="preserve">сухость во рту, </w:t>
       </w:r>
       <w:r>
         <w:rPr>
-          <w:sz w:val="28"/>
-          <w:szCs w:val="28"/>
           <w:lang w:val="ru-RU"/>
         </w:rPr>
         <w:t>жажду,</w:t>
       </w:r>
       <w:r>
         <w:rPr>
-          <w:sz w:val="28"/>
-          <w:szCs w:val="28"/>
           <w:lang w:val="ru-RU"/>
         </w:rPr>
         <w:t xml:space="preserve"> </w:t>
       </w:r>
       <w:r>
         <w:rPr>
-          <w:sz w:val="28"/>
-          <w:szCs w:val="28"/>
           <w:lang w:val="ru-RU"/>
         </w:rPr>
         <w:t>полиурию,</w:t>
       </w:r>
       <w:r>
         <w:rPr>
-          <w:sz w:val="28"/>
-          <w:szCs w:val="28"/>
           <w:lang w:val="ru-RU"/>
         </w:rPr>
         <w:t xml:space="preserve"> </w:t>
       </w:r>
       <w:r>
         <w:rPr>
-          <w:sz w:val="28"/>
-          <w:szCs w:val="28"/>
           <w:lang w:val="ru-RU"/>
         </w:rPr>
         <w:t>ухудшение зрения,</w:t>
       </w:r>
       <w:r>
         <w:rPr>
-          <w:sz w:val="28"/>
-          <w:szCs w:val="28"/>
           <w:lang w:val="ru-RU"/>
         </w:rPr>
         <w:t xml:space="preserve"> </w:t>
@@ -1588,94 +690,84 @@
         <w:ind w:left="-567"/>
         <w:jc w:val="both"/>
         <w:rPr>
-          <w:sz w:val="28"/>
-          <w:szCs w:val="28"/>
           <w:lang w:val="ru-RU"/>
         </w:rPr>
       </w:pPr>
       <w:r>
         <w:rPr>
-          <w:sz w:val="28"/>
-          <w:szCs w:val="28"/>
           <w:lang w:val="ru-RU"/>
         </w:rPr>
         <w:t xml:space="preserve"> </w:t>
       </w:r>
       <w:r>
         <w:rPr>
-          <w:sz w:val="28"/>
-          <w:szCs w:val="28"/>
-          <w:lang w:val="ru-RU"/>
-        </w:rPr>
-        <w:t xml:space="preserve">боли в н/к, </w:t>
-      </w:r>
-      <w:r>
-        <w:rPr>
-          <w:sz w:val="28"/>
-          <w:szCs w:val="28"/>
-          <w:lang w:val="ru-RU"/>
-        </w:rPr>
-        <w:t>судороги,</w:t>
-      </w:r>
-      <w:r>
-        <w:rPr>
-          <w:sz w:val="28"/>
-          <w:szCs w:val="28"/>
+          <w:lang w:val="ru-RU"/>
+        </w:rPr>
+        <w:t>боли в н/</w:t>
+      </w:r>
+      <w:proofErr w:type="gramStart"/>
+      <w:r>
+        <w:rPr>
+          <w:lang w:val="ru-RU"/>
+        </w:rPr>
+        <w:t>к</w:t>
+      </w:r>
+      <w:proofErr w:type="gramEnd"/>
+      <w:r>
+        <w:rPr>
+          <w:lang w:val="ru-RU"/>
+        </w:rPr>
+        <w:t xml:space="preserve">, </w:t>
+      </w:r>
+      <w:proofErr w:type="gramStart"/>
+      <w:r>
+        <w:rPr>
+          <w:lang w:val="ru-RU"/>
+        </w:rPr>
+        <w:t>судороги</w:t>
+      </w:r>
+      <w:proofErr w:type="gramEnd"/>
+      <w:r>
+        <w:rPr>
+          <w:lang w:val="ru-RU"/>
+        </w:rPr>
+        <w:t>,</w:t>
+      </w:r>
+      <w:r>
+        <w:rPr>
           <w:lang w:val="ru-RU"/>
         </w:rPr>
         <w:t xml:space="preserve"> онемение ног,</w:t>
       </w:r>
       <w:r>
         <w:rPr>
-          <w:sz w:val="28"/>
-          <w:szCs w:val="28"/>
           <w:lang w:val="ru-RU"/>
         </w:rPr>
         <w:t xml:space="preserve"> </w:t>
       </w:r>
       <w:r>
         <w:rPr>
-          <w:sz w:val="28"/>
-          <w:szCs w:val="28"/>
-          <w:lang w:val="ru-RU"/>
-        </w:rPr>
-        <w:t xml:space="preserve"> </w:t>
-      </w:r>
-      <w:r>
-        <w:rPr>
-          <w:sz w:val="28"/>
-          <w:szCs w:val="28"/>
           <w:lang w:val="ru-RU"/>
         </w:rPr>
         <w:t xml:space="preserve">головные боли, головокружение, </w:t>
       </w:r>
       <w:r>
         <w:rPr>
-          <w:sz w:val="28"/>
-          <w:szCs w:val="28"/>
-          <w:lang w:val="ru-RU"/>
-        </w:rPr>
-        <w:t>гипогликемические состояния в разное время суток 3-4р/</w:t>
-      </w:r>
-      <w:proofErr w:type="spellStart"/>
-      <w:proofErr w:type="gramStart"/>
-      <w:r>
-        <w:rPr>
-          <w:sz w:val="28"/>
-          <w:szCs w:val="28"/>
-          <w:lang w:val="ru-RU"/>
-        </w:rPr>
-        <w:t>мес</w:t>
-      </w:r>
-      <w:proofErr w:type="spellEnd"/>
-      <w:proofErr w:type="gramEnd"/>
-      <w:r>
-        <w:rPr>
-          <w:sz w:val="28"/>
-          <w:szCs w:val="28"/>
-          <w:lang w:val="ru-RU"/>
-        </w:rPr>
-        <w:t xml:space="preserve">, гипогликемические состояния  без предвестников. </w:t>
+          <w:lang w:val="ru-RU"/>
+        </w:rPr>
+        <w:t xml:space="preserve">гипогликемические </w:t>
+      </w:r>
+      <w:r>
+        <w:rPr>
+          <w:lang w:val="ru-RU"/>
+        </w:rPr>
+        <w:t xml:space="preserve">состояния в разное время суток </w:t>
+      </w:r>
+      <w:r>
+        <w:rPr>
+          <w:lang w:val="ru-RU"/>
+        </w:rPr>
+        <w:t xml:space="preserve"> без предвестников. </w:t>
       </w:r>
     </w:p>
     <w:p>
@@ -1683,14 +775,11 @@
         <w:ind w:left="-567"/>
         <w:jc w:val="both"/>
         <w:rPr>
-          <w:sz w:val="28"/>
           <w:lang w:val="ru-RU"/>
         </w:rPr>
       </w:pPr>
       <w:r>
         <w:rPr>
-          <w:sz w:val="28"/>
-          <w:szCs w:val="28"/>
           <w:u w:val="single"/>
           <w:lang w:val="ru-RU"/>
         </w:rPr>
@@ -1698,40 +787,30 @@
       </w:r>
       <w:r>
         <w:rPr>
-          <w:sz w:val="28"/>
-          <w:szCs w:val="28"/>
           <w:lang w:val="ru-RU"/>
         </w:rPr>
         <w:t xml:space="preserve">: СД </w:t>
       </w:r>
       <w:r>
         <w:rPr>
-          <w:sz w:val="28"/>
-          <w:szCs w:val="28"/>
           <w:lang w:val="ru-RU"/>
         </w:rPr>
         <w:t>выявлен в</w:t>
       </w:r>
       <w:r>
         <w:rPr>
-          <w:sz w:val="28"/>
-          <w:szCs w:val="28"/>
           <w:lang w:val="ru-RU"/>
         </w:rPr>
         <w:t xml:space="preserve"> </w:t>
       </w:r>
       <w:r>
         <w:rPr>
-          <w:sz w:val="28"/>
-          <w:szCs w:val="28"/>
           <w:lang w:val="ru-RU"/>
         </w:rPr>
         <w:t>2000</w:t>
       </w:r>
       <w:r>
         <w:rPr>
-          <w:sz w:val="28"/>
-          <w:szCs w:val="28"/>
           <w:lang w:val="ru-RU"/>
         </w:rPr>
         <w:t xml:space="preserve">г. </w:t>
@@ -1739,8 +818,6 @@
       <w:sdt>
         <w:sdtPr>
           <w:rPr>
-            <w:sz w:val="28"/>
-            <w:szCs w:val="28"/>
             <w:lang w:val="ru-RU"/>
           </w:rPr>
           <w:alias w:val="течение"/>
@@ -1759,8 +836,6 @@
         <w:sdtContent>
           <w:r>
             <w:rPr>
-              <w:sz w:val="28"/>
-              <w:szCs w:val="28"/>
               <w:lang w:val="ru-RU"/>
             </w:rPr>
             <w:t>Течение заболевания лабильное, в анамнезе частые  гипогликемические состояния</w:t>
@@ -1769,8 +844,6 @@
       </w:sdt>
       <w:r>
         <w:rPr>
-          <w:sz w:val="28"/>
-          <w:szCs w:val="28"/>
           <w:lang w:val="ru-RU"/>
         </w:rPr>
         <w:t xml:space="preserve">. Комы отрицает. С начала заболевания </w:t>
@@ -1778,8 +851,6 @@
       <w:sdt>
         <w:sdtPr>
           <w:rPr>
-            <w:sz w:val="28"/>
-            <w:szCs w:val="28"/>
             <w:lang w:val="ru-RU"/>
           </w:rPr>
           <w:id w:val="1862779417"/>
@@ -1797,8 +868,6 @@
         <w:sdtContent>
           <w:r>
             <w:rPr>
-              <w:sz w:val="28"/>
-              <w:szCs w:val="28"/>
               <w:lang w:val="ru-RU"/>
             </w:rPr>
             <w:t>инсулинотерапия.</w:t>
@@ -1807,16 +876,12 @@
       </w:sdt>
       <w:r>
         <w:rPr>
-          <w:sz w:val="28"/>
-          <w:szCs w:val="28"/>
           <w:lang w:val="ru-RU"/>
         </w:rPr>
         <w:t xml:space="preserve"> </w:t>
       </w:r>
       <w:r>
         <w:rPr>
-          <w:sz w:val="28"/>
-          <w:szCs w:val="28"/>
           <w:lang w:val="ru-RU"/>
         </w:rPr>
         <w:t>В наст</w:t>
@@ -1824,8 +889,6 @@
       <w:proofErr w:type="gramStart"/>
       <w:r>
         <w:rPr>
-          <w:sz w:val="28"/>
-          <w:szCs w:val="28"/>
           <w:lang w:val="ru-RU"/>
         </w:rPr>
         <w:t>.</w:t>
@@ -1833,8 +896,6 @@
       <w:proofErr w:type="gramEnd"/>
       <w:r>
         <w:rPr>
-          <w:sz w:val="28"/>
-          <w:szCs w:val="28"/>
           <w:lang w:val="ru-RU"/>
         </w:rPr>
         <w:t xml:space="preserve"> </w:t>
@@ -1842,8 +903,6 @@
       <w:proofErr w:type="gramStart"/>
       <w:r>
         <w:rPr>
-          <w:sz w:val="28"/>
-          <w:szCs w:val="28"/>
           <w:lang w:val="ru-RU"/>
         </w:rPr>
         <w:t>в</w:t>
@@ -1851,8 +910,6 @@
       <w:proofErr w:type="gramEnd"/>
       <w:r>
         <w:rPr>
-          <w:sz w:val="28"/>
-          <w:szCs w:val="28"/>
           <w:lang w:val="ru-RU"/>
         </w:rPr>
         <w:t xml:space="preserve">ремя принимает: </w:t>
@@ -1860,8 +917,6 @@
       <w:proofErr w:type="spellStart"/>
       <w:r>
         <w:rPr>
-          <w:sz w:val="28"/>
-          <w:szCs w:val="28"/>
           <w:lang w:val="ru-RU"/>
         </w:rPr>
         <w:t>Актрапид</w:t>
@@ -1869,16 +924,12 @@
       <w:proofErr w:type="spellEnd"/>
       <w:r>
         <w:rPr>
-          <w:sz w:val="28"/>
-          <w:szCs w:val="28"/>
           <w:lang w:val="ru-RU"/>
         </w:rPr>
         <w:t xml:space="preserve"> НМ </w:t>
       </w:r>
       <w:r>
         <w:rPr>
-          <w:sz w:val="28"/>
-          <w:szCs w:val="28"/>
           <w:lang w:val="ru-RU"/>
         </w:rPr>
         <w:t xml:space="preserve"> </w:t>
@@ -1886,8 +937,6 @@
       <w:proofErr w:type="gramStart"/>
       <w:r>
         <w:rPr>
-          <w:sz w:val="28"/>
-          <w:szCs w:val="28"/>
           <w:lang w:val="ru-RU"/>
         </w:rPr>
         <w:t>п</w:t>
@@ -1895,64 +944,48 @@
       <w:proofErr w:type="gramEnd"/>
       <w:r>
         <w:rPr>
-          <w:sz w:val="28"/>
-          <w:szCs w:val="28"/>
           <w:lang w:val="ru-RU"/>
         </w:rPr>
         <w:t>/з-</w:t>
       </w:r>
       <w:r>
         <w:rPr>
-          <w:sz w:val="28"/>
-          <w:szCs w:val="28"/>
           <w:lang w:val="ru-RU"/>
         </w:rPr>
         <w:t>18</w:t>
       </w:r>
       <w:r>
         <w:rPr>
-          <w:sz w:val="28"/>
-          <w:szCs w:val="28"/>
           <w:lang w:val="ru-RU"/>
         </w:rPr>
         <w:t xml:space="preserve"> ед., п/о-</w:t>
       </w:r>
       <w:r>
         <w:rPr>
-          <w:sz w:val="28"/>
-          <w:szCs w:val="28"/>
           <w:lang w:val="ru-RU"/>
         </w:rPr>
         <w:t>12</w:t>
       </w:r>
       <w:r>
         <w:rPr>
-          <w:sz w:val="28"/>
-          <w:szCs w:val="28"/>
           <w:lang w:val="ru-RU"/>
         </w:rPr>
         <w:t xml:space="preserve"> ед., п/у- </w:t>
       </w:r>
       <w:r>
         <w:rPr>
-          <w:sz w:val="28"/>
-          <w:szCs w:val="28"/>
           <w:lang w:val="ru-RU"/>
         </w:rPr>
         <w:t>12</w:t>
       </w:r>
       <w:r>
         <w:rPr>
-          <w:sz w:val="28"/>
-          <w:szCs w:val="28"/>
           <w:lang w:val="ru-RU"/>
         </w:rPr>
         <w:t>ед.,</w:t>
       </w:r>
       <w:r>
         <w:rPr>
-          <w:sz w:val="28"/>
-          <w:szCs w:val="28"/>
           <w:lang w:val="ru-RU"/>
         </w:rPr>
         <w:t xml:space="preserve"> </w:t>
@@ -1960,8 +993,6 @@
       <w:proofErr w:type="spellStart"/>
       <w:r>
         <w:rPr>
-          <w:sz w:val="28"/>
-          <w:szCs w:val="28"/>
           <w:lang w:val="ru-RU"/>
         </w:rPr>
         <w:t>Протафан</w:t>
@@ -1969,31 +1000,182 @@
       <w:proofErr w:type="spellEnd"/>
       <w:r>
         <w:rPr>
-          <w:sz w:val="28"/>
-          <w:szCs w:val="28"/>
           <w:lang w:val="ru-RU"/>
         </w:rPr>
         <w:t xml:space="preserve"> НМ </w:t>
       </w:r>
       <w:r>
         <w:rPr>
-          <w:sz w:val="28"/>
-          <w:szCs w:val="28"/>
           <w:lang w:val="ru-RU"/>
         </w:rPr>
         <w:t xml:space="preserve"> 22.00</w:t>
       </w:r>
       <w:r>
         <w:rPr>
-          <w:sz w:val="28"/>
-          <w:szCs w:val="28"/>
           <w:lang w:val="ru-RU"/>
         </w:rPr>
         <w:t xml:space="preserve"> 22 ед.</w:t>
       </w:r>
       <w:r>
         <w:rPr>
-          <w:sz w:val="28"/>
+          <w:lang w:val="ru-RU"/>
+        </w:rPr>
+        <w:t xml:space="preserve"> Гликемия </w:t>
+      </w:r>
+      <w:r>
+        <w:rPr>
+          <w:lang w:val="ru-RU"/>
+        </w:rPr>
+        <w:t>–</w:t>
+      </w:r>
+      <w:r>
+        <w:rPr>
+          <w:lang w:val="ru-RU"/>
+        </w:rPr>
+        <w:t>2,0-22,0</w:t>
+      </w:r>
+      <w:r>
+        <w:rPr>
+          <w:lang w:val="ru-RU"/>
+        </w:rPr>
+        <w:t xml:space="preserve"> </w:t>
+      </w:r>
+      <w:proofErr w:type="spellStart"/>
+      <w:r>
+        <w:rPr>
+          <w:lang w:val="ru-RU"/>
+        </w:rPr>
+        <w:t>ммоль</w:t>
+      </w:r>
+      <w:proofErr w:type="spellEnd"/>
+      <w:r>
+        <w:rPr>
+          <w:lang w:val="ru-RU"/>
+        </w:rPr>
+        <w:t>/л</w:t>
+      </w:r>
+      <w:r>
+        <w:rPr>
+          <w:lang w:val="ru-RU"/>
+        </w:rPr>
+        <w:t xml:space="preserve">. </w:t>
+      </w:r>
+      <w:proofErr w:type="spellStart"/>
+      <w:r>
+        <w:rPr>
+          <w:lang w:val="ru-RU"/>
+        </w:rPr>
+        <w:t>НвАIс</w:t>
+      </w:r>
+      <w:proofErr w:type="spellEnd"/>
+      <w:r>
+        <w:rPr>
+          <w:lang w:val="ru-RU"/>
+        </w:rPr>
+        <w:t xml:space="preserve"> </w:t>
+      </w:r>
+      <w:r>
+        <w:rPr>
+          <w:lang w:val="ru-RU"/>
+        </w:rPr>
+        <w:t>–</w:t>
+      </w:r>
+      <w:r>
+        <w:rPr>
+          <w:lang w:val="ru-RU"/>
+        </w:rPr>
+        <w:t xml:space="preserve"> </w:t>
+      </w:r>
+      <w:r>
+        <w:rPr>
+          <w:lang w:val="ru-RU"/>
+        </w:rPr>
+        <w:t>6,5</w:t>
+      </w:r>
+      <w:r>
+        <w:rPr>
+          <w:lang w:val="ru-RU"/>
+        </w:rPr>
+        <w:t xml:space="preserve"> %</w:t>
+      </w:r>
+      <w:r>
+        <w:rPr>
+          <w:lang w:val="ru-RU"/>
+        </w:rPr>
+        <w:t xml:space="preserve"> от </w:t>
+      </w:r>
+      <w:r>
+        <w:rPr>
+          <w:lang w:val="ru-RU"/>
+        </w:rPr>
+        <w:t>06.2018</w:t>
+      </w:r>
+      <w:r>
+        <w:rPr>
+          <w:lang w:val="ru-RU"/>
+        </w:rPr>
+        <w:t xml:space="preserve">. </w:t>
+      </w:r>
+      <w:r>
+        <w:rPr>
+          <w:lang w:val="ru-RU"/>
+        </w:rPr>
+        <w:t xml:space="preserve">Последнее </w:t>
+      </w:r>
+      <w:proofErr w:type="spellStart"/>
+      <w:r>
+        <w:rPr>
+          <w:lang w:val="ru-RU"/>
+        </w:rPr>
+        <w:t>стац</w:t>
+      </w:r>
+      <w:proofErr w:type="spellEnd"/>
+      <w:r>
+        <w:rPr>
+          <w:lang w:val="ru-RU"/>
+        </w:rPr>
+        <w:t xml:space="preserve">. лечение  в </w:t>
+      </w:r>
+      <w:r>
+        <w:rPr>
+          <w:lang w:val="ru-RU"/>
+        </w:rPr>
+        <w:t>2017</w:t>
+      </w:r>
+      <w:r>
+        <w:rPr>
+          <w:lang w:val="ru-RU"/>
+        </w:rPr>
+        <w:t xml:space="preserve">г. </w:t>
+      </w:r>
+      <w:r>
+        <w:rPr>
+          <w:lang w:val="ru-RU"/>
+        </w:rPr>
+        <w:t xml:space="preserve">АИТ без увеличения объема щит железы. Эутиреоз с 2017. ТТГ – 1,1 </w:t>
+      </w:r>
+      <w:proofErr w:type="gramStart"/>
+      <w:r>
+        <w:rPr>
+          <w:lang w:val="ru-RU"/>
+        </w:rPr>
+        <w:t xml:space="preserve">( </w:t>
+      </w:r>
+      <w:proofErr w:type="gramEnd"/>
+      <w:r>
+        <w:rPr>
+          <w:lang w:val="ru-RU"/>
+        </w:rPr>
+        <w:t xml:space="preserve">0,3-4,0) АТТПО – 1085 ( 0-30). </w:t>
+      </w:r>
+      <w:r>
+        <w:rPr>
+          <w:lang w:val="ru-RU"/>
+        </w:rPr>
+        <w:t>Госпитализирован  в обл. энд. диспансер для коррекции инсулинотерапии,  лечения хр. осложнений СД.</w:t>
+      </w:r>
+      <w:r>
+        <w:rPr>
           <w:lang w:val="ru-RU"/>
         </w:rPr>
         <w:t xml:space="preserve"> </w:t>
@@ -2004,268 +1186,16 @@
         <w:ind w:left="-567"/>
         <w:jc w:val="both"/>
         <w:rPr>
-          <w:sz w:val="28"/>
+          <w:u w:val="single"/>
           <w:lang w:val="ru-RU"/>
         </w:rPr>
       </w:pPr>
       <w:r>
         <w:rPr>
-          <w:sz w:val="28"/>
-          <w:lang w:val="ru-RU"/>
-        </w:rPr>
-        <w:t xml:space="preserve">Гликемия </w:t>
-      </w:r>
-      <w:r>
-        <w:rPr>
-          <w:sz w:val="28"/>
-          <w:lang w:val="ru-RU"/>
-        </w:rPr>
-        <w:t>–</w:t>
-      </w:r>
-      <w:r>
-        <w:rPr>
-          <w:sz w:val="28"/>
-          <w:lang w:val="ru-RU"/>
-        </w:rPr>
-        <w:t>2,0-22,0</w:t>
-      </w:r>
-      <w:r>
-        <w:rPr>
-          <w:sz w:val="28"/>
-          <w:lang w:val="ru-RU"/>
-        </w:rPr>
-        <w:t xml:space="preserve"> </w:t>
-      </w:r>
-      <w:proofErr w:type="spellStart"/>
-      <w:r>
-        <w:rPr>
-          <w:sz w:val="28"/>
-          <w:lang w:val="ru-RU"/>
-        </w:rPr>
-        <w:t>ммоль</w:t>
-      </w:r>
-      <w:proofErr w:type="spellEnd"/>
-      <w:r>
-        <w:rPr>
-          <w:sz w:val="28"/>
-          <w:lang w:val="ru-RU"/>
-        </w:rPr>
-        <w:t>/л</w:t>
-      </w:r>
-      <w:r>
-        <w:rPr>
-          <w:sz w:val="28"/>
-          <w:lang w:val="ru-RU"/>
-        </w:rPr>
-        <w:t xml:space="preserve">. </w:t>
-      </w:r>
-      <w:proofErr w:type="spellStart"/>
-      <w:r>
-        <w:rPr>
-          <w:sz w:val="28"/>
-          <w:lang w:val="ru-RU"/>
-        </w:rPr>
-        <w:t>НвА</w:t>
-      </w:r>
-      <w:proofErr w:type="gramStart"/>
-      <w:r>
-        <w:rPr>
-          <w:sz w:val="28"/>
-          <w:lang w:val="ru-RU"/>
-        </w:rPr>
-        <w:t>I</w:t>
-      </w:r>
-      <w:proofErr w:type="gramEnd"/>
-      <w:r>
-        <w:rPr>
-          <w:sz w:val="28"/>
-          <w:lang w:val="ru-RU"/>
-        </w:rPr>
-        <w:t>с</w:t>
-      </w:r>
-      <w:proofErr w:type="spellEnd"/>
-      <w:r>
-        <w:rPr>
-          <w:sz w:val="28"/>
-          <w:lang w:val="ru-RU"/>
-        </w:rPr>
-        <w:t xml:space="preserve"> </w:t>
-      </w:r>
-      <w:r>
-        <w:rPr>
-          <w:sz w:val="28"/>
-          <w:lang w:val="ru-RU"/>
-        </w:rPr>
-        <w:t>–</w:t>
-      </w:r>
-      <w:r>
-        <w:rPr>
-          <w:sz w:val="28"/>
-          <w:lang w:val="ru-RU"/>
-        </w:rPr>
-        <w:t xml:space="preserve"> </w:t>
-      </w:r>
-      <w:r>
-        <w:rPr>
-          <w:sz w:val="28"/>
-          <w:lang w:val="ru-RU"/>
-        </w:rPr>
-        <w:t>6,5</w:t>
-      </w:r>
-      <w:r>
-        <w:rPr>
-          <w:sz w:val="28"/>
-          <w:lang w:val="ru-RU"/>
-        </w:rPr>
-        <w:t xml:space="preserve"> %</w:t>
-      </w:r>
-      <w:r>
-        <w:rPr>
-          <w:sz w:val="28"/>
-          <w:lang w:val="ru-RU"/>
-        </w:rPr>
-        <w:t xml:space="preserve"> от </w:t>
-      </w:r>
-      <w:r>
-        <w:rPr>
-          <w:sz w:val="28"/>
-          <w:lang w:val="ru-RU"/>
-        </w:rPr>
-        <w:t xml:space="preserve">06.2018 </w:t>
-      </w:r>
-      <w:r>
-        <w:rPr>
-          <w:sz w:val="28"/>
-          <w:lang w:val="ru-RU"/>
-        </w:rPr>
-        <w:t xml:space="preserve"> </w:t>
-      </w:r>
-      <w:r>
-        <w:rPr>
-          <w:sz w:val="28"/>
-          <w:lang w:val="ru-RU"/>
-        </w:rPr>
-        <w:t xml:space="preserve">. </w:t>
-      </w:r>
-      <w:r>
-        <w:rPr>
-          <w:sz w:val="28"/>
-          <w:lang w:val="ru-RU"/>
-        </w:rPr>
-        <w:t xml:space="preserve">Последнее </w:t>
-      </w:r>
-      <w:proofErr w:type="spellStart"/>
-      <w:r>
-        <w:rPr>
-          <w:sz w:val="28"/>
-          <w:lang w:val="ru-RU"/>
-        </w:rPr>
-        <w:t>стац</w:t>
-      </w:r>
-      <w:proofErr w:type="spellEnd"/>
-      <w:r>
-        <w:rPr>
-          <w:sz w:val="28"/>
-          <w:lang w:val="ru-RU"/>
-        </w:rPr>
-        <w:t xml:space="preserve">. лечение  в </w:t>
-      </w:r>
-      <w:r>
-        <w:rPr>
-          <w:sz w:val="28"/>
-          <w:lang w:val="ru-RU"/>
-        </w:rPr>
-        <w:t>2017</w:t>
-      </w:r>
-      <w:r>
-        <w:rPr>
-          <w:sz w:val="28"/>
-          <w:lang w:val="ru-RU"/>
-        </w:rPr>
-        <w:t xml:space="preserve">г. Повышение АД в течение </w:t>
-      </w:r>
-      <w:r>
-        <w:rPr>
-          <w:sz w:val="28"/>
-          <w:lang w:val="ru-RU"/>
-        </w:rPr>
-        <w:t>2017</w:t>
-      </w:r>
-      <w:r>
-        <w:rPr>
-          <w:sz w:val="28"/>
-          <w:lang w:val="ru-RU"/>
-        </w:rPr>
-        <w:t xml:space="preserve"> </w:t>
-      </w:r>
-      <w:r>
-        <w:rPr>
-          <w:sz w:val="28"/>
-          <w:lang w:val="ru-RU"/>
-        </w:rPr>
-        <w:t xml:space="preserve">лет. </w:t>
-      </w:r>
-      <w:r>
-        <w:rPr>
-          <w:sz w:val="28"/>
-          <w:lang w:val="ru-RU"/>
-        </w:rPr>
-        <w:t>АИТ б</w:t>
-      </w:r>
-      <w:bookmarkStart w:id="4" w:name="_GoBack"/>
-      <w:bookmarkEnd w:id="4"/>
-      <w:r>
-        <w:rPr>
-          <w:sz w:val="28"/>
-          <w:lang w:val="ru-RU"/>
-        </w:rPr>
-        <w:t>ез увеличения объема щит железы</w:t>
-      </w:r>
-      <w:proofErr w:type="gramStart"/>
-      <w:r>
-        <w:rPr>
-          <w:sz w:val="28"/>
-          <w:lang w:val="ru-RU"/>
-        </w:rPr>
-        <w:t>.</w:t>
-      </w:r>
-      <w:proofErr w:type="gramEnd"/>
-      <w:r>
-        <w:rPr>
-          <w:sz w:val="28"/>
-          <w:lang w:val="ru-RU"/>
-        </w:rPr>
-        <w:t xml:space="preserve"> Эутиреоз с 2017. ТТГ – 1,1 </w:t>
-      </w:r>
-      <w:proofErr w:type="gramStart"/>
-      <w:r>
-        <w:rPr>
-          <w:sz w:val="28"/>
-          <w:lang w:val="ru-RU"/>
-        </w:rPr>
-        <w:t xml:space="preserve">( </w:t>
-      </w:r>
-      <w:proofErr w:type="gramEnd"/>
-      <w:r>
-        <w:rPr>
-          <w:sz w:val="28"/>
-          <w:lang w:val="ru-RU"/>
-        </w:rPr>
-        <w:t xml:space="preserve">0,3-4,0) АТТПО – 1085 ( 0-30). </w:t>
-      </w:r>
-      <w:r>
-        <w:rPr>
-          <w:sz w:val="28"/>
-          <w:lang w:val="ru-RU"/>
-        </w:rPr>
-        <w:t>Госпитализирован  в обл. энд. диспансер для коррекции инсулинотерапии,  лечения хр. осложнений СД.</w:t>
-      </w:r>
-      <w:r>
-        <w:rPr>
-          <w:sz w:val="28"/>
-          <w:lang w:val="ru-RU"/>
-        </w:rPr>
-        <w:t xml:space="preserve"> </w:t>
+          <w:u w:val="single"/>
+          <w:lang w:val="ru-RU"/>
+        </w:rPr>
+        <w:t>Данные лабораторных исследований.</w:t>
       </w:r>
     </w:p>
     <w:p>
@@ -2273,26 +1203,6 @@
         <w:ind w:left="-567"/>
         <w:jc w:val="both"/>
         <w:rPr>
-          <w:sz w:val="28"/>
-          <w:u w:val="single"/>
-          <w:lang w:val="ru-RU"/>
-        </w:rPr>
-      </w:pPr>
-      <w:r>
-        <w:rPr>
-          <w:sz w:val="28"/>
-          <w:u w:val="single"/>
-          <w:lang w:val="ru-RU"/>
-        </w:rPr>
-        <w:t>Данные лабораторных исследований.</w:t>
-      </w:r>
-    </w:p>
-    <w:p>
-      <w:pPr>
-        <w:ind w:left="-567"/>
-        <w:jc w:val="both"/>
-        <w:rPr>
-          <w:sz w:val="28"/>
           <w:u w:val="single"/>
           <w:lang w:val="ru-RU"/>
         </w:rPr>
@@ -3906,7 +2816,6 @@
         <w:ind w:left="-567"/>
         <w:jc w:val="both"/>
         <w:rPr>
-          <w:sz w:val="28"/>
           <w:lang w:val="ru-RU"/>
         </w:rPr>
       </w:pPr>
@@ -3916,34 +2825,29 @@
         <w:ind w:left="-567"/>
         <w:jc w:val="both"/>
         <w:rPr>
-          <w:sz w:val="28"/>
           <w:lang w:val="ru-RU"/>
         </w:rPr>
       </w:pPr>
       <w:r>
         <w:rPr>
-          <w:sz w:val="28"/>
           <w:lang w:val="ru-RU"/>
         </w:rPr>
         <w:t>12</w:t>
       </w:r>
       <w:r>
         <w:rPr>
-          <w:sz w:val="28"/>
           <w:lang w:val="ru-RU"/>
         </w:rPr>
         <w:t>.</w:t>
       </w:r>
       <w:r>
         <w:rPr>
-          <w:sz w:val="28"/>
           <w:lang w:val="ru-RU"/>
         </w:rPr>
         <w:t>10.18</w:t>
       </w:r>
       <w:r>
         <w:rPr>
-          <w:sz w:val="28"/>
           <w:lang w:val="ru-RU"/>
         </w:rPr>
         <w:t xml:space="preserve"> </w:t>
@@ -3951,7 +2855,6 @@
       <w:proofErr w:type="spellStart"/>
       <w:r>
         <w:rPr>
-          <w:sz w:val="28"/>
           <w:lang w:val="ru-RU"/>
         </w:rPr>
         <w:t>Глик</w:t>
@@ -3959,35 +2862,30 @@
       <w:proofErr w:type="spellEnd"/>
       <w:r>
         <w:rPr>
-          <w:sz w:val="28"/>
           <w:lang w:val="ru-RU"/>
         </w:rPr>
         <w:t xml:space="preserve">. гемоглобин </w:t>
       </w:r>
       <w:r>
         <w:rPr>
-          <w:sz w:val="28"/>
           <w:lang w:val="ru-RU"/>
         </w:rPr>
         <w:t>–</w:t>
       </w:r>
       <w:r>
         <w:rPr>
-          <w:sz w:val="28"/>
           <w:lang w:val="ru-RU"/>
         </w:rPr>
         <w:t xml:space="preserve"> </w:t>
       </w:r>
       <w:r>
         <w:rPr>
-          <w:sz w:val="28"/>
           <w:lang w:val="ru-RU"/>
         </w:rPr>
         <w:t>8,0</w:t>
       </w:r>
       <w:r>
         <w:rPr>
-          <w:sz w:val="28"/>
           <w:lang w:val="ru-RU"/>
         </w:rPr>
         <w:t>%</w:t>
@@ -3998,14 +2896,11 @@
         <w:ind w:left="-567"/>
         <w:jc w:val="both"/>
         <w:rPr>
-          <w:sz w:val="28"/>
-          <w:szCs w:val="20"/>
           <w:lang w:val="ru-RU"/>
         </w:rPr>
       </w:pPr>
       <w:r>
         <w:rPr>
-          <w:sz w:val="28"/>
           <w:lang w:val="ru-RU"/>
         </w:rPr>
         <w:t xml:space="preserve">11.10.18 ТТГ – 1,41 </w:t>
@@ -4013,7 +2908,6 @@
       <w:proofErr w:type="spellStart"/>
       <w:r>
         <w:rPr>
-          <w:sz w:val="28"/>
           <w:lang w:val="ru-RU"/>
         </w:rPr>
         <w:t>мкМЕ</w:t>
@@ -4021,7 +2915,6 @@
       <w:proofErr w:type="spellEnd"/>
       <w:r>
         <w:rPr>
-          <w:sz w:val="28"/>
           <w:lang w:val="ru-RU"/>
         </w:rPr>
         <w:t>/мл(0,4-4,0)</w:t>
@@ -4032,47 +2925,35 @@
         <w:ind w:left="-567"/>
         <w:jc w:val="both"/>
         <w:rPr>
-          <w:sz w:val="28"/>
-          <w:szCs w:val="28"/>
           <w:lang w:val="ru-RU"/>
         </w:rPr>
       </w:pPr>
       <w:r>
         <w:rPr>
-          <w:sz w:val="28"/>
-          <w:szCs w:val="28"/>
           <w:lang w:val="ru-RU"/>
         </w:rPr>
         <w:t>11</w:t>
       </w:r>
       <w:r>
         <w:rPr>
-          <w:sz w:val="28"/>
-          <w:szCs w:val="28"/>
           <w:lang w:val="ru-RU"/>
         </w:rPr>
         <w:t>.</w:t>
       </w:r>
       <w:r>
         <w:rPr>
-          <w:sz w:val="28"/>
-          <w:szCs w:val="28"/>
           <w:lang w:val="ru-RU"/>
         </w:rPr>
         <w:t>10.18</w:t>
       </w:r>
       <w:r>
         <w:rPr>
-          <w:sz w:val="28"/>
-          <w:szCs w:val="28"/>
           <w:lang w:val="ru-RU"/>
         </w:rPr>
         <w:t xml:space="preserve"> К – </w:t>
       </w:r>
       <w:r>
         <w:rPr>
-          <w:sz w:val="28"/>
-          <w:szCs w:val="28"/>
           <w:lang w:val="ru-RU"/>
         </w:rPr>
         <w:t>4,28</w:t>
@@ -4080,8 +2961,6 @@
       <w:proofErr w:type="gramStart"/>
       <w:r>
         <w:rPr>
-          <w:sz w:val="28"/>
-          <w:szCs w:val="28"/>
           <w:lang w:val="ru-RU"/>
         </w:rPr>
         <w:t xml:space="preserve">  ;</w:t>
@@ -4089,8 +2968,6 @@
       <w:proofErr w:type="gramEnd"/>
       <w:r>
         <w:rPr>
-          <w:sz w:val="28"/>
-          <w:szCs w:val="28"/>
           <w:lang w:val="ru-RU"/>
         </w:rPr>
         <w:t xml:space="preserve"> </w:t>
@@ -4098,8 +2975,6 @@
       <w:proofErr w:type="spellStart"/>
       <w:r>
         <w:rPr>
-          <w:sz w:val="28"/>
-          <w:szCs w:val="28"/>
           <w:lang w:val="ru-RU"/>
         </w:rPr>
         <w:t>Nа</w:t>
@@ -4107,24 +2982,18 @@
       <w:proofErr w:type="spellEnd"/>
       <w:r>
         <w:rPr>
-          <w:sz w:val="28"/>
-          <w:szCs w:val="28"/>
           <w:lang w:val="ru-RU"/>
         </w:rPr>
         <w:t xml:space="preserve"> –</w:t>
       </w:r>
       <w:r>
         <w:rPr>
-          <w:sz w:val="28"/>
-          <w:szCs w:val="28"/>
           <w:lang w:val="ru-RU"/>
         </w:rPr>
         <w:t>135,1</w:t>
       </w:r>
       <w:r>
         <w:rPr>
-          <w:sz w:val="28"/>
-          <w:szCs w:val="28"/>
           <w:lang w:val="ru-RU"/>
         </w:rPr>
         <w:t xml:space="preserve">  </w:t>
@@ -4132,8 +3001,6 @@
       <w:proofErr w:type="spellStart"/>
       <w:r>
         <w:rPr>
-          <w:sz w:val="28"/>
-          <w:szCs w:val="28"/>
           <w:lang w:val="ru-RU"/>
         </w:rPr>
         <w:t>Са</w:t>
@@ -4141,8 +3008,6 @@
       <w:proofErr w:type="spellEnd"/>
       <w:r>
         <w:rPr>
-          <w:sz w:val="28"/>
-          <w:szCs w:val="28"/>
           <w:vertAlign w:val="superscript"/>
           <w:lang w:val="ru-RU"/>
         </w:rPr>
@@ -4150,40 +3015,30 @@
       </w:r>
       <w:r>
         <w:rPr>
-          <w:sz w:val="28"/>
-          <w:szCs w:val="28"/>
           <w:lang w:val="ru-RU"/>
         </w:rPr>
         <w:t xml:space="preserve"> -</w:t>
       </w:r>
       <w:r>
         <w:rPr>
-          <w:sz w:val="28"/>
-          <w:szCs w:val="28"/>
           <w:lang w:val="ru-RU"/>
         </w:rPr>
         <w:t>1,15</w:t>
       </w:r>
       <w:r>
         <w:rPr>
-          <w:sz w:val="28"/>
-          <w:szCs w:val="28"/>
           <w:lang w:val="ru-RU"/>
         </w:rPr>
         <w:t xml:space="preserve"> С1 </w:t>
       </w:r>
       <w:r>
         <w:rPr>
-          <w:sz w:val="28"/>
-          <w:szCs w:val="28"/>
           <w:lang w:val="ru-RU"/>
         </w:rPr>
         <w:t>109</w:t>
       </w:r>
       <w:r>
         <w:rPr>
-          <w:sz w:val="28"/>
-          <w:szCs w:val="28"/>
           <w:lang w:val="ru-RU"/>
         </w:rPr>
         <w:t xml:space="preserve">   </w:t>
@@ -4191,8 +3046,6 @@
       <w:proofErr w:type="spellStart"/>
       <w:r>
         <w:rPr>
-          <w:sz w:val="28"/>
-          <w:szCs w:val="28"/>
           <w:lang w:val="ru-RU"/>
         </w:rPr>
         <w:t>ммоль</w:t>
@@ -4200,8 +3053,6 @@
       <w:proofErr w:type="spellEnd"/>
       <w:r>
         <w:rPr>
-          <w:sz w:val="28"/>
-          <w:szCs w:val="28"/>
           <w:lang w:val="ru-RU"/>
         </w:rPr>
         <w:t>/л</w:t>
@@ -4214,47 +3065,63 @@
         <w:jc w:val="both"/>
         <w:rPr>
           <w:b w:val="0"/>
+          <w:sz w:val="24"/>
+          <w:szCs w:val="24"/>
         </w:rPr>
       </w:pPr>
       <w:r>
         <w:rPr>
           <w:b w:val="0"/>
+          <w:sz w:val="24"/>
+          <w:szCs w:val="24"/>
         </w:rPr>
         <w:t>11</w:t>
       </w:r>
       <w:r>
         <w:rPr>
           <w:b w:val="0"/>
+          <w:sz w:val="24"/>
+          <w:szCs w:val="24"/>
         </w:rPr>
         <w:t>.</w:t>
       </w:r>
       <w:r>
         <w:rPr>
           <w:b w:val="0"/>
+          <w:sz w:val="24"/>
+          <w:szCs w:val="24"/>
         </w:rPr>
         <w:t>10.18</w:t>
       </w:r>
       <w:r>
         <w:rPr>
           <w:b w:val="0"/>
+          <w:sz w:val="24"/>
+          <w:szCs w:val="24"/>
         </w:rPr>
         <w:t xml:space="preserve"> </w:t>
       </w:r>
       <w:r>
         <w:rPr>
           <w:b w:val="0"/>
+          <w:sz w:val="24"/>
+          <w:szCs w:val="24"/>
         </w:rPr>
         <w:t>Общ. а</w:t>
       </w:r>
       <w:r>
         <w:rPr>
           <w:b w:val="0"/>
+          <w:sz w:val="24"/>
+          <w:szCs w:val="24"/>
         </w:rPr>
         <w:t>н. мочи уд вес м/м</w:t>
       </w:r>
       <w:r>
         <w:rPr>
           <w:b w:val="0"/>
+          <w:sz w:val="24"/>
+          <w:szCs w:val="24"/>
         </w:rPr>
         <w:t xml:space="preserve">  </w:t>
       </w:r>
@@ -4262,6 +3129,8 @@
       <w:r>
         <w:rPr>
           <w:b w:val="0"/>
+          <w:sz w:val="24"/>
+          <w:szCs w:val="24"/>
         </w:rPr>
         <w:t>лейк</w:t>
       </w:r>
@@ -4269,18 +3138,24 @@
       <w:r>
         <w:rPr>
           <w:b w:val="0"/>
+          <w:sz w:val="24"/>
+          <w:szCs w:val="24"/>
         </w:rPr>
         <w:t xml:space="preserve"> – </w:t>
       </w:r>
       <w:r>
         <w:rPr>
           <w:b w:val="0"/>
+          <w:sz w:val="24"/>
+          <w:szCs w:val="24"/>
         </w:rPr>
         <w:t>0-1</w:t>
       </w:r>
       <w:r>
         <w:rPr>
           <w:b w:val="0"/>
+          <w:sz w:val="24"/>
+          <w:szCs w:val="24"/>
         </w:rPr>
         <w:t xml:space="preserve">  в </w:t>
       </w:r>
@@ -4288,6 +3163,8 @@
       <w:r>
         <w:rPr>
           <w:b w:val="0"/>
+          <w:sz w:val="24"/>
+          <w:szCs w:val="24"/>
         </w:rPr>
         <w:t>п</w:t>
       </w:r>
@@ -4295,6 +3172,8 @@
       <w:r>
         <w:rPr>
           <w:b w:val="0"/>
+          <w:sz w:val="24"/>
+          <w:szCs w:val="24"/>
         </w:rPr>
         <w:t>/</w:t>
       </w:r>
@@ -4302,6 +3181,8 @@
       <w:r>
         <w:rPr>
           <w:b w:val="0"/>
+          <w:sz w:val="24"/>
+          <w:szCs w:val="24"/>
         </w:rPr>
         <w:t>зр</w:t>
       </w:r>
@@ -4309,6 +3190,8 @@
       <w:r>
         <w:rPr>
           <w:b w:val="0"/>
+          <w:sz w:val="24"/>
+          <w:szCs w:val="24"/>
         </w:rPr>
         <w:t xml:space="preserve"> белок – </w:t>
       </w:r>
@@ -4316,6 +3199,8 @@
       <w:r>
         <w:rPr>
           <w:b w:val="0"/>
+          <w:sz w:val="24"/>
+          <w:szCs w:val="24"/>
         </w:rPr>
         <w:t>отр</w:t>
       </w:r>
@@ -4323,6 +3208,8 @@
       <w:r>
         <w:rPr>
           <w:b w:val="0"/>
+          <w:sz w:val="24"/>
+          <w:szCs w:val="24"/>
         </w:rPr>
         <w:t xml:space="preserve">  ацетон –</w:t>
       </w:r>
@@ -4330,6 +3217,8 @@
       <w:r>
         <w:rPr>
           <w:b w:val="0"/>
+          <w:sz w:val="24"/>
+          <w:szCs w:val="24"/>
         </w:rPr>
         <w:t>отр</w:t>
       </w:r>
@@ -4337,12 +3226,16 @@
       <w:r>
         <w:rPr>
           <w:b w:val="0"/>
+          <w:sz w:val="24"/>
+          <w:szCs w:val="24"/>
         </w:rPr>
         <w:t xml:space="preserve">; </w:t>
       </w:r>
       <w:r>
         <w:rPr>
           <w:b w:val="0"/>
+          <w:sz w:val="24"/>
+          <w:szCs w:val="24"/>
         </w:rPr>
         <w:t xml:space="preserve"> </w:t>
       </w:r>
@@ -4350,6 +3243,8 @@
       <w:r>
         <w:rPr>
           <w:b w:val="0"/>
+          <w:sz w:val="24"/>
+          <w:szCs w:val="24"/>
         </w:rPr>
         <w:t>эпит</w:t>
       </w:r>
@@ -4357,6 +3252,8 @@
       <w:r>
         <w:rPr>
           <w:b w:val="0"/>
+          <w:sz w:val="24"/>
+          <w:szCs w:val="24"/>
         </w:rPr>
         <w:t>. пл. -</w:t>
       </w:r>
@@ -4364,6 +3261,8 @@
       <w:r>
         <w:rPr>
           <w:b w:val="0"/>
+          <w:sz w:val="24"/>
+          <w:szCs w:val="24"/>
         </w:rPr>
         <w:t>ед</w:t>
       </w:r>
@@ -4371,6 +3270,8 @@
       <w:r>
         <w:rPr>
           <w:b w:val="0"/>
+          <w:sz w:val="24"/>
+          <w:szCs w:val="24"/>
         </w:rPr>
         <w:t xml:space="preserve"> ; </w:t>
       </w:r>
@@ -4378,6 +3279,8 @@
       <w:r>
         <w:rPr>
           <w:b w:val="0"/>
+          <w:sz w:val="24"/>
+          <w:szCs w:val="24"/>
         </w:rPr>
         <w:t>эпит</w:t>
       </w:r>
@@ -4385,6 +3288,8 @@
       <w:r>
         <w:rPr>
           <w:b w:val="0"/>
+          <w:sz w:val="24"/>
+          <w:szCs w:val="24"/>
         </w:rPr>
         <w:t xml:space="preserve">. </w:t>
       </w:r>
@@ -4392,6 +3297,8 @@
       <w:r>
         <w:rPr>
           <w:b w:val="0"/>
+          <w:sz w:val="24"/>
+          <w:szCs w:val="24"/>
         </w:rPr>
         <w:t>перех</w:t>
       </w:r>
@@ -4399,12 +3306,16 @@
       <w:r>
         <w:rPr>
           <w:b w:val="0"/>
+          <w:sz w:val="24"/>
+          <w:szCs w:val="24"/>
         </w:rPr>
         <w:t xml:space="preserve">. - </w:t>
       </w:r>
       <w:r>
         <w:rPr>
           <w:b w:val="0"/>
+          <w:sz w:val="24"/>
+          <w:szCs w:val="24"/>
         </w:rPr>
         <w:t xml:space="preserve"> в п/</w:t>
       </w:r>
@@ -4412,6 +3323,8 @@
       <w:r>
         <w:rPr>
           <w:b w:val="0"/>
+          <w:sz w:val="24"/>
+          <w:szCs w:val="24"/>
         </w:rPr>
         <w:t>зр</w:t>
       </w:r>
@@ -4421,42 +3334,35 @@
       <w:pPr>
         <w:ind w:left="-567"/>
         <w:rPr>
-          <w:sz w:val="28"/>
-          <w:szCs w:val="20"/>
           <w:lang w:val="ru-RU"/>
         </w:rPr>
       </w:pPr>
       <w:r>
         <w:rPr>
-          <w:sz w:val="28"/>
           <w:lang w:val="ru-RU"/>
         </w:rPr>
         <w:t>12</w:t>
       </w:r>
       <w:r>
         <w:rPr>
-          <w:sz w:val="28"/>
           <w:lang w:val="ru-RU"/>
         </w:rPr>
         <w:t>.</w:t>
       </w:r>
       <w:r>
         <w:rPr>
-          <w:sz w:val="28"/>
           <w:lang w:val="ru-RU"/>
         </w:rPr>
         <w:t>10.18</w:t>
       </w:r>
       <w:r>
         <w:rPr>
-          <w:sz w:val="28"/>
           <w:lang w:val="ru-RU"/>
         </w:rPr>
         <w:t xml:space="preserve"> </w:t>
       </w:r>
       <w:r>
         <w:rPr>
-          <w:sz w:val="28"/>
           <w:lang w:val="ru-RU"/>
         </w:rPr>
         <w:t xml:space="preserve">Суточная </w:t>
@@ -4464,7 +3370,6 @@
       <w:proofErr w:type="spellStart"/>
       <w:r>
         <w:rPr>
-          <w:sz w:val="28"/>
           <w:lang w:val="ru-RU"/>
         </w:rPr>
         <w:t>глюкозурия</w:t>
@@ -4472,28 +3377,24 @@
       <w:proofErr w:type="spellEnd"/>
       <w:r>
         <w:rPr>
-          <w:sz w:val="28"/>
           <w:lang w:val="ru-RU"/>
         </w:rPr>
         <w:t xml:space="preserve"> –  </w:t>
       </w:r>
       <w:r>
         <w:rPr>
-          <w:sz w:val="28"/>
           <w:lang w:val="ru-RU"/>
         </w:rPr>
         <w:t>3,7</w:t>
       </w:r>
       <w:r>
         <w:rPr>
-          <w:sz w:val="28"/>
           <w:lang w:val="ru-RU"/>
         </w:rPr>
         <w:t>%</w:t>
       </w:r>
       <w:r>
         <w:rPr>
-          <w:sz w:val="28"/>
           <w:lang w:val="ru-RU"/>
         </w:rPr>
         <w:t xml:space="preserve">;   Суточная протеинурия –  </w:t>
@@ -4501,7 +3402,6 @@
       <w:proofErr w:type="spellStart"/>
       <w:r>
         <w:rPr>
-          <w:sz w:val="28"/>
           <w:lang w:val="ru-RU"/>
         </w:rPr>
         <w:t>отр</w:t>
@@ -4512,36 +3412,80 @@
       <w:pPr>
         <w:pStyle w:val="5"/>
         <w:ind w:left="-567"/>
+        <w:rPr>
+          <w:sz w:val="24"/>
+          <w:szCs w:val="24"/>
+        </w:rPr>
       </w:pPr>
       <w:r>
+        <w:rPr>
+          <w:sz w:val="24"/>
+          <w:szCs w:val="24"/>
+        </w:rPr>
         <w:t>18</w:t>
       </w:r>
       <w:r>
+        <w:rPr>
+          <w:sz w:val="24"/>
+          <w:szCs w:val="24"/>
+        </w:rPr>
         <w:t>.</w:t>
       </w:r>
       <w:r>
+        <w:rPr>
+          <w:sz w:val="24"/>
+          <w:szCs w:val="24"/>
+        </w:rPr>
         <w:t>10.18</w:t>
       </w:r>
       <w:r>
+        <w:rPr>
+          <w:sz w:val="24"/>
+          <w:szCs w:val="24"/>
+        </w:rPr>
         <w:t xml:space="preserve"> </w:t>
       </w:r>
       <w:r>
+        <w:rPr>
+          <w:sz w:val="24"/>
+          <w:szCs w:val="24"/>
+        </w:rPr>
         <w:t xml:space="preserve">Микроальбуминурия </w:t>
       </w:r>
       <w:r>
+        <w:rPr>
+          <w:sz w:val="24"/>
+          <w:szCs w:val="24"/>
+        </w:rPr>
         <w:t>–</w:t>
       </w:r>
       <w:r>
+        <w:rPr>
+          <w:sz w:val="24"/>
+          <w:szCs w:val="24"/>
+        </w:rPr>
         <w:t xml:space="preserve"> </w:t>
       </w:r>
       <w:r>
+        <w:rPr>
+          <w:sz w:val="24"/>
+          <w:szCs w:val="24"/>
+        </w:rPr>
         <w:t>55,8</w:t>
       </w:r>
       <w:r>
+        <w:rPr>
+          <w:sz w:val="24"/>
+          <w:szCs w:val="24"/>
+        </w:rPr>
         <w:t>мг/</w:t>
       </w:r>
       <w:proofErr w:type="spellStart"/>
       <w:r>
+        <w:rPr>
+          <w:sz w:val="24"/>
+          <w:szCs w:val="24"/>
+        </w:rPr>
         <w:t>сут</w:t>
       </w:r>
       <w:proofErr w:type="spellEnd"/>
@@ -4575,15 +3519,11 @@
           <w:p>
             <w:pPr>
               <w:rPr>
-                <w:sz w:val="28"/>
-                <w:szCs w:val="28"/>
                 <w:lang w:val="ru-RU"/>
               </w:rPr>
             </w:pPr>
             <w:r>
               <w:rPr>
-                <w:sz w:val="28"/>
-                <w:szCs w:val="28"/>
                 <w:lang w:val="ru-RU"/>
               </w:rPr>
               <w:t xml:space="preserve">Гликемический </w:t>
@@ -4592,15 +3532,11 @@
           <w:p>
             <w:pPr>
               <w:rPr>
-                <w:sz w:val="28"/>
-                <w:szCs w:val="28"/>
                 <w:lang w:val="ru-RU"/>
               </w:rPr>
             </w:pPr>
             <w:r>
               <w:rPr>
-                <w:sz w:val="28"/>
-                <w:szCs w:val="28"/>
                 <w:lang w:val="ru-RU"/>
               </w:rPr>
               <w:t>профиль</w:t>
@@ -4614,15 +3550,11 @@
           <w:p>
             <w:pPr>
               <w:rPr>
-                <w:sz w:val="28"/>
-                <w:szCs w:val="28"/>
                 <w:lang w:val="ru-RU"/>
               </w:rPr>
             </w:pPr>
             <w:r>
               <w:rPr>
-                <w:sz w:val="28"/>
-                <w:szCs w:val="28"/>
                 <w:lang w:val="ru-RU"/>
               </w:rPr>
               <w:t>8.00</w:t>
@@ -4636,15 +3568,11 @@
           <w:p>
             <w:pPr>
               <w:rPr>
-                <w:sz w:val="28"/>
-                <w:szCs w:val="28"/>
                 <w:lang w:val="ru-RU"/>
               </w:rPr>
             </w:pPr>
             <w:r>
               <w:rPr>
-                <w:sz w:val="28"/>
-                <w:szCs w:val="28"/>
                 <w:lang w:val="ru-RU"/>
               </w:rPr>
               <w:t>11.00</w:t>
@@ -4658,15 +3586,11 @@
           <w:p>
             <w:pPr>
               <w:rPr>
-                <w:sz w:val="28"/>
-                <w:szCs w:val="28"/>
                 <w:lang w:val="ru-RU"/>
               </w:rPr>
             </w:pPr>
             <w:r>
               <w:rPr>
-                <w:sz w:val="28"/>
-                <w:szCs w:val="28"/>
                 <w:lang w:val="ru-RU"/>
               </w:rPr>
               <w:t>16.00</w:t>
@@ -4680,15 +3604,11 @@
           <w:p>
             <w:pPr>
               <w:rPr>
-                <w:sz w:val="28"/>
-                <w:szCs w:val="28"/>
                 <w:lang w:val="ru-RU"/>
               </w:rPr>
             </w:pPr>
             <w:r>
               <w:rPr>
-                <w:sz w:val="28"/>
-                <w:szCs w:val="28"/>
                 <w:lang w:val="ru-RU"/>
               </w:rPr>
               <w:t>20.00</w:t>
@@ -4702,15 +3622,11 @@
           <w:p>
             <w:pPr>
               <w:rPr>
-                <w:sz w:val="28"/>
-                <w:szCs w:val="28"/>
                 <w:lang w:val="ru-RU"/>
               </w:rPr>
             </w:pPr>
             <w:r>
               <w:rPr>
-                <w:sz w:val="28"/>
-                <w:szCs w:val="28"/>
                 <w:lang w:val="ru-RU"/>
               </w:rPr>
               <w:t>22.00</w:t>
@@ -4726,15 +3642,11 @@
           <w:p>
             <w:pPr>
               <w:rPr>
-                <w:sz w:val="28"/>
-                <w:szCs w:val="28"/>
                 <w:lang w:val="ru-RU"/>
               </w:rPr>
             </w:pPr>
             <w:r>
               <w:rPr>
-                <w:sz w:val="28"/>
-                <w:szCs w:val="28"/>
                 <w:lang w:val="ru-RU"/>
               </w:rPr>
               <w:t>10.10</w:t>
@@ -4748,8 +3660,6 @@
           <w:p>
             <w:pPr>
               <w:rPr>
-                <w:sz w:val="28"/>
-                <w:szCs w:val="28"/>
                 <w:lang w:val="ru-RU"/>
               </w:rPr>
             </w:pPr>
@@ -4762,15 +3672,11 @@
           <w:p>
             <w:pPr>
               <w:rPr>
-                <w:sz w:val="28"/>
-                <w:szCs w:val="28"/>
                 <w:lang w:val="ru-RU"/>
               </w:rPr>
             </w:pPr>
             <w:r>
               <w:rPr>
-                <w:sz w:val="28"/>
-                <w:szCs w:val="28"/>
                 <w:lang w:val="ru-RU"/>
               </w:rPr>
               <w:t>10,6</w:t>
@@ -4784,15 +3690,11 @@
           <w:p>
             <w:pPr>
               <w:rPr>
-                <w:sz w:val="28"/>
-                <w:szCs w:val="28"/>
                 <w:lang w:val="ru-RU"/>
               </w:rPr>
             </w:pPr>
             <w:r>
               <w:rPr>
-                <w:sz w:val="28"/>
-                <w:szCs w:val="28"/>
                 <w:lang w:val="ru-RU"/>
               </w:rPr>
               <w:t>2,4</w:t>
@@ -4806,15 +3708,11 @@
           <w:p>
             <w:pPr>
               <w:rPr>
-                <w:sz w:val="28"/>
-                <w:szCs w:val="28"/>
                 <w:lang w:val="ru-RU"/>
               </w:rPr>
             </w:pPr>
             <w:r>
               <w:rPr>
-                <w:sz w:val="28"/>
-                <w:szCs w:val="28"/>
                 <w:lang w:val="ru-RU"/>
               </w:rPr>
               <w:t>5,3</w:t>
@@ -4828,8 +3726,6 @@
           <w:p>
             <w:pPr>
               <w:rPr>
-                <w:sz w:val="28"/>
-                <w:szCs w:val="28"/>
                 <w:lang w:val="ru-RU"/>
               </w:rPr>
             </w:pPr>
@@ -4844,15 +3740,11 @@
           <w:p>
             <w:pPr>
               <w:rPr>
-                <w:sz w:val="28"/>
-                <w:szCs w:val="28"/>
                 <w:lang w:val="ru-RU"/>
               </w:rPr>
             </w:pPr>
             <w:r>
               <w:rPr>
-                <w:sz w:val="28"/>
-                <w:szCs w:val="28"/>
                 <w:lang w:val="ru-RU"/>
               </w:rPr>
               <w:t>11.10</w:t>
@@ -4866,15 +3758,11 @@
           <w:p>
             <w:pPr>
               <w:rPr>
-                <w:sz w:val="28"/>
-                <w:szCs w:val="28"/>
                 <w:lang w:val="ru-RU"/>
               </w:rPr>
             </w:pPr>
             <w:r>
               <w:rPr>
-                <w:sz w:val="28"/>
-                <w:szCs w:val="28"/>
                 <w:lang w:val="ru-RU"/>
               </w:rPr>
               <w:t>14,4</w:t>
@@ -4888,15 +3776,11 @@
           <w:p>
             <w:pPr>
               <w:rPr>
-                <w:sz w:val="28"/>
-                <w:szCs w:val="28"/>
                 <w:lang w:val="ru-RU"/>
               </w:rPr>
             </w:pPr>
             <w:r>
               <w:rPr>
-                <w:sz w:val="28"/>
-                <w:szCs w:val="28"/>
                 <w:lang w:val="ru-RU"/>
               </w:rPr>
               <w:t>16,9</w:t>
@@ -4910,15 +3794,11 @@
           <w:p>
             <w:pPr>
               <w:rPr>
-                <w:sz w:val="28"/>
-                <w:szCs w:val="28"/>
                 <w:lang w:val="ru-RU"/>
               </w:rPr>
             </w:pPr>
             <w:r>
               <w:rPr>
-                <w:sz w:val="28"/>
-                <w:szCs w:val="28"/>
                 <w:lang w:val="ru-RU"/>
               </w:rPr>
               <w:t>8,7</w:t>
@@ -4932,15 +3812,11 @@
           <w:p>
             <w:pPr>
               <w:rPr>
-                <w:sz w:val="28"/>
-                <w:szCs w:val="28"/>
                 <w:lang w:val="ru-RU"/>
               </w:rPr>
             </w:pPr>
             <w:r>
               <w:rPr>
-                <w:sz w:val="28"/>
-                <w:szCs w:val="28"/>
                 <w:lang w:val="ru-RU"/>
               </w:rPr>
               <w:t>10,4</w:t>
@@ -4954,8 +3830,6 @@
           <w:p>
             <w:pPr>
               <w:rPr>
-                <w:sz w:val="28"/>
-                <w:szCs w:val="28"/>
                 <w:lang w:val="ru-RU"/>
               </w:rPr>
             </w:pPr>
@@ -4970,15 +3844,11 @@
           <w:p>
             <w:pPr>
               <w:rPr>
-                <w:sz w:val="28"/>
-                <w:szCs w:val="28"/>
                 <w:lang w:val="ru-RU"/>
               </w:rPr>
             </w:pPr>
             <w:r>
               <w:rPr>
-                <w:sz w:val="28"/>
-                <w:szCs w:val="28"/>
                 <w:lang w:val="ru-RU"/>
               </w:rPr>
               <w:t>12.10</w:t>
@@ -4992,15 +3862,11 @@
           <w:p>
             <w:pPr>
               <w:rPr>
-                <w:sz w:val="28"/>
-                <w:szCs w:val="28"/>
                 <w:lang w:val="ru-RU"/>
               </w:rPr>
             </w:pPr>
             <w:r>
               <w:rPr>
-                <w:sz w:val="28"/>
-                <w:szCs w:val="28"/>
                 <w:lang w:val="ru-RU"/>
               </w:rPr>
               <w:t>10,3</w:t>
@@ -5014,15 +3880,11 @@
           <w:p>
             <w:pPr>
               <w:rPr>
-                <w:sz w:val="28"/>
-                <w:szCs w:val="28"/>
                 <w:lang w:val="ru-RU"/>
               </w:rPr>
             </w:pPr>
             <w:r>
               <w:rPr>
-                <w:sz w:val="28"/>
-                <w:szCs w:val="28"/>
                 <w:lang w:val="ru-RU"/>
               </w:rPr>
               <w:t>5,6</w:t>
@@ -5036,15 +3898,11 @@
           <w:p>
             <w:pPr>
               <w:rPr>
-                <w:sz w:val="28"/>
-                <w:szCs w:val="28"/>
                 <w:lang w:val="ru-RU"/>
               </w:rPr>
             </w:pPr>
             <w:r>
               <w:rPr>
-                <w:sz w:val="28"/>
-                <w:szCs w:val="28"/>
                 <w:lang w:val="ru-RU"/>
               </w:rPr>
               <w:t>9,2</w:t>
@@ -5058,15 +3916,11 @@
           <w:p>
             <w:pPr>
               <w:rPr>
-                <w:sz w:val="28"/>
-                <w:szCs w:val="28"/>
                 <w:lang w:val="ru-RU"/>
               </w:rPr>
             </w:pPr>
             <w:r>
               <w:rPr>
-                <w:sz w:val="28"/>
-                <w:szCs w:val="28"/>
                 <w:lang w:val="ru-RU"/>
               </w:rPr>
               <w:t>6,2</w:t>
@@ -5080,8 +3934,6 @@
           <w:p>
             <w:pPr>
               <w:rPr>
-                <w:sz w:val="28"/>
-                <w:szCs w:val="28"/>
                 <w:lang w:val="ru-RU"/>
               </w:rPr>
             </w:pPr>
@@ -5096,15 +3948,11 @@
           <w:p>
             <w:pPr>
               <w:rPr>
-                <w:sz w:val="28"/>
-                <w:szCs w:val="28"/>
                 <w:lang w:val="ru-RU"/>
               </w:rPr>
             </w:pPr>
             <w:r>
               <w:rPr>
-                <w:sz w:val="28"/>
-                <w:szCs w:val="28"/>
                 <w:lang w:val="ru-RU"/>
               </w:rPr>
               <w:t>17.10</w:t>
@@ -5118,15 +3966,11 @@
           <w:p>
             <w:pPr>
               <w:rPr>
-                <w:sz w:val="28"/>
-                <w:szCs w:val="28"/>
                 <w:lang w:val="ru-RU"/>
               </w:rPr>
             </w:pPr>
             <w:r>
               <w:rPr>
-                <w:sz w:val="28"/>
-                <w:szCs w:val="28"/>
                 <w:lang w:val="ru-RU"/>
               </w:rPr>
               <w:t>10,1</w:t>
@@ -5140,15 +3984,11 @@
           <w:p>
             <w:pPr>
               <w:rPr>
-                <w:sz w:val="28"/>
-                <w:szCs w:val="28"/>
                 <w:lang w:val="ru-RU"/>
               </w:rPr>
             </w:pPr>
             <w:r>
               <w:rPr>
-                <w:sz w:val="28"/>
-                <w:szCs w:val="28"/>
                 <w:lang w:val="ru-RU"/>
               </w:rPr>
               <w:t>10,3</w:t>
@@ -5162,15 +4002,11 @@
           <w:p>
             <w:pPr>
               <w:rPr>
-                <w:sz w:val="28"/>
-                <w:szCs w:val="28"/>
                 <w:lang w:val="ru-RU"/>
               </w:rPr>
             </w:pPr>
             <w:r>
               <w:rPr>
-                <w:sz w:val="28"/>
-                <w:szCs w:val="28"/>
                 <w:lang w:val="ru-RU"/>
               </w:rPr>
               <w:t>2,5</w:t>
@@ -5184,15 +4020,11 @@
           <w:p>
             <w:pPr>
               <w:rPr>
-                <w:sz w:val="28"/>
-                <w:szCs w:val="28"/>
                 <w:lang w:val="ru-RU"/>
               </w:rPr>
             </w:pPr>
             <w:r>
               <w:rPr>
-                <w:sz w:val="28"/>
-                <w:szCs w:val="28"/>
                 <w:lang w:val="ru-RU"/>
               </w:rPr>
               <w:t>8,3</w:t>
@@ -5206,8 +4038,6 @@
           <w:p>
             <w:pPr>
               <w:rPr>
-                <w:sz w:val="28"/>
-                <w:szCs w:val="28"/>
                 <w:lang w:val="ru-RU"/>
               </w:rPr>
             </w:pPr>
@@ -5222,15 +4052,11 @@
           <w:p>
             <w:pPr>
               <w:rPr>
-                <w:sz w:val="28"/>
-                <w:szCs w:val="28"/>
                 <w:lang w:val="ru-RU"/>
               </w:rPr>
             </w:pPr>
             <w:r>
               <w:rPr>
-                <w:sz w:val="28"/>
-                <w:szCs w:val="28"/>
                 <w:lang w:val="ru-RU"/>
               </w:rPr>
               <w:t>18.10</w:t>
@@ -5244,8 +4070,6 @@
           <w:p>
             <w:pPr>
               <w:rPr>
-                <w:sz w:val="28"/>
-                <w:szCs w:val="28"/>
                 <w:lang w:val="ru-RU"/>
               </w:rPr>
             </w:pPr>
@@ -5258,8 +4082,6 @@
           <w:p>
             <w:pPr>
               <w:rPr>
-                <w:sz w:val="28"/>
-                <w:szCs w:val="28"/>
                 <w:lang w:val="ru-RU"/>
               </w:rPr>
             </w:pPr>
@@ -5272,8 +4094,6 @@
           <w:p>
             <w:pPr>
               <w:rPr>
-                <w:sz w:val="28"/>
-                <w:szCs w:val="28"/>
                 <w:lang w:val="ru-RU"/>
               </w:rPr>
             </w:pPr>
@@ -5286,8 +4106,6 @@
           <w:p>
             <w:pPr>
               <w:rPr>
-                <w:sz w:val="28"/>
-                <w:szCs w:val="28"/>
                 <w:lang w:val="ru-RU"/>
               </w:rPr>
             </w:pPr>
@@ -5300,15 +4118,11 @@
           <w:p>
             <w:pPr>
               <w:rPr>
-                <w:sz w:val="28"/>
-                <w:szCs w:val="28"/>
                 <w:lang w:val="ru-RU"/>
               </w:rPr>
             </w:pPr>
             <w:r>
               <w:rPr>
-                <w:sz w:val="28"/>
-                <w:szCs w:val="28"/>
                 <w:lang w:val="ru-RU"/>
               </w:rPr>
               <w:t>10,4</w:t>
@@ -5324,15 +4138,11 @@
           <w:p>
             <w:pPr>
               <w:rPr>
-                <w:sz w:val="28"/>
-                <w:szCs w:val="28"/>
                 <w:lang w:val="ru-RU"/>
               </w:rPr>
             </w:pPr>
             <w:r>
               <w:rPr>
-                <w:sz w:val="28"/>
-                <w:szCs w:val="28"/>
                 <w:lang w:val="ru-RU"/>
               </w:rPr>
               <w:t>19.10 2.00-8,9</w:t>
@@ -5346,8 +4156,6 @@
           <w:p>
             <w:pPr>
               <w:rPr>
-                <w:sz w:val="28"/>
-                <w:szCs w:val="28"/>
                 <w:lang w:val="ru-RU"/>
               </w:rPr>
             </w:pPr>
@@ -5360,8 +4168,6 @@
           <w:p>
             <w:pPr>
               <w:rPr>
-                <w:sz w:val="28"/>
-                <w:szCs w:val="28"/>
                 <w:lang w:val="ru-RU"/>
               </w:rPr>
             </w:pPr>
@@ -5374,8 +4180,6 @@
           <w:p>
             <w:pPr>
               <w:rPr>
-                <w:sz w:val="28"/>
-                <w:szCs w:val="28"/>
                 <w:lang w:val="ru-RU"/>
               </w:rPr>
             </w:pPr>
@@ -5388,8 +4192,6 @@
           <w:p>
             <w:pPr>
               <w:rPr>
-                <w:sz w:val="28"/>
-                <w:szCs w:val="28"/>
                 <w:lang w:val="ru-RU"/>
               </w:rPr>
             </w:pPr>
@@ -5402,8 +4204,496 @@
           <w:p>
             <w:pPr>
               <w:rPr>
-                <w:sz w:val="28"/>
-                <w:szCs w:val="28"/>
+                <w:lang w:val="ru-RU"/>
+              </w:rPr>
+            </w:pPr>
+          </w:p>
+        </w:tc>
+      </w:tr>
+      <w:tr>
+        <w:tc>
+          <w:tcPr>
+            <w:tcW w:w="2518" w:type="dxa"/>
+          </w:tcPr>
+          <w:p>
+            <w:pPr>
+              <w:rPr>
+                <w:lang w:val="ru-RU"/>
+              </w:rPr>
+            </w:pPr>
+            <w:r>
+              <w:rPr>
+                <w:lang w:val="ru-RU"/>
+              </w:rPr>
+              <w:t>20.10</w:t>
+            </w:r>
+          </w:p>
+        </w:tc>
+        <w:tc>
+          <w:tcPr>
+            <w:tcW w:w="992" w:type="dxa"/>
+          </w:tcPr>
+          <w:p>
+            <w:pPr>
+              <w:rPr>
+                <w:lang w:val="ru-RU"/>
+              </w:rPr>
+            </w:pPr>
+            <w:r>
+              <w:rPr>
+                <w:lang w:val="ru-RU"/>
+              </w:rPr>
+              <w:t>10,4</w:t>
+            </w:r>
+          </w:p>
+        </w:tc>
+        <w:tc>
+          <w:tcPr>
+            <w:tcW w:w="993" w:type="dxa"/>
+          </w:tcPr>
+          <w:p>
+            <w:pPr>
+              <w:rPr>
+                <w:lang w:val="ru-RU"/>
+              </w:rPr>
+            </w:pPr>
+            <w:r>
+              <w:rPr>
+                <w:lang w:val="ru-RU"/>
+              </w:rPr>
+              <w:t>10,7</w:t>
+            </w:r>
+          </w:p>
+        </w:tc>
+        <w:tc>
+          <w:tcPr>
+            <w:tcW w:w="992" w:type="dxa"/>
+          </w:tcPr>
+          <w:p>
+            <w:pPr>
+              <w:rPr>
+                <w:lang w:val="ru-RU"/>
+              </w:rPr>
+            </w:pPr>
+            <w:r>
+              <w:rPr>
+                <w:lang w:val="ru-RU"/>
+              </w:rPr>
+              <w:t>6,9</w:t>
+            </w:r>
+          </w:p>
+        </w:tc>
+        <w:tc>
+          <w:tcPr>
+            <w:tcW w:w="992" w:type="dxa"/>
+          </w:tcPr>
+          <w:p>
+            <w:pPr>
+              <w:rPr>
+                <w:lang w:val="ru-RU"/>
+              </w:rPr>
+            </w:pPr>
+            <w:r>
+              <w:rPr>
+                <w:lang w:val="ru-RU"/>
+              </w:rPr>
+              <w:t>8,2</w:t>
+            </w:r>
+          </w:p>
+        </w:tc>
+        <w:tc>
+          <w:tcPr>
+            <w:tcW w:w="992" w:type="dxa"/>
+          </w:tcPr>
+          <w:p>
+            <w:pPr>
+              <w:rPr>
+                <w:lang w:val="ru-RU"/>
+              </w:rPr>
+            </w:pPr>
+          </w:p>
+        </w:tc>
+      </w:tr>
+      <w:tr>
+        <w:tc>
+          <w:tcPr>
+            <w:tcW w:w="2518" w:type="dxa"/>
+          </w:tcPr>
+          <w:p>
+            <w:pPr>
+              <w:rPr>
+                <w:lang w:val="ru-RU"/>
+              </w:rPr>
+            </w:pPr>
+            <w:r>
+              <w:rPr>
+                <w:lang w:val="ru-RU"/>
+              </w:rPr>
+              <w:t>21.10</w:t>
+            </w:r>
+          </w:p>
+        </w:tc>
+        <w:tc>
+          <w:tcPr>
+            <w:tcW w:w="992" w:type="dxa"/>
+          </w:tcPr>
+          <w:p>
+            <w:pPr>
+              <w:rPr>
+                <w:lang w:val="ru-RU"/>
+              </w:rPr>
+            </w:pPr>
+            <w:r>
+              <w:rPr>
+                <w:lang w:val="ru-RU"/>
+              </w:rPr>
+              <w:t>11,9</w:t>
+            </w:r>
+          </w:p>
+        </w:tc>
+        <w:tc>
+          <w:tcPr>
+            <w:tcW w:w="993" w:type="dxa"/>
+          </w:tcPr>
+          <w:p>
+            <w:pPr>
+              <w:rPr>
+                <w:lang w:val="ru-RU"/>
+              </w:rPr>
+            </w:pPr>
+            <w:r>
+              <w:rPr>
+                <w:lang w:val="ru-RU"/>
+              </w:rPr>
+              <w:t>7,0</w:t>
+            </w:r>
+          </w:p>
+        </w:tc>
+        <w:tc>
+          <w:tcPr>
+            <w:tcW w:w="992" w:type="dxa"/>
+          </w:tcPr>
+          <w:p>
+            <w:pPr>
+              <w:rPr>
+                <w:lang w:val="ru-RU"/>
+              </w:rPr>
+            </w:pPr>
+            <w:r>
+              <w:rPr>
+                <w:lang w:val="ru-RU"/>
+              </w:rPr>
+              <w:t>6,2</w:t>
+            </w:r>
+          </w:p>
+        </w:tc>
+        <w:tc>
+          <w:tcPr>
+            <w:tcW w:w="992" w:type="dxa"/>
+          </w:tcPr>
+          <w:p>
+            <w:pPr>
+              <w:rPr>
+                <w:lang w:val="ru-RU"/>
+              </w:rPr>
+            </w:pPr>
+            <w:r>
+              <w:rPr>
+                <w:lang w:val="ru-RU"/>
+              </w:rPr>
+              <w:t>3,0</w:t>
+            </w:r>
+          </w:p>
+        </w:tc>
+        <w:tc>
+          <w:tcPr>
+            <w:tcW w:w="992" w:type="dxa"/>
+          </w:tcPr>
+          <w:p>
+            <w:pPr>
+              <w:rPr>
+                <w:lang w:val="ru-RU"/>
+              </w:rPr>
+            </w:pPr>
+            <w:r>
+              <w:rPr>
+                <w:lang w:val="ru-RU"/>
+              </w:rPr>
+              <w:t>6,6</w:t>
+            </w:r>
+          </w:p>
+        </w:tc>
+      </w:tr>
+      <w:tr>
+        <w:tc>
+          <w:tcPr>
+            <w:tcW w:w="2518" w:type="dxa"/>
+          </w:tcPr>
+          <w:p>
+            <w:pPr>
+              <w:rPr>
+                <w:lang w:val="ru-RU"/>
+              </w:rPr>
+            </w:pPr>
+            <w:r>
+              <w:rPr>
+                <w:lang w:val="ru-RU"/>
+              </w:rPr>
+              <w:t>22.10</w:t>
+            </w:r>
+          </w:p>
+        </w:tc>
+        <w:tc>
+          <w:tcPr>
+            <w:tcW w:w="992" w:type="dxa"/>
+          </w:tcPr>
+          <w:p>
+            <w:pPr>
+              <w:rPr>
+                <w:lang w:val="ru-RU"/>
+              </w:rPr>
+            </w:pPr>
+          </w:p>
+        </w:tc>
+        <w:tc>
+          <w:tcPr>
+            <w:tcW w:w="993" w:type="dxa"/>
+          </w:tcPr>
+          <w:p>
+            <w:pPr>
+              <w:rPr>
+                <w:lang w:val="ru-RU"/>
+              </w:rPr>
+            </w:pPr>
+          </w:p>
+        </w:tc>
+        <w:tc>
+          <w:tcPr>
+            <w:tcW w:w="992" w:type="dxa"/>
+          </w:tcPr>
+          <w:p>
+            <w:pPr>
+              <w:rPr>
+                <w:lang w:val="ru-RU"/>
+              </w:rPr>
+            </w:pPr>
+          </w:p>
+        </w:tc>
+        <w:tc>
+          <w:tcPr>
+            <w:tcW w:w="992" w:type="dxa"/>
+          </w:tcPr>
+          <w:p>
+            <w:pPr>
+              <w:rPr>
+                <w:lang w:val="ru-RU"/>
+              </w:rPr>
+            </w:pPr>
+            <w:r>
+              <w:rPr>
+                <w:lang w:val="ru-RU"/>
+              </w:rPr>
+              <w:t>8,3</w:t>
+            </w:r>
+          </w:p>
+        </w:tc>
+        <w:tc>
+          <w:tcPr>
+            <w:tcW w:w="992" w:type="dxa"/>
+          </w:tcPr>
+          <w:p>
+            <w:pPr>
+              <w:rPr>
+                <w:lang w:val="ru-RU"/>
+              </w:rPr>
+            </w:pPr>
+          </w:p>
+        </w:tc>
+      </w:tr>
+      <w:tr>
+        <w:tc>
+          <w:tcPr>
+            <w:tcW w:w="2518" w:type="dxa"/>
+          </w:tcPr>
+          <w:p>
+            <w:pPr>
+              <w:rPr>
+                <w:lang w:val="ru-RU"/>
+              </w:rPr>
+            </w:pPr>
+            <w:r>
+              <w:rPr>
+                <w:lang w:val="ru-RU"/>
+              </w:rPr>
+              <w:t>23.10</w:t>
+            </w:r>
+          </w:p>
+        </w:tc>
+        <w:tc>
+          <w:tcPr>
+            <w:tcW w:w="992" w:type="dxa"/>
+          </w:tcPr>
+          <w:p>
+            <w:pPr>
+              <w:rPr>
+                <w:lang w:val="ru-RU"/>
+              </w:rPr>
+            </w:pPr>
+            <w:r>
+              <w:rPr>
+                <w:lang w:val="ru-RU"/>
+              </w:rPr>
+              <w:t>10,2</w:t>
+            </w:r>
+          </w:p>
+        </w:tc>
+        <w:tc>
+          <w:tcPr>
+            <w:tcW w:w="993" w:type="dxa"/>
+          </w:tcPr>
+          <w:p>
+            <w:pPr>
+              <w:rPr>
+                <w:lang w:val="ru-RU"/>
+              </w:rPr>
+            </w:pPr>
+            <w:r>
+              <w:rPr>
+                <w:lang w:val="ru-RU"/>
+              </w:rPr>
+              <w:t>7,9</w:t>
+            </w:r>
+          </w:p>
+        </w:tc>
+        <w:tc>
+          <w:tcPr>
+            <w:tcW w:w="992" w:type="dxa"/>
+          </w:tcPr>
+          <w:p>
+            <w:pPr>
+              <w:rPr>
+                <w:lang w:val="ru-RU"/>
+              </w:rPr>
+            </w:pPr>
+          </w:p>
+        </w:tc>
+        <w:tc>
+          <w:tcPr>
+            <w:tcW w:w="992" w:type="dxa"/>
+          </w:tcPr>
+          <w:p>
+            <w:pPr>
+              <w:rPr>
+                <w:lang w:val="ru-RU"/>
+              </w:rPr>
+            </w:pPr>
+            <w:r>
+              <w:rPr>
+                <w:lang w:val="ru-RU"/>
+              </w:rPr>
+              <w:t>3,2</w:t>
+            </w:r>
+          </w:p>
+        </w:tc>
+        <w:tc>
+          <w:tcPr>
+            <w:tcW w:w="992" w:type="dxa"/>
+          </w:tcPr>
+          <w:p>
+            <w:pPr>
+              <w:rPr>
+                <w:lang w:val="ru-RU"/>
+              </w:rPr>
+            </w:pPr>
+            <w:r>
+              <w:rPr>
+                <w:lang w:val="ru-RU"/>
+              </w:rPr>
+              <w:t>7,7</w:t>
+            </w:r>
+          </w:p>
+        </w:tc>
+      </w:tr>
+      <w:tr>
+        <w:tc>
+          <w:tcPr>
+            <w:tcW w:w="2518" w:type="dxa"/>
+          </w:tcPr>
+          <w:p>
+            <w:pPr>
+              <w:rPr>
+                <w:lang w:val="ru-RU"/>
+              </w:rPr>
+            </w:pPr>
+            <w:r>
+              <w:rPr>
+                <w:lang w:val="ru-RU"/>
+              </w:rPr>
+              <w:t>24.10</w:t>
+            </w:r>
+          </w:p>
+        </w:tc>
+        <w:tc>
+          <w:tcPr>
+            <w:tcW w:w="992" w:type="dxa"/>
+          </w:tcPr>
+          <w:p>
+            <w:pPr>
+              <w:rPr>
+                <w:lang w:val="ru-RU"/>
+              </w:rPr>
+            </w:pPr>
+            <w:r>
+              <w:rPr>
+                <w:lang w:val="ru-RU"/>
+              </w:rPr>
+              <w:t>8,2</w:t>
+            </w:r>
+          </w:p>
+        </w:tc>
+        <w:tc>
+          <w:tcPr>
+            <w:tcW w:w="993" w:type="dxa"/>
+          </w:tcPr>
+          <w:p>
+            <w:pPr>
+              <w:rPr>
+                <w:lang w:val="ru-RU"/>
+              </w:rPr>
+            </w:pPr>
+          </w:p>
+        </w:tc>
+        <w:tc>
+          <w:tcPr>
+            <w:tcW w:w="992" w:type="dxa"/>
+          </w:tcPr>
+          <w:p>
+            <w:pPr>
+              <w:rPr>
+                <w:lang w:val="ru-RU"/>
+              </w:rPr>
+            </w:pPr>
+          </w:p>
+        </w:tc>
+        <w:tc>
+          <w:tcPr>
+            <w:tcW w:w="992" w:type="dxa"/>
+          </w:tcPr>
+          <w:p>
+            <w:pPr>
+              <w:rPr>
+                <w:lang w:val="ru-RU"/>
+              </w:rPr>
+            </w:pPr>
+          </w:p>
+        </w:tc>
+        <w:tc>
+          <w:tcPr>
+            <w:tcW w:w="992" w:type="dxa"/>
+          </w:tcPr>
+          <w:p>
+            <w:pPr>
+              <w:rPr>
                 <w:lang w:val="ru-RU"/>
               </w:rPr>
             </w:pPr>
@@ -5416,14 +4706,12 @@
         <w:ind w:left="-567"/>
         <w:jc w:val="both"/>
         <w:rPr>
-          <w:sz w:val="28"/>
           <w:u w:val="single"/>
           <w:lang w:val="ru-RU"/>
         </w:rPr>
       </w:pPr>
       <w:r>
         <w:rPr>
-          <w:sz w:val="28"/>
           <w:u w:val="single"/>
           <w:lang w:val="ru-RU"/>
         </w:rPr>
@@ -5431,7 +4719,6 @@
       </w:r>
       <w:r>
         <w:rPr>
-          <w:sz w:val="28"/>
           <w:u w:val="single"/>
           <w:lang w:val="ru-RU"/>
         </w:rPr>
@@ -5483,15 +4770,12 @@
         <w:ind w:left="-567"/>
         <w:jc w:val="both"/>
         <w:rPr>
-          <w:sz w:val="28"/>
-          <w:szCs w:val="20"/>
           <w:lang w:val="ru-RU"/>
         </w:rPr>
       </w:pPr>
       <w:sdt>
         <w:sdtPr>
           <w:rPr>
-            <w:sz w:val="28"/>
             <w:lang w:val="ru-RU"/>
           </w:rPr>
           <w:id w:val="1272982356"/>
@@ -5510,7 +4794,6 @@
         <w:sdtContent>
           <w:r>
             <w:rPr>
-              <w:sz w:val="28"/>
               <w:lang w:val="ru-RU"/>
             </w:rPr>
             <w:t xml:space="preserve"> </w:t>
@@ -5519,97 +4802,80 @@
       </w:sdt>
       <w:r>
         <w:rPr>
-          <w:sz w:val="28"/>
           <w:lang w:val="ru-RU"/>
         </w:rPr>
         <w:t xml:space="preserve"> Гл. дно: </w:t>
       </w:r>
       <w:r>
         <w:rPr>
-          <w:sz w:val="28"/>
           <w:lang w:val="ru-RU"/>
         </w:rPr>
         <w:t xml:space="preserve"> вены </w:t>
       </w:r>
+      <w:r>
+        <w:rPr>
+          <w:lang w:val="ru-RU"/>
+        </w:rPr>
+        <w:t>расширены</w:t>
+      </w:r>
+      <w:r>
+        <w:rPr>
+          <w:lang w:val="ru-RU"/>
+        </w:rPr>
+        <w:t xml:space="preserve">, уплотнены, сосуды умеренно извиты, вены </w:t>
+      </w:r>
+      <w:r>
+        <w:rPr>
+          <w:lang w:val="ru-RU"/>
+        </w:rPr>
+        <w:t>полнокровны</w:t>
+      </w:r>
+      <w:r>
+        <w:rPr>
+          <w:lang w:val="ru-RU"/>
+        </w:rPr>
+        <w:t xml:space="preserve">,  </w:t>
+      </w:r>
+      <w:r>
+        <w:rPr>
+          <w:lang w:val="ru-RU"/>
+        </w:rPr>
+        <w:t>неравномерного</w:t>
+      </w:r>
+      <w:r>
+        <w:rPr>
+          <w:lang w:val="ru-RU"/>
+        </w:rPr>
+        <w:t xml:space="preserve"> калибра. </w:t>
+      </w:r>
+      <w:r>
+        <w:rPr>
+          <w:lang w:val="ru-RU"/>
+        </w:rPr>
+        <w:t>В</w:t>
+      </w:r>
+      <w:r>
+        <w:rPr>
+          <w:lang w:val="ru-RU"/>
+        </w:rPr>
+        <w:t xml:space="preserve"> </w:t>
+      </w:r>
       <w:proofErr w:type="spellStart"/>
       <w:r>
         <w:rPr>
-          <w:sz w:val="28"/>
-          <w:lang w:val="ru-RU"/>
-        </w:rPr>
-        <w:t>расшиерны</w:t>
+          <w:lang w:val="ru-RU"/>
+        </w:rPr>
+        <w:t>макулярной</w:t>
       </w:r>
       <w:proofErr w:type="spellEnd"/>
       <w:r>
         <w:rPr>
-          <w:sz w:val="28"/>
-          <w:lang w:val="ru-RU"/>
-        </w:rPr>
-        <w:t xml:space="preserve">, уплотнены, сосуды умеренно извиты, вены </w:t>
-      </w:r>
-      <w:proofErr w:type="spellStart"/>
-      <w:r>
-        <w:rPr>
-          <w:sz w:val="28"/>
-          <w:lang w:val="ru-RU"/>
-        </w:rPr>
-        <w:t>полнкорвны</w:t>
-      </w:r>
-      <w:proofErr w:type="spellEnd"/>
-      <w:r>
-        <w:rPr>
-          <w:sz w:val="28"/>
-          <w:lang w:val="ru-RU"/>
-        </w:rPr>
-        <w:t xml:space="preserve">,  </w:t>
-      </w:r>
-      <w:r>
-        <w:rPr>
-          <w:sz w:val="28"/>
-          <w:lang w:val="ru-RU"/>
-        </w:rPr>
-        <w:t>неравномерного</w:t>
-      </w:r>
-      <w:r>
-        <w:rPr>
-          <w:sz w:val="28"/>
-          <w:lang w:val="ru-RU"/>
-        </w:rPr>
-        <w:t xml:space="preserve"> калибра. </w:t>
-      </w:r>
-      <w:r>
-        <w:rPr>
-          <w:sz w:val="28"/>
-          <w:lang w:val="ru-RU"/>
-        </w:rPr>
-        <w:t>В</w:t>
-      </w:r>
-      <w:r>
-        <w:rPr>
-          <w:sz w:val="28"/>
-          <w:lang w:val="ru-RU"/>
-        </w:rPr>
-        <w:t xml:space="preserve"> </w:t>
-      </w:r>
-      <w:proofErr w:type="spellStart"/>
-      <w:r>
-        <w:rPr>
-          <w:sz w:val="28"/>
-          <w:lang w:val="ru-RU"/>
-        </w:rPr>
-        <w:t>макулярной</w:t>
-      </w:r>
-      <w:proofErr w:type="spellEnd"/>
-      <w:r>
-        <w:rPr>
-          <w:sz w:val="28"/>
           <w:lang w:val="ru-RU"/>
         </w:rPr>
         <w:t xml:space="preserve"> области без особенностей</w:t>
       </w:r>
       <w:r>
         <w:rPr>
-          <w:sz w:val="28"/>
           <w:lang w:val="ru-RU"/>
         </w:rPr>
         <w:t xml:space="preserve"> Д-з: </w:t>
@@ -5617,7 +4883,6 @@
       <w:sdt>
         <w:sdtPr>
           <w:rPr>
-            <w:sz w:val="28"/>
             <w:lang w:val="ru-RU"/>
           </w:rPr>
           <w:id w:val="-1226214007"/>
@@ -5633,16 +4898,28 @@
         <w:sdtContent>
           <w:r>
             <w:rPr>
-              <w:sz w:val="28"/>
               <w:lang w:val="ru-RU"/>
             </w:rPr>
-            <w:t>Диабетическая ангиопатия сосудов сетчатки ОИ</w:t>
+            <w:t xml:space="preserve">Диабетическая </w:t>
+          </w:r>
+          <w:proofErr w:type="spellStart"/>
+          <w:r>
+            <w:rPr>
+              <w:lang w:val="ru-RU"/>
+            </w:rPr>
+            <w:t>ангиоретинопатия</w:t>
+          </w:r>
+          <w:proofErr w:type="spellEnd"/>
+          <w:r>
+            <w:rPr>
+              <w:lang w:val="ru-RU"/>
+            </w:rPr>
+            <w:t xml:space="preserve">  сосудов сетчатки ОИ</w:t>
           </w:r>
         </w:sdtContent>
       </w:sdt>
       <w:r>
         <w:rPr>
-          <w:sz w:val="28"/>
           <w:lang w:val="ru-RU"/>
         </w:rPr>
         <w:t xml:space="preserve">. </w:t>
@@ -5653,21 +4930,19 @@
         <w:ind w:left="-567"/>
         <w:jc w:val="both"/>
         <w:rPr>
-          <w:sz w:val="28"/>
           <w:lang w:val="ru-RU"/>
         </w:rPr>
       </w:pPr>
       <w:r>
         <w:rPr>
-          <w:sz w:val="28"/>
           <w:u w:val="single"/>
           <w:lang w:val="ru-RU"/>
         </w:rPr>
+        <w:lastRenderedPageBreak/>
         <w:t xml:space="preserve">16.10.18 </w:t>
       </w:r>
       <w:r>
         <w:rPr>
-          <w:sz w:val="28"/>
           <w:u w:val="single"/>
           <w:lang w:val="ru-RU"/>
         </w:rPr>
@@ -5675,35 +4950,30 @@
       </w:r>
       <w:r>
         <w:rPr>
-          <w:sz w:val="28"/>
           <w:lang w:val="ru-RU"/>
         </w:rPr>
         <w:t>:</w:t>
       </w:r>
       <w:r>
         <w:rPr>
-          <w:sz w:val="28"/>
           <w:lang w:val="ru-RU"/>
         </w:rPr>
         <w:t xml:space="preserve"> </w:t>
       </w:r>
       <w:r>
         <w:rPr>
-          <w:sz w:val="28"/>
           <w:lang w:val="ru-RU"/>
         </w:rPr>
         <w:t>ЧСС -</w:t>
       </w:r>
       <w:r>
         <w:rPr>
-          <w:sz w:val="28"/>
           <w:lang w:val="ru-RU"/>
         </w:rPr>
         <w:t>75</w:t>
       </w:r>
       <w:r>
         <w:rPr>
-          <w:sz w:val="28"/>
           <w:lang w:val="ru-RU"/>
         </w:rPr>
         <w:t xml:space="preserve"> уд/мин. Вольтаж </w:t>
@@ -5711,7 +4981,6 @@
       <w:sdt>
         <w:sdtPr>
           <w:rPr>
-            <w:sz w:val="28"/>
             <w:lang w:val="ru-RU"/>
           </w:rPr>
           <w:id w:val="-1300382127"/>
@@ -5729,7 +4998,6 @@
         <w:sdtContent>
           <w:r>
             <w:rPr>
-              <w:sz w:val="28"/>
               <w:lang w:val="ru-RU"/>
             </w:rPr>
             <w:t>сохранен.</w:t>
@@ -5738,14 +5006,12 @@
       </w:sdt>
       <w:r>
         <w:rPr>
-          <w:sz w:val="28"/>
           <w:lang w:val="ru-RU"/>
         </w:rPr>
         <w:t xml:space="preserve">  Ритм синусовый</w:t>
       </w:r>
       <w:r>
         <w:rPr>
-          <w:sz w:val="28"/>
           <w:lang w:val="ru-RU"/>
         </w:rPr>
         <w:t>. Эл</w:t>
@@ -5753,7 +5019,6 @@
       <w:proofErr w:type="gramStart"/>
       <w:r>
         <w:rPr>
-          <w:sz w:val="28"/>
           <w:lang w:val="ru-RU"/>
         </w:rPr>
         <w:t>.</w:t>
@@ -5761,7 +5026,6 @@
       <w:proofErr w:type="gramEnd"/>
       <w:r>
         <w:rPr>
-          <w:sz w:val="28"/>
           <w:lang w:val="ru-RU"/>
         </w:rPr>
         <w:t xml:space="preserve"> </w:t>
@@ -5769,7 +5033,6 @@
       <w:proofErr w:type="gramStart"/>
       <w:r>
         <w:rPr>
-          <w:sz w:val="28"/>
           <w:lang w:val="ru-RU"/>
         </w:rPr>
         <w:t>о</w:t>
@@ -5777,35 +5040,30 @@
       <w:proofErr w:type="gramEnd"/>
       <w:r>
         <w:rPr>
-          <w:sz w:val="28"/>
           <w:lang w:val="ru-RU"/>
         </w:rPr>
         <w:t xml:space="preserve">сь </w:t>
       </w:r>
       <w:r>
         <w:rPr>
-          <w:sz w:val="28"/>
           <w:lang w:val="ru-RU"/>
         </w:rPr>
         <w:t>не</w:t>
       </w:r>
       <w:r>
         <w:rPr>
-          <w:sz w:val="28"/>
           <w:lang w:val="ru-RU"/>
         </w:rPr>
         <w:t xml:space="preserve"> отклонена. </w:t>
       </w:r>
       <w:r>
         <w:rPr>
-          <w:sz w:val="28"/>
           <w:lang w:val="ru-RU"/>
         </w:rPr>
         <w:t xml:space="preserve"> Неполная блокада ПНПГ. </w:t>
       </w:r>
       <w:r>
         <w:rPr>
-          <w:sz w:val="28"/>
           <w:lang w:val="ru-RU"/>
         </w:rPr>
         <w:t xml:space="preserve"> Гипертрофия левого желудочка. </w:t>
@@ -5816,13 +5074,11 @@
         <w:ind w:left="-567"/>
         <w:jc w:val="both"/>
         <w:rPr>
-          <w:sz w:val="28"/>
           <w:lang w:val="ru-RU"/>
         </w:rPr>
       </w:pPr>
       <w:r>
         <w:rPr>
-          <w:sz w:val="28"/>
           <w:u w:val="single"/>
           <w:lang w:val="ru-RU"/>
         </w:rPr>
@@ -5830,7 +5086,6 @@
       </w:r>
       <w:r>
         <w:rPr>
-          <w:sz w:val="28"/>
           <w:u w:val="single"/>
           <w:lang w:val="ru-RU"/>
         </w:rPr>
@@ -5838,14 +5093,12 @@
       </w:r>
       <w:r>
         <w:rPr>
-          <w:sz w:val="28"/>
           <w:lang w:val="ru-RU"/>
         </w:rPr>
         <w:t xml:space="preserve">: </w:t>
       </w:r>
       <w:r>
         <w:rPr>
-          <w:sz w:val="28"/>
           <w:lang w:val="ru-RU"/>
         </w:rPr>
         <w:t xml:space="preserve"> Метаболическая кардиомиопатия СН</w:t>
@@ -5853,15 +5106,13 @@
       <w:proofErr w:type="gramStart"/>
       <w:r>
         <w:rPr>
-          <w:sz w:val="28"/>
-          <w:lang w:val="ru-RU"/>
-        </w:rPr>
-        <w:t>I</w:t>
+          <w:lang w:val="ru-RU"/>
+        </w:rPr>
+        <w:t>0</w:t>
       </w:r>
       <w:proofErr w:type="gramEnd"/>
       <w:r>
         <w:rPr>
-          <w:sz w:val="28"/>
           <w:lang w:val="ru-RU"/>
         </w:rPr>
         <w:t xml:space="preserve">. </w:t>
@@ -5872,13 +5123,11 @@
         <w:ind w:left="-567"/>
         <w:jc w:val="both"/>
         <w:rPr>
-          <w:sz w:val="28"/>
           <w:lang w:val="ru-RU"/>
         </w:rPr>
       </w:pPr>
       <w:r>
         <w:rPr>
-          <w:sz w:val="28"/>
           <w:u w:val="single"/>
           <w:lang w:val="ru-RU"/>
         </w:rPr>
@@ -5886,7 +5135,6 @@
       </w:r>
       <w:r>
         <w:rPr>
-          <w:sz w:val="28"/>
           <w:u w:val="single"/>
           <w:lang w:val="ru-RU"/>
         </w:rPr>
@@ -5894,42 +5142,36 @@
       </w:r>
       <w:r>
         <w:rPr>
-          <w:sz w:val="28"/>
           <w:lang w:val="ru-RU"/>
         </w:rPr>
         <w:t xml:space="preserve">: </w:t>
       </w:r>
       <w:r>
         <w:rPr>
-          <w:sz w:val="28"/>
           <w:lang w:val="ru-RU"/>
         </w:rPr>
         <w:t xml:space="preserve">Диабетическая </w:t>
       </w:r>
       <w:r>
         <w:rPr>
-          <w:sz w:val="28"/>
           <w:lang w:val="ru-RU"/>
         </w:rPr>
         <w:t xml:space="preserve">ангиопатия </w:t>
       </w:r>
       <w:r>
         <w:rPr>
-          <w:sz w:val="28"/>
           <w:lang w:val="ru-RU"/>
         </w:rPr>
         <w:t xml:space="preserve">артерий </w:t>
       </w:r>
       <w:r>
         <w:rPr>
-          <w:sz w:val="28"/>
           <w:lang w:val="ru-RU"/>
         </w:rPr>
         <w:t>н/к.</w:t>
       </w:r>
       <w:r>
         <w:rPr>
-          <w:sz w:val="28"/>
           <w:lang w:val="ru-RU"/>
         </w:rPr>
         <w:t xml:space="preserve"> </w:t>
@@ -5937,7 +5179,6 @@
       <w:sdt>
         <w:sdtPr>
           <w:rPr>
-            <w:sz w:val="28"/>
             <w:lang w:val="ru-RU"/>
           </w:rPr>
           <w:id w:val="-2145254004"/>
@@ -5953,7 +5194,6 @@
         <w:sdtContent>
           <w:r>
             <w:rPr>
-              <w:sz w:val="28"/>
               <w:lang w:val="ru-RU"/>
             </w:rPr>
             <w:t xml:space="preserve"> </w:t>
@@ -5966,13 +5206,11 @@
         <w:ind w:left="-567"/>
         <w:jc w:val="both"/>
         <w:rPr>
-          <w:sz w:val="28"/>
           <w:lang w:val="ru-RU"/>
         </w:rPr>
       </w:pPr>
       <w:r>
         <w:rPr>
-          <w:sz w:val="28"/>
           <w:u w:val="single"/>
           <w:lang w:val="ru-RU"/>
         </w:rPr>
@@ -5980,7 +5218,6 @@
       </w:r>
       <w:r>
         <w:rPr>
-          <w:sz w:val="28"/>
           <w:u w:val="single"/>
           <w:lang w:val="ru-RU"/>
         </w:rPr>
@@ -5988,16 +5225,12 @@
       </w:r>
       <w:r>
         <w:rPr>
-          <w:sz w:val="28"/>
-          <w:szCs w:val="28"/>
           <w:lang w:val="ru-RU"/>
         </w:rPr>
         <w:t xml:space="preserve">: </w:t>
       </w:r>
       <w:r>
         <w:rPr>
-          <w:sz w:val="28"/>
-          <w:szCs w:val="28"/>
           <w:lang w:val="ru-RU"/>
         </w:rPr>
         <w:t xml:space="preserve"> </w:t>
@@ -6005,7 +5238,6 @@
       <w:sdt>
         <w:sdtPr>
           <w:rPr>
-            <w:sz w:val="28"/>
             <w:lang w:val="ru-RU"/>
           </w:rPr>
           <w:id w:val="-1004209914"/>
@@ -6021,7 +5253,6 @@
         <w:sdtContent>
           <w:r>
             <w:rPr>
-              <w:sz w:val="28"/>
               <w:lang w:val="ru-RU"/>
             </w:rPr>
             <w:t>Диабетическая ангиопатия артерий н/</w:t>
@@ -6029,7 +5260,6 @@
           <w:proofErr w:type="gramStart"/>
           <w:r>
             <w:rPr>
-              <w:sz w:val="28"/>
               <w:lang w:val="ru-RU"/>
             </w:rPr>
             <w:t>к</w:t>
@@ -6037,7 +5267,6 @@
           <w:proofErr w:type="gramEnd"/>
           <w:r>
             <w:rPr>
-              <w:sz w:val="28"/>
               <w:lang w:val="ru-RU"/>
             </w:rPr>
             <w:t xml:space="preserve"> </w:t>
@@ -6046,7 +5275,6 @@
       </w:sdt>
       <w:r>
         <w:rPr>
-          <w:sz w:val="28"/>
           <w:lang w:val="ru-RU"/>
         </w:rPr>
         <w:t xml:space="preserve"> </w:t>
@@ -6057,34 +5285,19 @@
         <w:ind w:left="-567"/>
         <w:jc w:val="both"/>
         <w:rPr>
-          <w:sz w:val="28"/>
-          <w:szCs w:val="20"/>
           <w:u w:val="single"/>
           <w:lang w:val="ru-RU"/>
         </w:rPr>
       </w:pPr>
       <w:r>
         <w:rPr>
-          <w:sz w:val="28"/>
-          <w:szCs w:val="20"/>
           <w:u w:val="single"/>
           <w:lang w:val="ru-RU"/>
         </w:rPr>
-        <w:t>10.18</w:t>
-      </w:r>
-      <w:r>
-        <w:rPr>
-          <w:sz w:val="28"/>
-          <w:szCs w:val="20"/>
-          <w:u w:val="single"/>
-          <w:lang w:val="ru-RU"/>
-        </w:rPr>
-        <w:t xml:space="preserve">РВГ: </w:t>
-      </w:r>
-      <w:r>
-        <w:rPr>
-          <w:sz w:val="28"/>
-          <w:szCs w:val="20"/>
+        <w:t xml:space="preserve">10.18РВГ: </w:t>
+      </w:r>
+      <w:r>
+        <w:rPr>
           <w:lang w:val="ru-RU"/>
         </w:rPr>
         <w:t>объемное пульсовое кровенаполнение артерий н/</w:t>
@@ -6092,8 +5305,6 @@
       <w:proofErr w:type="gramStart"/>
       <w:r>
         <w:rPr>
-          <w:sz w:val="28"/>
-          <w:szCs w:val="20"/>
           <w:lang w:val="ru-RU"/>
         </w:rPr>
         <w:t>к</w:t>
@@ -6101,8 +5312,6 @@
       <w:proofErr w:type="gramEnd"/>
       <w:r>
         <w:rPr>
-          <w:sz w:val="28"/>
-          <w:szCs w:val="20"/>
           <w:lang w:val="ru-RU"/>
         </w:rPr>
         <w:t xml:space="preserve"> </w:t>
@@ -6122,6 +5331,7 @@
             <w:listItem w:displayText="в пределах  возрастной нормы" w:value="в пределах  возрастной нормы"/>
           </w:comboBox>
         </w:sdtPr>
+        <w:sdtEndPr/>
         <w:sdtContent>
           <w:r>
             <w:rPr>
@@ -6135,21 +5345,11 @@
         <w:rPr>
           <w:lang w:val="ru-RU"/>
         </w:rPr>
-        <w:t>.</w:t>
-      </w:r>
-      <w:r>
-        <w:rPr>
-          <w:sz w:val="28"/>
-          <w:szCs w:val="20"/>
-          <w:lang w:val="ru-RU"/>
-        </w:rPr>
-        <w:t xml:space="preserve"> Тонус крупных артерий н/к </w:t>
+        <w:t xml:space="preserve">. Тонус крупных артерий н/к </w:t>
       </w:r>
       <w:sdt>
         <w:sdtPr>
           <w:rPr>
-            <w:sz w:val="28"/>
-            <w:szCs w:val="20"/>
             <w:lang w:val="ru-RU"/>
           </w:rPr>
           <w:id w:val="-1121991939"/>
@@ -6162,11 +5362,10 @@
             <w:listItem w:displayText="не изменен." w:value="не изменен."/>
           </w:comboBox>
         </w:sdtPr>
+        <w:sdtEndPr/>
         <w:sdtContent>
           <w:r>
             <w:rPr>
-              <w:sz w:val="28"/>
-              <w:szCs w:val="20"/>
               <w:lang w:val="ru-RU"/>
             </w:rPr>
             <w:t>не изменен.</w:t>
@@ -6175,8 +5374,6 @@
       </w:sdt>
       <w:r>
         <w:rPr>
-          <w:sz w:val="28"/>
-          <w:szCs w:val="20"/>
           <w:lang w:val="ru-RU"/>
         </w:rPr>
         <w:t xml:space="preserve"> Тонус артерий среднего и мелкого калибра н/</w:t>
@@ -6184,8 +5381,6 @@
       <w:proofErr w:type="gramStart"/>
       <w:r>
         <w:rPr>
-          <w:sz w:val="28"/>
-          <w:szCs w:val="20"/>
           <w:lang w:val="ru-RU"/>
         </w:rPr>
         <w:t>к</w:t>
@@ -6193,8 +5388,6 @@
       <w:proofErr w:type="gramEnd"/>
       <w:r>
         <w:rPr>
-          <w:sz w:val="28"/>
-          <w:szCs w:val="20"/>
           <w:lang w:val="ru-RU"/>
         </w:rPr>
         <w:t xml:space="preserve"> </w:t>
@@ -6214,6 +5407,7 @@
             <w:listItem w:displayText="в пределах  возрастной нормы" w:value="в пределах  возрастной нормы"/>
           </w:comboBox>
         </w:sdtPr>
+        <w:sdtEndPr/>
         <w:sdtContent>
           <w:r>
             <w:rPr>
@@ -6225,8 +5419,6 @@
       </w:sdt>
       <w:r>
         <w:rPr>
-          <w:sz w:val="28"/>
-          <w:szCs w:val="20"/>
           <w:lang w:val="ru-RU"/>
         </w:rPr>
         <w:t xml:space="preserve"> Периферическое сопротивление сосудов н/</w:t>
@@ -6234,8 +5426,6 @@
       <w:proofErr w:type="gramStart"/>
       <w:r>
         <w:rPr>
-          <w:sz w:val="28"/>
-          <w:szCs w:val="20"/>
           <w:lang w:val="ru-RU"/>
         </w:rPr>
         <w:t>к</w:t>
@@ -6243,8 +5433,6 @@
       <w:proofErr w:type="gramEnd"/>
       <w:r>
         <w:rPr>
-          <w:sz w:val="28"/>
-          <w:szCs w:val="20"/>
           <w:lang w:val="ru-RU"/>
         </w:rPr>
         <w:t xml:space="preserve"> </w:t>
@@ -6264,6 +5452,7 @@
             <w:listItem w:displayText="в пределах  возрастной нормы" w:value="в пределах  возрастной нормы"/>
           </w:comboBox>
         </w:sdtPr>
+        <w:sdtEndPr/>
         <w:sdtContent>
           <w:r>
             <w:rPr>
@@ -6275,16 +5464,12 @@
       </w:sdt>
       <w:r>
         <w:rPr>
-          <w:sz w:val="28"/>
-          <w:szCs w:val="20"/>
           <w:lang w:val="ru-RU"/>
         </w:rPr>
         <w:t>. Симметрия кровенаполнения сосудов н/к незначительно  нарушена.</w:t>
       </w:r>
       <w:r>
         <w:rPr>
-          <w:sz w:val="28"/>
-          <w:szCs w:val="20"/>
           <w:u w:val="single"/>
           <w:lang w:val="ru-RU"/>
         </w:rPr>
@@ -6296,65 +5481,50 @@
         <w:ind w:left="-567"/>
         <w:jc w:val="both"/>
         <w:rPr>
-          <w:sz w:val="28"/>
           <w:lang w:val="ru-RU"/>
         </w:rPr>
       </w:pPr>
       <w:r>
         <w:rPr>
-          <w:sz w:val="28"/>
           <w:u w:val="single"/>
           <w:lang w:val="ru-RU"/>
         </w:rPr>
-        <w:t xml:space="preserve">16.10.18 </w:t>
-      </w:r>
-      <w:r>
-        <w:rPr>
-          <w:sz w:val="28"/>
+        <w:t>16.10.18 Дупл</w:t>
+      </w:r>
+      <w:proofErr w:type="gramStart"/>
+      <w:r>
+        <w:rPr>
           <w:u w:val="single"/>
           <w:lang w:val="ru-RU"/>
         </w:rPr>
-        <w:t>Дупл</w:t>
+        <w:t>.</w:t>
+      </w:r>
+      <w:proofErr w:type="gramEnd"/>
+      <w:r>
+        <w:rPr>
+          <w:u w:val="single"/>
+          <w:lang w:val="ru-RU"/>
+        </w:rPr>
+        <w:t xml:space="preserve"> </w:t>
       </w:r>
       <w:proofErr w:type="gramStart"/>
       <w:r>
         <w:rPr>
-          <w:sz w:val="28"/>
           <w:u w:val="single"/>
           <w:lang w:val="ru-RU"/>
         </w:rPr>
-        <w:t>.</w:t>
+        <w:t>с</w:t>
       </w:r>
       <w:proofErr w:type="gramEnd"/>
       <w:r>
         <w:rPr>
-          <w:sz w:val="28"/>
           <w:u w:val="single"/>
           <w:lang w:val="ru-RU"/>
         </w:rPr>
-        <w:t xml:space="preserve"> </w:t>
-      </w:r>
-      <w:proofErr w:type="gramStart"/>
-      <w:r>
-        <w:rPr>
-          <w:sz w:val="28"/>
-          <w:u w:val="single"/>
-          <w:lang w:val="ru-RU"/>
-        </w:rPr>
-        <w:t>с</w:t>
-      </w:r>
-      <w:proofErr w:type="gramEnd"/>
-      <w:r>
-        <w:rPr>
-          <w:sz w:val="28"/>
-          <w:u w:val="single"/>
-          <w:lang w:val="ru-RU"/>
-        </w:rPr>
         <w:t>канирование артерий н/к</w:t>
       </w:r>
       <w:r>
         <w:rPr>
-          <w:sz w:val="28"/>
           <w:lang w:val="ru-RU"/>
         </w:rPr>
         <w:t xml:space="preserve">: Заключение: </w:t>
@@ -6362,7 +5532,6 @@
       <w:proofErr w:type="spellStart"/>
       <w:r>
         <w:rPr>
-          <w:sz w:val="28"/>
           <w:lang w:val="ru-RU"/>
         </w:rPr>
         <w:t>Эхопризнаки</w:t>
@@ -6370,45 +5539,25 @@
       <w:proofErr w:type="spellEnd"/>
       <w:r>
         <w:rPr>
-          <w:sz w:val="28"/>
           <w:lang w:val="ru-RU"/>
         </w:rPr>
         <w:t xml:space="preserve"> стеноза </w:t>
       </w:r>
       <w:r>
         <w:rPr>
-          <w:sz w:val="28"/>
-          <w:lang w:val="ru-RU"/>
-        </w:rPr>
-        <w:t xml:space="preserve"> </w:t>
-      </w:r>
-      <w:proofErr w:type="gramStart"/>
-      <w:r>
-        <w:rPr>
-          <w:sz w:val="28"/>
-          <w:lang w:val="ru-RU"/>
-        </w:rPr>
-        <w:t>З</w:t>
-      </w:r>
-      <w:proofErr w:type="gramEnd"/>
-      <w:r>
-        <w:rPr>
-          <w:sz w:val="28"/>
-          <w:lang w:val="ru-RU"/>
-        </w:rPr>
-        <w:t xml:space="preserve"> ББА Справа 28-31%</w:t>
-      </w:r>
-      <w:r>
-        <w:rPr>
-          <w:sz w:val="28"/>
-          <w:lang w:val="ru-RU"/>
-        </w:rPr>
-        <w:t xml:space="preserve">. </w:t>
+          <w:lang w:val="ru-RU"/>
+        </w:rPr>
+        <w:t xml:space="preserve"> З</w:t>
+      </w:r>
+      <w:r>
+        <w:rPr>
+          <w:lang w:val="ru-RU"/>
+        </w:rPr>
+        <w:t xml:space="preserve">ББА Справа 28-31%. </w:t>
       </w:r>
       <w:proofErr w:type="spellStart"/>
       <w:r>
         <w:rPr>
-          <w:sz w:val="28"/>
           <w:lang w:val="ru-RU"/>
         </w:rPr>
         <w:t>Диаб</w:t>
@@ -6416,7 +5565,6 @@
       <w:proofErr w:type="spellEnd"/>
       <w:r>
         <w:rPr>
-          <w:sz w:val="28"/>
           <w:lang w:val="ru-RU"/>
         </w:rPr>
         <w:t xml:space="preserve">. ангиопатия артерий н/к. </w:t>
@@ -6427,138 +5575,54 @@
         <w:ind w:left="-567"/>
         <w:jc w:val="both"/>
         <w:rPr>
-          <w:sz w:val="28"/>
-          <w:szCs w:val="20"/>
           <w:lang w:val="ru-RU"/>
         </w:rPr>
       </w:pPr>
       <w:r>
         <w:rPr>
-          <w:sz w:val="28"/>
           <w:u w:val="single"/>
           <w:lang w:val="ru-RU"/>
         </w:rPr>
-        <w:t>10.10.18</w:t>
-      </w:r>
-      <w:r>
-        <w:rPr>
-          <w:sz w:val="28"/>
+        <w:t xml:space="preserve">24.10.18 </w:t>
+      </w:r>
+      <w:r>
+        <w:rPr>
           <w:u w:val="single"/>
           <w:lang w:val="ru-RU"/>
         </w:rPr>
-        <w:t>УЗИ щит</w:t>
-      </w:r>
-      <w:proofErr w:type="gramStart"/>
-      <w:r>
-        <w:rPr>
-          <w:sz w:val="28"/>
-          <w:u w:val="single"/>
-          <w:lang w:val="ru-RU"/>
-        </w:rPr>
-        <w:t>.</w:t>
-      </w:r>
-      <w:proofErr w:type="gramEnd"/>
-      <w:r>
-        <w:rPr>
-          <w:sz w:val="28"/>
-          <w:u w:val="single"/>
-          <w:lang w:val="ru-RU"/>
-        </w:rPr>
-        <w:t xml:space="preserve"> </w:t>
-      </w:r>
-      <w:proofErr w:type="gramStart"/>
-      <w:r>
-        <w:rPr>
-          <w:sz w:val="28"/>
-          <w:u w:val="single"/>
-          <w:lang w:val="ru-RU"/>
-        </w:rPr>
-        <w:t>ж</w:t>
-      </w:r>
-      <w:proofErr w:type="gramEnd"/>
-      <w:r>
-        <w:rPr>
-          <w:sz w:val="28"/>
-          <w:u w:val="single"/>
-          <w:lang w:val="ru-RU"/>
-        </w:rPr>
-        <w:t>елезы</w:t>
-      </w:r>
-      <w:r>
-        <w:rPr>
-          <w:sz w:val="28"/>
-          <w:lang w:val="ru-RU"/>
-        </w:rPr>
-        <w:t xml:space="preserve">: </w:t>
+        <w:t>УЗИ</w:t>
+      </w:r>
+      <w:r>
+        <w:rPr>
+          <w:lang w:val="ru-RU"/>
+        </w:rPr>
+        <w:t xml:space="preserve">: Заключение: </w:t>
       </w:r>
       <w:proofErr w:type="spellStart"/>
-      <w:proofErr w:type="gramStart"/>
-      <w:r>
-        <w:rPr>
-          <w:sz w:val="28"/>
-          <w:lang w:val="ru-RU"/>
-        </w:rPr>
-        <w:t>Пр</w:t>
+      <w:r>
+        <w:rPr>
+          <w:lang w:val="ru-RU"/>
+        </w:rPr>
+        <w:t>Эхопризнаки</w:t>
       </w:r>
       <w:proofErr w:type="spellEnd"/>
-      <w:proofErr w:type="gramEnd"/>
-      <w:r>
-        <w:rPr>
-          <w:sz w:val="28"/>
-          <w:lang w:val="ru-RU"/>
-        </w:rPr>
-        <w:t xml:space="preserve"> д. V =</w:t>
-      </w:r>
-      <w:r>
-        <w:rPr>
-          <w:sz w:val="28"/>
-          <w:lang w:val="ru-RU"/>
-        </w:rPr>
-        <w:t>7,1</w:t>
-      </w:r>
-      <w:r>
-        <w:rPr>
-          <w:sz w:val="28"/>
-          <w:lang w:val="ru-RU"/>
-        </w:rPr>
-        <w:t xml:space="preserve">  см</w:t>
-      </w:r>
-      <w:r>
-        <w:rPr>
-          <w:sz w:val="28"/>
-          <w:vertAlign w:val="superscript"/>
-          <w:lang w:val="ru-RU"/>
-        </w:rPr>
-        <w:t>3</w:t>
-      </w:r>
-      <w:r>
-        <w:rPr>
-          <w:sz w:val="28"/>
-          <w:lang w:val="ru-RU"/>
-        </w:rPr>
-        <w:t>; лев. д. V =</w:t>
-      </w:r>
-      <w:r>
-        <w:rPr>
-          <w:sz w:val="28"/>
-          <w:lang w:val="ru-RU"/>
-        </w:rPr>
-        <w:t>7,8</w:t>
-      </w:r>
-      <w:r>
-        <w:rPr>
-          <w:sz w:val="28"/>
-          <w:lang w:val="ru-RU"/>
-        </w:rPr>
-        <w:t xml:space="preserve">  см</w:t>
-      </w:r>
-      <w:r>
-        <w:rPr>
-          <w:sz w:val="28"/>
-          <w:vertAlign w:val="superscript"/>
-          <w:lang w:val="ru-RU"/>
-        </w:rPr>
-        <w:t>3</w:t>
+      <w:r>
+        <w:rPr>
+          <w:lang w:val="ru-RU"/>
+        </w:rPr>
+        <w:t xml:space="preserve"> диффузных изменений в паренхиме печени</w:t>
+      </w:r>
+      <w:r>
+        <w:rPr>
+          <w:lang w:val="ru-RU"/>
+        </w:rPr>
+        <w:t xml:space="preserve"> по типу жировой дистрофии 1ст</w:t>
+      </w:r>
+      <w:r>
+        <w:rPr>
+          <w:lang w:val="ru-RU"/>
+        </w:rPr>
+        <w:t xml:space="preserve">. </w:t>
       </w:r>
     </w:p>
     <w:p>
@@ -6566,21 +5630,27 @@
         <w:ind w:left="-567"/>
         <w:jc w:val="both"/>
         <w:rPr>
-          <w:sz w:val="28"/>
           <w:lang w:val="ru-RU"/>
         </w:rPr>
       </w:pPr>
       <w:r>
         <w:rPr>
-          <w:sz w:val="28"/>
-          <w:lang w:val="ru-RU"/>
-        </w:rPr>
-        <w:t>Щит</w:t>
+          <w:u w:val="single"/>
+          <w:lang w:val="ru-RU"/>
+        </w:rPr>
+        <w:t>10.10.18</w:t>
+      </w:r>
+      <w:r>
+        <w:rPr>
+          <w:u w:val="single"/>
+          <w:lang w:val="ru-RU"/>
+        </w:rPr>
+        <w:t>УЗИ щит</w:t>
       </w:r>
       <w:proofErr w:type="gramStart"/>
       <w:r>
         <w:rPr>
-          <w:sz w:val="28"/>
+          <w:u w:val="single"/>
           <w:lang w:val="ru-RU"/>
         </w:rPr>
         <w:t>.</w:t>
@@ -6588,7 +5658,7 @@
       <w:proofErr w:type="gramEnd"/>
       <w:r>
         <w:rPr>
-          <w:sz w:val="28"/>
+          <w:u w:val="single"/>
           <w:lang w:val="ru-RU"/>
         </w:rPr>
         <w:t xml:space="preserve"> </w:t>
@@ -6596,7 +5666,7 @@
       <w:proofErr w:type="gramStart"/>
       <w:r>
         <w:rPr>
-          <w:sz w:val="28"/>
+          <w:u w:val="single"/>
           <w:lang w:val="ru-RU"/>
         </w:rPr>
         <w:t>ж</w:t>
@@ -6604,225 +5674,76 @@
       <w:proofErr w:type="gramEnd"/>
       <w:r>
         <w:rPr>
-          <w:sz w:val="28"/>
-          <w:lang w:val="ru-RU"/>
-        </w:rPr>
-        <w:t>елеза</w:t>
-      </w:r>
-      <w:r>
-        <w:rPr>
-          <w:sz w:val="28"/>
-          <w:lang w:val="ru-RU"/>
-        </w:rPr>
-        <w:t xml:space="preserve"> </w:t>
-      </w:r>
-      <w:r>
-        <w:rPr>
-          <w:sz w:val="28"/>
-          <w:lang w:val="ru-RU"/>
-        </w:rPr>
-        <w:t xml:space="preserve">не увеличена, контуры </w:t>
-      </w:r>
-      <w:r>
-        <w:rPr>
-          <w:sz w:val="28"/>
-          <w:lang w:val="ru-RU"/>
-        </w:rPr>
-        <w:t>не</w:t>
-      </w:r>
-      <w:r>
-        <w:rPr>
-          <w:sz w:val="28"/>
-          <w:lang w:val="ru-RU"/>
-        </w:rPr>
-        <w:t xml:space="preserve">ровные. </w:t>
+          <w:u w:val="single"/>
+          <w:lang w:val="ru-RU"/>
+        </w:rPr>
+        <w:t>елезы</w:t>
+      </w:r>
+      <w:r>
+        <w:rPr>
+          <w:lang w:val="ru-RU"/>
+        </w:rPr>
+        <w:t xml:space="preserve">: </w:t>
       </w:r>
       <w:proofErr w:type="spellStart"/>
-      <w:r>
-        <w:rPr>
-          <w:sz w:val="28"/>
-          <w:lang w:val="ru-RU"/>
-        </w:rPr>
-        <w:t>Эхогенность</w:t>
+      <w:proofErr w:type="gramStart"/>
+      <w:r>
+        <w:rPr>
+          <w:lang w:val="ru-RU"/>
+        </w:rPr>
+        <w:t>Пр</w:t>
       </w:r>
       <w:proofErr w:type="spellEnd"/>
-      <w:r>
-        <w:rPr>
-          <w:sz w:val="28"/>
-          <w:lang w:val="ru-RU"/>
-        </w:rPr>
-        <w:t xml:space="preserve"> паренхимы </w:t>
-      </w:r>
-      <w:proofErr w:type="gramStart"/>
-      <w:r>
-        <w:rPr>
-          <w:sz w:val="28"/>
-          <w:lang w:val="ru-RU"/>
-        </w:rPr>
-        <w:t>обычная</w:t>
-      </w:r>
       <w:proofErr w:type="gramEnd"/>
       <w:r>
         <w:rPr>
-          <w:sz w:val="28"/>
-          <w:lang w:val="ru-RU"/>
-        </w:rPr>
-        <w:t>.</w:t>
-      </w:r>
-      <w:r>
-        <w:rPr>
-          <w:sz w:val="28"/>
-          <w:lang w:val="ru-RU"/>
-        </w:rPr>
-        <w:t xml:space="preserve"> </w:t>
-      </w:r>
-      <w:proofErr w:type="spellStart"/>
-      <w:r>
-        <w:rPr>
-          <w:sz w:val="28"/>
-          <w:lang w:val="ru-RU"/>
-        </w:rPr>
-        <w:t>Эхоструктура</w:t>
-      </w:r>
-      <w:proofErr w:type="spellEnd"/>
-      <w:r>
-        <w:rPr>
-          <w:sz w:val="28"/>
-          <w:lang w:val="ru-RU"/>
-        </w:rPr>
-        <w:t xml:space="preserve"> крупнозернистая,  </w:t>
-      </w:r>
-      <w:r>
-        <w:rPr>
-          <w:sz w:val="28"/>
-          <w:lang w:val="ru-RU"/>
-        </w:rPr>
-        <w:t>неоднородная</w:t>
-      </w:r>
-      <w:r>
-        <w:rPr>
-          <w:sz w:val="28"/>
-          <w:lang w:val="ru-RU"/>
-        </w:rPr>
-        <w:t xml:space="preserve">. </w:t>
-      </w:r>
-      <w:r>
-        <w:rPr>
-          <w:sz w:val="28"/>
-          <w:lang w:val="ru-RU"/>
-        </w:rPr>
-        <w:t>Р</w:t>
-      </w:r>
-      <w:r>
-        <w:rPr>
-          <w:sz w:val="28"/>
-          <w:lang w:val="ru-RU"/>
-        </w:rPr>
-        <w:t>егионарны</w:t>
-      </w:r>
-      <w:r>
-        <w:rPr>
-          <w:sz w:val="28"/>
-          <w:lang w:val="ru-RU"/>
-        </w:rPr>
-        <w:t>е</w:t>
-      </w:r>
-      <w:r>
-        <w:rPr>
-          <w:sz w:val="28"/>
-          <w:lang w:val="ru-RU"/>
-        </w:rPr>
-        <w:t xml:space="preserve"> </w:t>
-      </w:r>
-      <w:proofErr w:type="gramStart"/>
-      <w:r>
-        <w:rPr>
-          <w:sz w:val="28"/>
-          <w:lang w:val="ru-RU"/>
-        </w:rPr>
-        <w:t>л</w:t>
-      </w:r>
-      <w:proofErr w:type="gramEnd"/>
-      <w:r>
-        <w:rPr>
-          <w:sz w:val="28"/>
-          <w:lang w:val="ru-RU"/>
-        </w:rPr>
-        <w:t>/узл</w:t>
-      </w:r>
-      <w:r>
-        <w:rPr>
-          <w:sz w:val="28"/>
-          <w:lang w:val="ru-RU"/>
-        </w:rPr>
-        <w:t>ы</w:t>
-      </w:r>
-      <w:r>
-        <w:rPr>
-          <w:sz w:val="28"/>
-          <w:lang w:val="ru-RU"/>
-        </w:rPr>
-        <w:t xml:space="preserve"> </w:t>
-      </w:r>
-      <w:r>
-        <w:rPr>
-          <w:sz w:val="28"/>
-          <w:lang w:val="ru-RU"/>
-        </w:rPr>
-        <w:t xml:space="preserve"> </w:t>
-      </w:r>
-      <w:r>
-        <w:rPr>
-          <w:sz w:val="28"/>
-          <w:lang w:val="ru-RU"/>
-        </w:rPr>
-        <w:t xml:space="preserve">не </w:t>
-      </w:r>
-      <w:r>
-        <w:rPr>
-          <w:sz w:val="28"/>
-          <w:lang w:val="ru-RU"/>
-        </w:rPr>
-        <w:t xml:space="preserve">визуализируются. </w:t>
-      </w:r>
-      <w:proofErr w:type="spellStart"/>
-      <w:r>
-        <w:rPr>
-          <w:sz w:val="28"/>
-          <w:lang w:val="ru-RU"/>
-        </w:rPr>
-        <w:t>Закл</w:t>
-      </w:r>
-      <w:proofErr w:type="spellEnd"/>
-      <w:proofErr w:type="gramStart"/>
-      <w:r>
-        <w:rPr>
-          <w:sz w:val="28"/>
-          <w:lang w:val="ru-RU"/>
-        </w:rPr>
-        <w:t xml:space="preserve">.:. </w:t>
-      </w:r>
-      <w:proofErr w:type="gramEnd"/>
-      <w:r>
-        <w:rPr>
-          <w:sz w:val="28"/>
-          <w:lang w:val="ru-RU"/>
-        </w:rPr>
-        <w:t xml:space="preserve">Незначительные </w:t>
-      </w:r>
-      <w:r>
-        <w:rPr>
-          <w:sz w:val="28"/>
-          <w:lang w:val="ru-RU"/>
-        </w:rPr>
-        <w:t>диффузные изменения паренхимы.</w:t>
-      </w:r>
-      <w:r>
-        <w:rPr>
-          <w:sz w:val="28"/>
-          <w:lang w:val="ru-RU"/>
-        </w:rPr>
-        <w:t xml:space="preserve"> </w:t>
+          <w:lang w:val="ru-RU"/>
+        </w:rPr>
+        <w:t xml:space="preserve"> д. V =</w:t>
+      </w:r>
+      <w:r>
+        <w:rPr>
+          <w:lang w:val="ru-RU"/>
+        </w:rPr>
+        <w:t>7,1</w:t>
+      </w:r>
+      <w:r>
+        <w:rPr>
+          <w:lang w:val="ru-RU"/>
+        </w:rPr>
+        <w:t xml:space="preserve">  см</w:t>
+      </w:r>
+      <w:r>
+        <w:rPr>
+          <w:vertAlign w:val="superscript"/>
+          <w:lang w:val="ru-RU"/>
+        </w:rPr>
+        <w:t>3</w:t>
+      </w:r>
+      <w:r>
+        <w:rPr>
+          <w:lang w:val="ru-RU"/>
+        </w:rPr>
+        <w:t>; лев. д. V =</w:t>
+      </w:r>
+      <w:r>
+        <w:rPr>
+          <w:lang w:val="ru-RU"/>
+        </w:rPr>
+        <w:t>7,8</w:t>
+      </w:r>
+      <w:r>
+        <w:rPr>
+          <w:lang w:val="ru-RU"/>
+        </w:rPr>
+        <w:t xml:space="preserve">  см</w:t>
+      </w:r>
+      <w:r>
+        <w:rPr>
+          <w:vertAlign w:val="superscript"/>
+          <w:lang w:val="ru-RU"/>
+        </w:rPr>
+        <w:t>3</w:t>
       </w:r>
     </w:p>
     <w:p>
@@ -6830,171 +5751,228 @@
         <w:ind w:left="-567"/>
         <w:jc w:val="both"/>
         <w:rPr>
-          <w:sz w:val="28"/>
-          <w:szCs w:val="20"/>
           <w:lang w:val="ru-RU"/>
         </w:rPr>
       </w:pPr>
       <w:r>
         <w:rPr>
-          <w:sz w:val="28"/>
-          <w:u w:val="single"/>
-          <w:lang w:val="ru-RU"/>
-        </w:rPr>
-        <w:t>Лечение:</w:t>
-      </w:r>
-      <w:bookmarkStart w:id="5" w:name="лн"/>
-      <w:bookmarkEnd w:id="5"/>
-      <w:r>
-        <w:rPr>
-          <w:sz w:val="28"/>
+          <w:lang w:val="ru-RU"/>
+        </w:rPr>
+        <w:t>Щит</w:t>
+      </w:r>
+      <w:proofErr w:type="gramStart"/>
+      <w:r>
+        <w:rPr>
+          <w:lang w:val="ru-RU"/>
+        </w:rPr>
+        <w:t>.</w:t>
+      </w:r>
+      <w:proofErr w:type="gramEnd"/>
+      <w:r>
+        <w:rPr>
           <w:lang w:val="ru-RU"/>
         </w:rPr>
         <w:t xml:space="preserve"> </w:t>
       </w:r>
-      <w:r>
-        <w:rPr>
-          <w:sz w:val="28"/>
+      <w:proofErr w:type="gramStart"/>
+      <w:r>
+        <w:rPr>
+          <w:lang w:val="ru-RU"/>
+        </w:rPr>
+        <w:t>ж</w:t>
+      </w:r>
+      <w:proofErr w:type="gramEnd"/>
+      <w:r>
+        <w:rPr>
+          <w:lang w:val="ru-RU"/>
+        </w:rPr>
+        <w:t>елеза</w:t>
+      </w:r>
+      <w:r>
+        <w:rPr>
           <w:lang w:val="ru-RU"/>
         </w:rPr>
         <w:t xml:space="preserve"> </w:t>
       </w:r>
+      <w:r>
+        <w:rPr>
+          <w:lang w:val="ru-RU"/>
+        </w:rPr>
+        <w:t xml:space="preserve">не увеличена, контуры </w:t>
+      </w:r>
+      <w:r>
+        <w:rPr>
+          <w:lang w:val="ru-RU"/>
+        </w:rPr>
+        <w:t>не</w:t>
+      </w:r>
+      <w:r>
+        <w:rPr>
+          <w:lang w:val="ru-RU"/>
+        </w:rPr>
+        <w:t xml:space="preserve">ровные. </w:t>
+      </w:r>
       <w:proofErr w:type="spellStart"/>
       <w:r>
         <w:rPr>
-          <w:sz w:val="28"/>
-          <w:lang w:val="ru-RU"/>
-        </w:rPr>
-        <w:t>Актрапид</w:t>
+          <w:lang w:val="ru-RU"/>
+        </w:rPr>
+        <w:t>Эхогенность</w:t>
       </w:r>
       <w:proofErr w:type="spellEnd"/>
       <w:r>
         <w:rPr>
-          <w:sz w:val="28"/>
-          <w:lang w:val="ru-RU"/>
-        </w:rPr>
-        <w:t xml:space="preserve"> НМ, </w:t>
+          <w:lang w:val="ru-RU"/>
+        </w:rPr>
+        <w:t xml:space="preserve"> паренхимы </w:t>
+      </w:r>
+      <w:proofErr w:type="gramStart"/>
+      <w:r>
+        <w:rPr>
+          <w:lang w:val="ru-RU"/>
+        </w:rPr>
+        <w:t>обычная</w:t>
+      </w:r>
+      <w:proofErr w:type="gramEnd"/>
+      <w:r>
+        <w:rPr>
+          <w:lang w:val="ru-RU"/>
+        </w:rPr>
+        <w:t>.</w:t>
+      </w:r>
+      <w:r>
+        <w:rPr>
+          <w:lang w:val="ru-RU"/>
+        </w:rPr>
+        <w:t xml:space="preserve"> </w:t>
       </w:r>
       <w:proofErr w:type="spellStart"/>
       <w:r>
         <w:rPr>
-          <w:sz w:val="28"/>
-          <w:lang w:val="ru-RU"/>
-        </w:rPr>
-        <w:t>Протофан</w:t>
+          <w:lang w:val="ru-RU"/>
+        </w:rPr>
+        <w:t>Эхоструктура</w:t>
       </w:r>
       <w:proofErr w:type="spellEnd"/>
       <w:r>
         <w:rPr>
-          <w:sz w:val="28"/>
-          <w:lang w:val="ru-RU"/>
-        </w:rPr>
-        <w:t xml:space="preserve"> НМ, Эпайдра, </w:t>
+          <w:lang w:val="ru-RU"/>
+        </w:rPr>
+        <w:t xml:space="preserve"> крупнозернистая,  </w:t>
+      </w:r>
+      <w:r>
+        <w:rPr>
+          <w:lang w:val="ru-RU"/>
+        </w:rPr>
+        <w:t>неоднородная</w:t>
+      </w:r>
+      <w:r>
+        <w:rPr>
+          <w:lang w:val="ru-RU"/>
+        </w:rPr>
+        <w:t xml:space="preserve">. </w:t>
+      </w:r>
+      <w:r>
+        <w:rPr>
+          <w:lang w:val="ru-RU"/>
+        </w:rPr>
+        <w:t>Р</w:t>
+      </w:r>
+      <w:r>
+        <w:rPr>
+          <w:lang w:val="ru-RU"/>
+        </w:rPr>
+        <w:t>егионарны</w:t>
+      </w:r>
+      <w:r>
+        <w:rPr>
+          <w:lang w:val="ru-RU"/>
+        </w:rPr>
+        <w:t>е</w:t>
+      </w:r>
+      <w:r>
+        <w:rPr>
+          <w:lang w:val="ru-RU"/>
+        </w:rPr>
+        <w:t xml:space="preserve"> </w:t>
+      </w:r>
+      <w:proofErr w:type="gramStart"/>
+      <w:r>
+        <w:rPr>
+          <w:lang w:val="ru-RU"/>
+        </w:rPr>
+        <w:t>л</w:t>
+      </w:r>
+      <w:proofErr w:type="gramEnd"/>
+      <w:r>
+        <w:rPr>
+          <w:lang w:val="ru-RU"/>
+        </w:rPr>
+        <w:t>/узл</w:t>
+      </w:r>
+      <w:r>
+        <w:rPr>
+          <w:lang w:val="ru-RU"/>
+        </w:rPr>
+        <w:t>ы</w:t>
+      </w:r>
+      <w:r>
+        <w:rPr>
+          <w:lang w:val="ru-RU"/>
+        </w:rPr>
+        <w:t xml:space="preserve"> </w:t>
+      </w:r>
+      <w:r>
+        <w:rPr>
+          <w:lang w:val="ru-RU"/>
+        </w:rPr>
+        <w:t xml:space="preserve"> </w:t>
+      </w:r>
+      <w:r>
+        <w:rPr>
+          <w:lang w:val="ru-RU"/>
+        </w:rPr>
+        <w:t xml:space="preserve">не </w:t>
+      </w:r>
+      <w:r>
+        <w:rPr>
+          <w:lang w:val="ru-RU"/>
+        </w:rPr>
+        <w:t xml:space="preserve">визуализируются. </w:t>
       </w:r>
       <w:proofErr w:type="spellStart"/>
       <w:r>
         <w:rPr>
-          <w:sz w:val="28"/>
-          <w:lang w:val="ru-RU"/>
-        </w:rPr>
-        <w:t>Тожео</w:t>
-      </w:r>
-      <w:proofErr w:type="spellEnd"/>
-      <w:r>
-        <w:rPr>
-          <w:sz w:val="28"/>
-          <w:lang w:val="ru-RU"/>
-        </w:rPr>
-        <w:t xml:space="preserve"> </w:t>
-      </w:r>
-      <w:proofErr w:type="spellStart"/>
-      <w:r>
-        <w:rPr>
-          <w:sz w:val="28"/>
-          <w:lang w:val="ru-RU"/>
-        </w:rPr>
-        <w:t>глицисед</w:t>
-      </w:r>
-      <w:proofErr w:type="spellEnd"/>
-      <w:r>
-        <w:rPr>
-          <w:sz w:val="28"/>
-          <w:lang w:val="ru-RU"/>
-        </w:rPr>
-        <w:t xml:space="preserve">,  </w:t>
-      </w:r>
-      <w:proofErr w:type="spellStart"/>
-      <w:r>
-        <w:rPr>
-          <w:sz w:val="28"/>
-          <w:lang w:val="ru-RU"/>
-        </w:rPr>
-        <w:t>лесфаль</w:t>
-      </w:r>
-      <w:proofErr w:type="spellEnd"/>
-      <w:r>
-        <w:rPr>
-          <w:sz w:val="28"/>
-          <w:lang w:val="ru-RU"/>
-        </w:rPr>
-        <w:t xml:space="preserve"> </w:t>
-      </w:r>
-      <w:proofErr w:type="spellStart"/>
-      <w:r>
-        <w:rPr>
-          <w:sz w:val="28"/>
-          <w:lang w:val="ru-RU"/>
-        </w:rPr>
-        <w:t>эспа-липон</w:t>
-      </w:r>
-      <w:proofErr w:type="spellEnd"/>
-      <w:r>
-        <w:rPr>
-          <w:sz w:val="28"/>
-          <w:lang w:val="ru-RU"/>
-        </w:rPr>
-        <w:t xml:space="preserve">, </w:t>
-      </w:r>
-      <w:proofErr w:type="spellStart"/>
-      <w:r>
-        <w:rPr>
-          <w:sz w:val="28"/>
-          <w:lang w:val="ru-RU"/>
-        </w:rPr>
-        <w:t>тивортин</w:t>
+          <w:lang w:val="ru-RU"/>
+        </w:rPr>
+        <w:t>Закл</w:t>
       </w:r>
       <w:proofErr w:type="spellEnd"/>
       <w:proofErr w:type="gramStart"/>
       <w:r>
         <w:rPr>
-          <w:sz w:val="28"/>
-          <w:lang w:val="ru-RU"/>
-        </w:rPr>
-        <w:t xml:space="preserve"> ,</w:t>
+          <w:lang w:val="ru-RU"/>
+        </w:rPr>
+        <w:t xml:space="preserve">.:. </w:t>
       </w:r>
       <w:proofErr w:type="gramEnd"/>
       <w:r>
         <w:rPr>
-          <w:sz w:val="28"/>
-          <w:lang w:val="ru-RU"/>
-        </w:rPr>
-        <w:t xml:space="preserve">витаксон, </w:t>
-      </w:r>
-      <w:proofErr w:type="spellStart"/>
-      <w:r>
-        <w:rPr>
-          <w:sz w:val="28"/>
-          <w:lang w:val="ru-RU"/>
-        </w:rPr>
-        <w:t>нуклео</w:t>
-      </w:r>
-      <w:proofErr w:type="spellEnd"/>
-      <w:r>
-        <w:rPr>
-          <w:sz w:val="28"/>
-          <w:lang w:val="ru-RU"/>
-        </w:rPr>
-        <w:t xml:space="preserve"> ЦМФ, </w:t>
+          <w:lang w:val="ru-RU"/>
+        </w:rPr>
+        <w:t xml:space="preserve">Незначительные </w:t>
+      </w:r>
+      <w:r>
+        <w:rPr>
+          <w:lang w:val="ru-RU"/>
+        </w:rPr>
+        <w:t>диффузные изменения паренхимы.</w:t>
+      </w:r>
+      <w:r>
+        <w:rPr>
+          <w:lang w:val="ru-RU"/>
+        </w:rPr>
+        <w:t xml:space="preserve"> </w:t>
       </w:r>
     </w:p>
     <w:p>
@@ -7002,17 +5980,177 @@
         <w:ind w:left="-567"/>
         <w:jc w:val="both"/>
         <w:rPr>
-          <w:sz w:val="28"/>
           <w:lang w:val="ru-RU"/>
         </w:rPr>
       </w:pPr>
-      <w:bookmarkStart w:id="6" w:name="дд"/>
-      <w:bookmarkStart w:id="7" w:name="лк"/>
+      <w:r>
+        <w:rPr>
+          <w:u w:val="single"/>
+          <w:lang w:val="ru-RU"/>
+        </w:rPr>
+        <w:t>Лечение:</w:t>
+      </w:r>
+      <w:bookmarkStart w:id="4" w:name="лн"/>
+      <w:bookmarkEnd w:id="4"/>
+      <w:r>
+        <w:rPr>
+          <w:lang w:val="ru-RU"/>
+        </w:rPr>
+        <w:t xml:space="preserve"> </w:t>
+      </w:r>
+      <w:r>
+        <w:rPr>
+          <w:lang w:val="ru-RU"/>
+        </w:rPr>
+        <w:t xml:space="preserve"> </w:t>
+      </w:r>
+      <w:proofErr w:type="spellStart"/>
+      <w:r>
+        <w:rPr>
+          <w:lang w:val="ru-RU"/>
+        </w:rPr>
+        <w:t>Актрапид</w:t>
+      </w:r>
+      <w:proofErr w:type="spellEnd"/>
+      <w:r>
+        <w:rPr>
+          <w:lang w:val="ru-RU"/>
+        </w:rPr>
+        <w:t xml:space="preserve"> НМ, </w:t>
+      </w:r>
+      <w:proofErr w:type="spellStart"/>
+      <w:r>
+        <w:rPr>
+          <w:lang w:val="ru-RU"/>
+        </w:rPr>
+        <w:t>Протафан</w:t>
+      </w:r>
+      <w:proofErr w:type="spellEnd"/>
+      <w:r>
+        <w:rPr>
+          <w:lang w:val="ru-RU"/>
+        </w:rPr>
+        <w:t xml:space="preserve"> НМ</w:t>
+      </w:r>
+      <w:r>
+        <w:rPr>
+          <w:lang w:val="ru-RU"/>
+        </w:rPr>
+        <w:t xml:space="preserve">, Эпайдра, </w:t>
+      </w:r>
+      <w:proofErr w:type="spellStart"/>
+      <w:r>
+        <w:rPr>
+          <w:lang w:val="ru-RU"/>
+        </w:rPr>
+        <w:t>Тожео</w:t>
+      </w:r>
+      <w:proofErr w:type="spellEnd"/>
+      <w:r>
+        <w:rPr>
+          <w:lang w:val="ru-RU"/>
+        </w:rPr>
+        <w:t>,</w:t>
+      </w:r>
+      <w:r>
+        <w:rPr>
+          <w:lang w:val="ru-RU"/>
+        </w:rPr>
+        <w:t xml:space="preserve"> </w:t>
+      </w:r>
+      <w:proofErr w:type="spellStart"/>
+      <w:r>
+        <w:rPr>
+          <w:lang w:val="ru-RU"/>
+        </w:rPr>
+        <w:t>глицисед</w:t>
+      </w:r>
+      <w:proofErr w:type="spellEnd"/>
+      <w:r>
+        <w:rPr>
+          <w:lang w:val="ru-RU"/>
+        </w:rPr>
+        <w:t xml:space="preserve">,  </w:t>
+      </w:r>
+      <w:proofErr w:type="spellStart"/>
+      <w:r>
+        <w:rPr>
+          <w:lang w:val="ru-RU"/>
+        </w:rPr>
+        <w:t>лесфаль</w:t>
+      </w:r>
+      <w:proofErr w:type="spellEnd"/>
+      <w:r>
+        <w:rPr>
+          <w:lang w:val="ru-RU"/>
+        </w:rPr>
+        <w:t xml:space="preserve"> </w:t>
+      </w:r>
+      <w:proofErr w:type="spellStart"/>
+      <w:r>
+        <w:rPr>
+          <w:lang w:val="ru-RU"/>
+        </w:rPr>
+        <w:t>эспа-липон</w:t>
+      </w:r>
+      <w:proofErr w:type="spellEnd"/>
+      <w:r>
+        <w:rPr>
+          <w:lang w:val="ru-RU"/>
+        </w:rPr>
+        <w:t xml:space="preserve">, </w:t>
+      </w:r>
+      <w:proofErr w:type="spellStart"/>
+      <w:r>
+        <w:rPr>
+          <w:lang w:val="ru-RU"/>
+        </w:rPr>
+        <w:t>тивортин</w:t>
+      </w:r>
+      <w:proofErr w:type="spellEnd"/>
+      <w:proofErr w:type="gramStart"/>
+      <w:r>
+        <w:rPr>
+          <w:lang w:val="ru-RU"/>
+        </w:rPr>
+        <w:t xml:space="preserve"> ,</w:t>
+      </w:r>
+      <w:proofErr w:type="gramEnd"/>
+      <w:r>
+        <w:rPr>
+          <w:lang w:val="ru-RU"/>
+        </w:rPr>
+        <w:t xml:space="preserve">витаксон, </w:t>
+      </w:r>
+      <w:proofErr w:type="spellStart"/>
+      <w:r>
+        <w:rPr>
+          <w:lang w:val="ru-RU"/>
+        </w:rPr>
+        <w:t>нуклео</w:t>
+      </w:r>
+      <w:proofErr w:type="spellEnd"/>
+      <w:r>
+        <w:rPr>
+          <w:lang w:val="ru-RU"/>
+        </w:rPr>
+        <w:t xml:space="preserve"> ЦМФ, </w:t>
+      </w:r>
+    </w:p>
+    <w:p>
+      <w:pPr>
+        <w:ind w:left="-567"/>
+        <w:jc w:val="both"/>
+        <w:rPr>
+          <w:lang w:val="ru-RU"/>
+        </w:rPr>
+      </w:pPr>
+      <w:bookmarkStart w:id="5" w:name="дд"/>
+      <w:bookmarkStart w:id="6" w:name="лк"/>
+      <w:bookmarkEnd w:id="5"/>
       <w:bookmarkEnd w:id="6"/>
-      <w:bookmarkEnd w:id="7"/>
-      <w:r>
-        <w:rPr>
-          <w:sz w:val="28"/>
+      <w:r>
+        <w:rPr>
           <w:u w:val="single"/>
           <w:lang w:val="ru-RU"/>
         </w:rPr>
@@ -7020,7 +6158,6 @@
       </w:r>
       <w:r>
         <w:rPr>
-          <w:sz w:val="28"/>
           <w:lang w:val="ru-RU"/>
         </w:rPr>
         <w:t xml:space="preserve">:  </w:t>
@@ -7056,7 +6193,41 @@
             <w:rPr>
               <w:lang w:val="ru-RU"/>
             </w:rPr>
-            <w:t>, уменьшились боли в н/к.</w:t>
+            <w:t xml:space="preserve">, </w:t>
+          </w:r>
+          <w:r>
+            <w:rPr>
+              <w:lang w:val="ru-RU"/>
+            </w:rPr>
+            <w:t xml:space="preserve"> снижение гликемии в 20.00 связано с погрешностью в диетотерапии</w:t>
+          </w:r>
+          <w:proofErr w:type="gramStart"/>
+          <w:r>
+            <w:rPr>
+              <w:lang w:val="ru-RU"/>
+            </w:rPr>
+            <w:t>.</w:t>
+          </w:r>
+          <w:proofErr w:type="gramEnd"/>
+          <w:r>
+            <w:rPr>
+              <w:lang w:val="ru-RU"/>
+            </w:rPr>
+            <w:t xml:space="preserve">  </w:t>
+          </w:r>
+          <w:proofErr w:type="gramStart"/>
+          <w:r>
+            <w:rPr>
+              <w:lang w:val="ru-RU"/>
+            </w:rPr>
+            <w:t>у</w:t>
+          </w:r>
+          <w:proofErr w:type="gramEnd"/>
+          <w:r>
+            <w:rPr>
+              <w:lang w:val="ru-RU"/>
+            </w:rPr>
+            <w:t>меньшились боли в н/к.</w:t>
           </w:r>
         </w:sdtContent>
       </w:sdt>
@@ -7064,30 +6235,71 @@
         <w:rPr>
           <w:lang w:val="ru-RU"/>
         </w:rPr>
+        <w:t xml:space="preserve"> АД  </w:t>
+      </w:r>
+      <w:r>
+        <w:rPr>
+          <w:lang w:val="ru-RU"/>
+        </w:rPr>
+        <w:t xml:space="preserve">110/70 </w:t>
+      </w:r>
+      <w:r>
+        <w:rPr>
+          <w:lang w:val="ru-RU"/>
+        </w:rPr>
+        <w:t>мм рт. ст.</w:t>
+      </w:r>
+      <w:r>
+        <w:rPr>
+          <w:lang w:val="ru-RU"/>
+        </w:rPr>
+        <w:t xml:space="preserve"> Учитывая частые гипогликемические состояния  пациент </w:t>
+      </w:r>
+      <w:proofErr w:type="spellStart"/>
+      <w:r>
+        <w:rPr>
+          <w:lang w:val="ru-RU"/>
+        </w:rPr>
+        <w:t>комис</w:t>
+      </w:r>
+      <w:r>
+        <w:rPr>
+          <w:lang w:val="ru-RU"/>
+        </w:rPr>
+        <w:t>и</w:t>
+      </w:r>
+      <w:r>
+        <w:rPr>
+          <w:lang w:val="ru-RU"/>
+        </w:rPr>
+        <w:t>онно</w:t>
+      </w:r>
+      <w:proofErr w:type="spellEnd"/>
+      <w:r>
+        <w:rPr>
+          <w:lang w:val="ru-RU"/>
+        </w:rPr>
+        <w:t xml:space="preserve">  переведен  на инсулин </w:t>
+      </w:r>
+      <w:proofErr w:type="spellStart"/>
+      <w:r>
+        <w:rPr>
+          <w:lang w:val="ru-RU"/>
+        </w:rPr>
+        <w:t>Тожео</w:t>
+      </w:r>
+      <w:proofErr w:type="spellEnd"/>
+      <w:r>
+        <w:rPr>
+          <w:lang w:val="ru-RU"/>
+        </w:rPr>
+        <w:t>, Эпайдра,</w:t>
+      </w:r>
+      <w:r>
+        <w:rPr>
+          <w:lang w:val="ru-RU"/>
+        </w:rPr>
         <w:t xml:space="preserve"> </w:t>
-      </w:r>
-      <w:r>
-        <w:rPr>
-          <w:sz w:val="28"/>
-          <w:lang w:val="ru-RU"/>
-        </w:rPr>
-        <w:t xml:space="preserve">АД  </w:t>
-      </w:r>
-      <w:proofErr w:type="gramStart"/>
-      <w:r>
-        <w:rPr>
-          <w:sz w:val="28"/>
-          <w:lang w:val="ru-RU"/>
-        </w:rPr>
-        <w:t>мм</w:t>
-      </w:r>
-      <w:proofErr w:type="gramEnd"/>
-      <w:r>
-        <w:rPr>
-          <w:sz w:val="28"/>
-          <w:lang w:val="ru-RU"/>
-        </w:rPr>
-        <w:t xml:space="preserve"> рт. ст. </w:t>
       </w:r>
       <w:sdt>
         <w:sdtPr>
@@ -7115,14 +6327,12 @@
       </w:sdt>
       <w:r>
         <w:rPr>
-          <w:sz w:val="28"/>
           <w:lang w:val="ru-RU"/>
         </w:rPr>
         <w:t xml:space="preserve">  </w:t>
       </w:r>
       <w:r>
         <w:rPr>
-          <w:sz w:val="28"/>
           <w:lang w:val="ru-RU"/>
         </w:rPr>
         <w:t xml:space="preserve"> </w:t>
@@ -7130,8 +6340,6 @@
       <w:sdt>
         <w:sdtPr>
           <w:rPr>
-            <w:sz w:val="20"/>
-            <w:szCs w:val="20"/>
             <w:lang w:val="ru-RU"/>
           </w:rPr>
           <w:id w:val="-698077397"/>
@@ -7147,11 +6355,135 @@
         <w:sdtContent>
           <w:r>
             <w:rPr>
-              <w:sz w:val="20"/>
-              <w:szCs w:val="20"/>
+              <w:lang w:val="ru-RU"/>
+            </w:rPr>
+            <w:t xml:space="preserve">Пациент ознакомлен с постановлением КМУ 29.03.16 № 239 </w:t>
+          </w:r>
+          <w:proofErr w:type="spellStart"/>
+          <w:r>
+            <w:rPr>
+              <w:lang w:val="ru-RU"/>
+            </w:rPr>
+            <w:t>щодо</w:t>
+          </w:r>
+          <w:proofErr w:type="spellEnd"/>
+          <w:r>
+            <w:rPr>
+              <w:lang w:val="ru-RU"/>
+            </w:rPr>
+            <w:t xml:space="preserve"> «</w:t>
+          </w:r>
+          <w:proofErr w:type="spellStart"/>
+          <w:r>
+            <w:rPr>
+              <w:lang w:val="ru-RU"/>
+            </w:rPr>
+            <w:t>Перелiку</w:t>
+          </w:r>
+          <w:proofErr w:type="spellEnd"/>
+          <w:r>
+            <w:rPr>
               <w:lang w:val="ru-RU"/>
             </w:rPr>
             <w:t xml:space="preserve"> </w:t>
+          </w:r>
+          <w:proofErr w:type="spellStart"/>
+          <w:r>
+            <w:rPr>
+              <w:lang w:val="ru-RU"/>
+            </w:rPr>
+            <w:t>хворих</w:t>
+          </w:r>
+          <w:proofErr w:type="spellEnd"/>
+          <w:r>
+            <w:rPr>
+              <w:lang w:val="ru-RU"/>
+            </w:rPr>
+            <w:t xml:space="preserve"> на </w:t>
+          </w:r>
+          <w:proofErr w:type="spellStart"/>
+          <w:r>
+            <w:rPr>
+              <w:lang w:val="ru-RU"/>
+            </w:rPr>
+            <w:t>цукровий</w:t>
+          </w:r>
+          <w:proofErr w:type="spellEnd"/>
+          <w:r>
+            <w:rPr>
+              <w:lang w:val="ru-RU"/>
+            </w:rPr>
+            <w:t xml:space="preserve"> </w:t>
+          </w:r>
+          <w:proofErr w:type="spellStart"/>
+          <w:r>
+            <w:rPr>
+              <w:lang w:val="ru-RU"/>
+            </w:rPr>
+            <w:t>дiабет</w:t>
+          </w:r>
+          <w:proofErr w:type="spellEnd"/>
+          <w:r>
+            <w:rPr>
+              <w:lang w:val="ru-RU"/>
+            </w:rPr>
+            <w:t xml:space="preserve"> для </w:t>
+          </w:r>
+          <w:proofErr w:type="spellStart"/>
+          <w:r>
+            <w:rPr>
+              <w:lang w:val="ru-RU"/>
+            </w:rPr>
+            <w:t>вiдшкодування</w:t>
+          </w:r>
+          <w:proofErr w:type="spellEnd"/>
+          <w:r>
+            <w:rPr>
+              <w:lang w:val="ru-RU"/>
+            </w:rPr>
+            <w:t xml:space="preserve"> </w:t>
+          </w:r>
+          <w:proofErr w:type="spellStart"/>
+          <w:r>
+            <w:rPr>
+              <w:lang w:val="ru-RU"/>
+            </w:rPr>
+            <w:t>вартостi</w:t>
+          </w:r>
+          <w:proofErr w:type="spellEnd"/>
+          <w:r>
+            <w:rPr>
+              <w:lang w:val="ru-RU"/>
+            </w:rPr>
+            <w:t xml:space="preserve"> </w:t>
+          </w:r>
+          <w:proofErr w:type="spellStart"/>
+          <w:r>
+            <w:rPr>
+              <w:lang w:val="ru-RU"/>
+            </w:rPr>
+            <w:t>препаратiв</w:t>
+          </w:r>
+          <w:proofErr w:type="spellEnd"/>
+          <w:r>
+            <w:rPr>
+              <w:lang w:val="ru-RU"/>
+            </w:rPr>
+            <w:t xml:space="preserve"> </w:t>
+          </w:r>
+          <w:proofErr w:type="spellStart"/>
+          <w:r>
+            <w:rPr>
+              <w:lang w:val="ru-RU"/>
+            </w:rPr>
+            <w:t>iнсулiну</w:t>
+          </w:r>
+          <w:proofErr w:type="spellEnd"/>
+          <w:r>
+            <w:rPr>
+              <w:lang w:val="ru-RU"/>
+            </w:rPr>
+            <w:t xml:space="preserve">» </w:t>
           </w:r>
         </w:sdtContent>
       </w:sdt>
@@ -7161,7 +6493,6 @@
         <w:ind w:left="-567"/>
         <w:jc w:val="both"/>
         <w:rPr>
-          <w:sz w:val="28"/>
           <w:lang w:val="ru-RU"/>
         </w:rPr>
       </w:pPr>
@@ -7363,7 +6694,7 @@
             <w:rPr>
               <w:lang w:val="ru-RU"/>
             </w:rPr>
-            <w:t>10,0</w:t>
+            <w:t>9,0</w:t>
           </w:r>
         </w:sdtContent>
       </w:sdt>
@@ -7415,7 +6746,7 @@
             <w:rPr>
               <w:lang w:val="ru-RU"/>
             </w:rPr>
-            <w:t>7,5</w:t>
+            <w:t>7,0</w:t>
           </w:r>
         </w:sdtContent>
       </w:sdt>
@@ -7444,6 +6775,12 @@
         </w:rPr>
         <w:t xml:space="preserve">Инсулинотерапия:   </w:t>
       </w:r>
+      <w:r>
+        <w:rPr>
+          <w:lang w:val="ru-RU"/>
+        </w:rPr>
+        <w:t xml:space="preserve">Эпайдра </w:t>
+      </w:r>
       <w:proofErr w:type="gramStart"/>
       <w:r>
         <w:rPr>
@@ -7456,7 +6793,37 @@
         <w:rPr>
           <w:lang w:val="ru-RU"/>
         </w:rPr>
-        <w:t>/з- ед., п/о- ед., п/у</w:t>
+        <w:t>/з-</w:t>
+      </w:r>
+      <w:r>
+        <w:rPr>
+          <w:lang w:val="ru-RU"/>
+        </w:rPr>
+        <w:t>16</w:t>
+      </w:r>
+      <w:r>
+        <w:rPr>
+          <w:lang w:val="ru-RU"/>
+        </w:rPr>
+        <w:t>-18</w:t>
+      </w:r>
+      <w:r>
+        <w:rPr>
+          <w:lang w:val="ru-RU"/>
+        </w:rPr>
+        <w:t xml:space="preserve"> ед., п/о- </w:t>
+      </w:r>
+      <w:r>
+        <w:rPr>
+          <w:lang w:val="ru-RU"/>
+        </w:rPr>
+        <w:t>8-10</w:t>
+      </w:r>
+      <w:r>
+        <w:rPr>
+          <w:lang w:val="ru-RU"/>
+        </w:rPr>
+        <w:t>ед., п/у</w:t>
       </w:r>
       <w:r>
         <w:rPr>
@@ -7468,13 +6835,69 @@
         <w:rPr>
           <w:lang w:val="ru-RU"/>
         </w:rPr>
-        <w:t>- ед.,  22.00</w:t>
-      </w:r>
-      <w:r>
-        <w:rPr>
-          <w:lang w:val="ru-RU"/>
-        </w:rPr>
-        <w:t xml:space="preserve">   ед.</w:t>
+        <w:t>-</w:t>
+      </w:r>
+      <w:r>
+        <w:rPr>
+          <w:lang w:val="ru-RU"/>
+        </w:rPr>
+        <w:t>4-6</w:t>
+      </w:r>
+      <w:r>
+        <w:rPr>
+          <w:lang w:val="ru-RU"/>
+        </w:rPr>
+        <w:t xml:space="preserve"> ед.,  </w:t>
+      </w:r>
+      <w:proofErr w:type="spellStart"/>
+      <w:r>
+        <w:rPr>
+          <w:lang w:val="ru-RU"/>
+        </w:rPr>
+        <w:t>Тожео</w:t>
+      </w:r>
+      <w:proofErr w:type="spellEnd"/>
+      <w:r>
+        <w:rPr>
+          <w:lang w:val="ru-RU"/>
+        </w:rPr>
+        <w:t xml:space="preserve"> </w:t>
+      </w:r>
+      <w:r>
+        <w:rPr>
+          <w:lang w:val="ru-RU"/>
+        </w:rPr>
+        <w:t>2</w:t>
+      </w:r>
+      <w:r>
+        <w:rPr>
+          <w:lang w:val="ru-RU"/>
+        </w:rPr>
+        <w:t>0</w:t>
+      </w:r>
+      <w:r>
+        <w:rPr>
+          <w:lang w:val="ru-RU"/>
+        </w:rPr>
+        <w:t>.00</w:t>
+      </w:r>
+      <w:r>
+        <w:rPr>
+          <w:lang w:val="ru-RU"/>
+        </w:rPr>
+        <w:t xml:space="preserve"> </w:t>
+      </w:r>
+      <w:r>
+        <w:rPr>
+          <w:lang w:val="ru-RU"/>
+        </w:rPr>
+        <w:t>28-32</w:t>
+      </w:r>
+      <w:r>
+        <w:rPr>
+          <w:lang w:val="ru-RU"/>
+        </w:rPr>
+        <w:t xml:space="preserve">  ед.</w:t>
       </w:r>
     </w:p>
     <w:p>
@@ -7485,223 +6908,53 @@
           <w:lang w:val="ru-RU"/>
         </w:rPr>
       </w:pPr>
+      <w:r>
+        <w:rPr>
+          <w:lang w:val="ru-RU"/>
+        </w:rPr>
+        <w:t xml:space="preserve">Продолжить коррекцию инсулинотерапии  эндокринологом по </w:t>
+      </w:r>
+      <w:proofErr w:type="gramStart"/>
+      <w:r>
+        <w:rPr>
+          <w:lang w:val="ru-RU"/>
+        </w:rPr>
+        <w:t>м</w:t>
+      </w:r>
+      <w:proofErr w:type="gramEnd"/>
+      <w:r>
+        <w:rPr>
+          <w:lang w:val="ru-RU"/>
+        </w:rPr>
+        <w:t xml:space="preserve">/ж в течение месяца. При необходимости возможно обращение  на </w:t>
+      </w:r>
       <w:proofErr w:type="spellStart"/>
       <w:r>
         <w:rPr>
           <w:lang w:val="ru-RU"/>
         </w:rPr>
-        <w:t>Актрапид</w:t>
+        <w:t>конс</w:t>
       </w:r>
       <w:proofErr w:type="spellEnd"/>
       <w:r>
         <w:rPr>
           <w:lang w:val="ru-RU"/>
         </w:rPr>
-        <w:t xml:space="preserve"> НМ, </w:t>
+        <w:t xml:space="preserve"> в КУ  </w:t>
       </w:r>
       <w:proofErr w:type="spellStart"/>
       <w:r>
         <w:rPr>
           <w:lang w:val="ru-RU"/>
         </w:rPr>
-        <w:t>Протафан</w:t>
+        <w:t>эндокриндиспансер</w:t>
       </w:r>
       <w:proofErr w:type="spellEnd"/>
       <w:r>
         <w:rPr>
           <w:lang w:val="ru-RU"/>
         </w:rPr>
-        <w:t xml:space="preserve"> НМ, </w:t>
-      </w:r>
-      <w:proofErr w:type="spellStart"/>
-      <w:r>
-        <w:rPr>
-          <w:lang w:val="ru-RU"/>
-        </w:rPr>
-        <w:t>Хумодар</w:t>
-      </w:r>
-      <w:proofErr w:type="spellEnd"/>
-      <w:r>
-        <w:rPr>
-          <w:lang w:val="ru-RU"/>
-        </w:rPr>
-        <w:t xml:space="preserve"> Р</w:t>
-      </w:r>
-      <w:r>
-        <w:rPr>
-          <w:lang w:val="ru-RU"/>
-        </w:rPr>
-        <w:t>100</w:t>
-      </w:r>
-      <w:r>
-        <w:rPr>
-          <w:lang w:val="ru-RU"/>
-        </w:rPr>
-        <w:t xml:space="preserve">Р, </w:t>
-      </w:r>
-      <w:proofErr w:type="spellStart"/>
-      <w:r>
-        <w:rPr>
-          <w:lang w:val="ru-RU"/>
-        </w:rPr>
-        <w:t>Хумодар</w:t>
-      </w:r>
-      <w:proofErr w:type="spellEnd"/>
-      <w:r>
-        <w:rPr>
-          <w:lang w:val="ru-RU"/>
-        </w:rPr>
-        <w:t xml:space="preserve"> Б</w:t>
-      </w:r>
-      <w:r>
-        <w:rPr>
-          <w:lang w:val="ru-RU"/>
-        </w:rPr>
-        <w:t>100</w:t>
-      </w:r>
-      <w:r>
-        <w:rPr>
-          <w:lang w:val="ru-RU"/>
-        </w:rPr>
-        <w:t xml:space="preserve">Р, </w:t>
-      </w:r>
-      <w:proofErr w:type="spellStart"/>
-      <w:r>
-        <w:rPr>
-          <w:lang w:val="ru-RU"/>
-        </w:rPr>
-        <w:t>Хумодар</w:t>
-      </w:r>
-      <w:proofErr w:type="spellEnd"/>
-      <w:proofErr w:type="gramStart"/>
-      <w:r>
-        <w:rPr>
-          <w:lang w:val="ru-RU"/>
-        </w:rPr>
-        <w:t xml:space="preserve"> К</w:t>
-      </w:r>
-      <w:proofErr w:type="gramEnd"/>
-      <w:r>
-        <w:rPr>
-          <w:lang w:val="ru-RU"/>
-        </w:rPr>
-        <w:t xml:space="preserve"> 25</w:t>
-      </w:r>
-      <w:r>
-        <w:rPr>
-          <w:lang w:val="ru-RU"/>
-        </w:rPr>
-        <w:t xml:space="preserve"> 100</w:t>
-      </w:r>
-      <w:r>
-        <w:rPr>
-          <w:lang w:val="ru-RU"/>
-        </w:rPr>
-        <w:t xml:space="preserve">Р, </w:t>
-      </w:r>
-      <w:proofErr w:type="spellStart"/>
-      <w:r>
-        <w:rPr>
-          <w:lang w:val="ru-RU"/>
-        </w:rPr>
-        <w:t>Инсуман</w:t>
-      </w:r>
-      <w:proofErr w:type="spellEnd"/>
-      <w:r>
-        <w:rPr>
-          <w:lang w:val="ru-RU"/>
-        </w:rPr>
-        <w:t xml:space="preserve"> </w:t>
-      </w:r>
-      <w:proofErr w:type="spellStart"/>
-      <w:r>
-        <w:rPr>
-          <w:lang w:val="ru-RU"/>
-        </w:rPr>
-        <w:t>Базал</w:t>
-      </w:r>
-      <w:proofErr w:type="spellEnd"/>
-      <w:r>
-        <w:rPr>
-          <w:lang w:val="ru-RU"/>
-        </w:rPr>
-        <w:t xml:space="preserve">, </w:t>
-      </w:r>
-      <w:proofErr w:type="spellStart"/>
-      <w:r>
-        <w:rPr>
-          <w:lang w:val="ru-RU"/>
-        </w:rPr>
-        <w:t>Инсуман</w:t>
-      </w:r>
-      <w:proofErr w:type="spellEnd"/>
-      <w:r>
-        <w:rPr>
-          <w:lang w:val="ru-RU"/>
-        </w:rPr>
-        <w:t xml:space="preserve"> Рапид, </w:t>
-      </w:r>
-      <w:proofErr w:type="spellStart"/>
-      <w:r>
-        <w:rPr>
-          <w:lang w:val="ru-RU"/>
-        </w:rPr>
-        <w:t>Хумулин</w:t>
-      </w:r>
-      <w:proofErr w:type="spellEnd"/>
-      <w:r>
-        <w:rPr>
-          <w:lang w:val="ru-RU"/>
-        </w:rPr>
-        <w:t xml:space="preserve"> R, </w:t>
-      </w:r>
-      <w:proofErr w:type="spellStart"/>
-      <w:r>
-        <w:rPr>
-          <w:lang w:val="ru-RU"/>
-        </w:rPr>
-        <w:t>Хумулин</w:t>
-      </w:r>
-      <w:proofErr w:type="spellEnd"/>
-      <w:r>
-        <w:rPr>
-          <w:lang w:val="ru-RU"/>
-        </w:rPr>
-        <w:t xml:space="preserve"> НПХ, Фармасулин Н, Фармасулин НN</w:t>
-      </w:r>
-      <w:r>
-        <w:rPr>
-          <w:lang w:val="ru-RU"/>
-        </w:rPr>
-        <w:t xml:space="preserve">Р, </w:t>
-      </w:r>
-      <w:proofErr w:type="spellStart"/>
-      <w:r>
-        <w:rPr>
-          <w:lang w:val="ru-RU"/>
-        </w:rPr>
-        <w:t>Генсулин</w:t>
-      </w:r>
-      <w:proofErr w:type="spellEnd"/>
-      <w:r>
-        <w:rPr>
-          <w:lang w:val="ru-RU"/>
-        </w:rPr>
-        <w:t xml:space="preserve"> R, </w:t>
-      </w:r>
-      <w:proofErr w:type="spellStart"/>
-      <w:r>
-        <w:rPr>
-          <w:lang w:val="ru-RU"/>
-        </w:rPr>
-        <w:t>Генсулин</w:t>
-      </w:r>
-      <w:proofErr w:type="spellEnd"/>
-      <w:r>
-        <w:rPr>
-          <w:lang w:val="ru-RU"/>
-        </w:rPr>
-        <w:t xml:space="preserve"> Н</w:t>
+        <w:t xml:space="preserve"> ЗОС.</w:t>
       </w:r>
     </w:p>
     <w:p>
@@ -7720,291 +6973,33 @@
         <w:rPr>
           <w:lang w:val="ru-RU"/>
         </w:rPr>
-        <w:lastRenderedPageBreak/>
-        <w:t xml:space="preserve">ССТ: </w:t>
+        <w:t>Конт</w:t>
+      </w:r>
+      <w:r>
+        <w:rPr>
+          <w:lang w:val="ru-RU"/>
+        </w:rPr>
+        <w:t xml:space="preserve">роль </w:t>
       </w:r>
       <w:proofErr w:type="spellStart"/>
       <w:r>
         <w:rPr>
           <w:lang w:val="ru-RU"/>
         </w:rPr>
-        <w:t>диабетон</w:t>
+        <w:t>глик</w:t>
       </w:r>
       <w:proofErr w:type="spellEnd"/>
       <w:r>
         <w:rPr>
           <w:lang w:val="ru-RU"/>
         </w:rPr>
-        <w:t xml:space="preserve"> М</w:t>
-      </w:r>
-      <w:proofErr w:type="gramStart"/>
-      <w:r>
-        <w:rPr>
-          <w:lang w:val="ru-RU"/>
-        </w:rPr>
-        <w:t>R</w:t>
-      </w:r>
-      <w:proofErr w:type="gramEnd"/>
-      <w:r>
-        <w:rPr>
-          <w:lang w:val="ru-RU"/>
-        </w:rPr>
-        <w:t xml:space="preserve"> </w:t>
-      </w:r>
-      <w:r>
-        <w:rPr>
-          <w:lang w:val="ru-RU"/>
-        </w:rPr>
-        <w:t>(</w:t>
-      </w:r>
-      <w:proofErr w:type="spellStart"/>
-      <w:r>
-        <w:rPr>
-          <w:lang w:val="ru-RU"/>
-        </w:rPr>
-        <w:t>диаглизид</w:t>
-      </w:r>
-      <w:proofErr w:type="spellEnd"/>
-      <w:r>
-        <w:rPr>
-          <w:lang w:val="ru-RU"/>
-        </w:rPr>
-        <w:t xml:space="preserve"> МR) </w:t>
-      </w:r>
-      <w:r>
-        <w:rPr>
-          <w:lang w:val="ru-RU"/>
-        </w:rPr>
-        <w:t>60 мг</w:t>
-      </w:r>
-    </w:p>
-    <w:p>
-      <w:pPr>
-        <w:ind w:left="-142"/>
-        <w:jc w:val="both"/>
-        <w:rPr>
-          <w:lang w:val="ru-RU"/>
-        </w:rPr>
-      </w:pPr>
-      <w:proofErr w:type="spellStart"/>
-      <w:r>
-        <w:rPr>
-          <w:lang w:val="ru-RU"/>
-        </w:rPr>
-        <w:t>диапирид</w:t>
-      </w:r>
-      <w:proofErr w:type="spellEnd"/>
-      <w:r>
-        <w:rPr>
-          <w:lang w:val="ru-RU"/>
-        </w:rPr>
-        <w:t xml:space="preserve"> (</w:t>
-      </w:r>
-      <w:r>
-        <w:rPr>
-          <w:lang w:val="ru-RU"/>
-        </w:rPr>
-        <w:t>амарил</w:t>
-      </w:r>
-      <w:r>
-        <w:rPr>
-          <w:lang w:val="ru-RU"/>
-        </w:rPr>
-        <w:t xml:space="preserve">, </w:t>
-      </w:r>
-      <w:r>
-        <w:rPr>
-          <w:lang w:val="ru-RU"/>
-        </w:rPr>
-        <w:t xml:space="preserve"> </w:t>
-      </w:r>
-      <w:proofErr w:type="spellStart"/>
-      <w:r>
-        <w:rPr>
-          <w:lang w:val="ru-RU"/>
-        </w:rPr>
-        <w:t>олтар</w:t>
-      </w:r>
-      <w:proofErr w:type="spellEnd"/>
-      <w:r>
-        <w:rPr>
-          <w:lang w:val="ru-RU"/>
-        </w:rPr>
-        <w:t xml:space="preserve"> ) 3 мг 1т. *1р/</w:t>
-      </w:r>
-      <w:proofErr w:type="spellStart"/>
-      <w:r>
-        <w:rPr>
-          <w:lang w:val="ru-RU"/>
-        </w:rPr>
-        <w:t>сут</w:t>
-      </w:r>
-      <w:proofErr w:type="spellEnd"/>
-      <w:r>
-        <w:rPr>
-          <w:lang w:val="ru-RU"/>
-        </w:rPr>
-        <w:t xml:space="preserve">. </w:t>
-      </w:r>
-      <w:proofErr w:type="gramStart"/>
-      <w:r>
-        <w:rPr>
-          <w:lang w:val="ru-RU"/>
-        </w:rPr>
-        <w:t>п</w:t>
-      </w:r>
-      <w:proofErr w:type="gramEnd"/>
-      <w:r>
-        <w:rPr>
-          <w:lang w:val="ru-RU"/>
-        </w:rPr>
-        <w:t xml:space="preserve">/з., </w:t>
-      </w:r>
-    </w:p>
-    <w:p>
-      <w:pPr>
-        <w:ind w:left="-142"/>
-        <w:jc w:val="both"/>
-        <w:rPr>
-          <w:lang w:val="ru-RU"/>
-        </w:rPr>
-      </w:pPr>
-      <w:proofErr w:type="spellStart"/>
-      <w:r>
-        <w:rPr>
-          <w:lang w:val="ru-RU"/>
-        </w:rPr>
-        <w:t>метформин</w:t>
-      </w:r>
-      <w:proofErr w:type="spellEnd"/>
-      <w:r>
-        <w:rPr>
-          <w:lang w:val="ru-RU"/>
-        </w:rPr>
-        <w:t xml:space="preserve"> (</w:t>
-      </w:r>
-      <w:r>
-        <w:rPr>
-          <w:lang w:val="ru-RU"/>
-        </w:rPr>
-        <w:t>диаф</w:t>
-      </w:r>
-      <w:r>
-        <w:rPr>
-          <w:lang w:val="ru-RU"/>
-        </w:rPr>
-        <w:t>ормин</w:t>
-      </w:r>
-      <w:r>
-        <w:rPr>
-          <w:lang w:val="ru-RU"/>
-        </w:rPr>
-        <w:t>,</w:t>
-      </w:r>
-      <w:r>
-        <w:rPr>
-          <w:lang w:val="ru-RU"/>
-        </w:rPr>
-        <w:t xml:space="preserve"> </w:t>
-      </w:r>
-      <w:proofErr w:type="spellStart"/>
-      <w:r>
-        <w:rPr>
-          <w:lang w:val="ru-RU"/>
-        </w:rPr>
-        <w:t>сиофор</w:t>
-      </w:r>
-      <w:proofErr w:type="spellEnd"/>
-      <w:r>
-        <w:rPr>
-          <w:lang w:val="ru-RU"/>
-        </w:rPr>
-        <w:t xml:space="preserve">, </w:t>
-      </w:r>
-      <w:r>
-        <w:rPr>
-          <w:lang w:val="ru-RU"/>
-        </w:rPr>
-        <w:t xml:space="preserve"> </w:t>
-      </w:r>
-      <w:proofErr w:type="spellStart"/>
-      <w:r>
-        <w:rPr>
-          <w:lang w:val="ru-RU"/>
-        </w:rPr>
-        <w:t>глюкофаж</w:t>
-      </w:r>
-      <w:proofErr w:type="spellEnd"/>
-      <w:r>
-        <w:rPr>
-          <w:lang w:val="ru-RU"/>
-        </w:rPr>
-        <w:t>) 1000 -</w:t>
-      </w:r>
-      <w:r>
-        <w:rPr>
-          <w:lang w:val="ru-RU"/>
-        </w:rPr>
-        <w:t xml:space="preserve"> 1т. *2р/</w:t>
-      </w:r>
-      <w:proofErr w:type="spellStart"/>
-      <w:r>
-        <w:rPr>
-          <w:lang w:val="ru-RU"/>
-        </w:rPr>
-        <w:t>сут</w:t>
-      </w:r>
-      <w:proofErr w:type="spellEnd"/>
-      <w:r>
-        <w:rPr>
-          <w:lang w:val="ru-RU"/>
-        </w:rPr>
-        <w:t xml:space="preserve">. </w:t>
-      </w:r>
-    </w:p>
-    <w:p>
-      <w:pPr>
-        <w:numPr>
-          <w:ilvl w:val="0"/>
-          <w:numId w:val="2"/>
-        </w:numPr>
-        <w:ind w:left="-142"/>
-        <w:jc w:val="both"/>
-        <w:rPr>
-          <w:lang w:val="ru-RU"/>
-        </w:rPr>
-      </w:pPr>
-      <w:r>
-        <w:rPr>
-          <w:lang w:val="ru-RU"/>
-        </w:rPr>
-        <w:t>Конт</w:t>
-      </w:r>
-      <w:r>
-        <w:rPr>
-          <w:lang w:val="ru-RU"/>
-        </w:rPr>
-        <w:t xml:space="preserve">роль </w:t>
-      </w:r>
-      <w:proofErr w:type="spellStart"/>
-      <w:r>
-        <w:rPr>
-          <w:lang w:val="ru-RU"/>
-        </w:rPr>
-        <w:t>глик</w:t>
-      </w:r>
-      <w:proofErr w:type="spellEnd"/>
-      <w:r>
-        <w:rPr>
-          <w:lang w:val="ru-RU"/>
-        </w:rPr>
         <w:t xml:space="preserve">. гемоглобина 1 раз в </w:t>
       </w:r>
       <w:r>
         <w:rPr>
           <w:lang w:val="ru-RU"/>
         </w:rPr>
-        <w:t>6</w:t>
+        <w:t>3</w:t>
       </w:r>
       <w:r>
         <w:rPr>
@@ -8057,157 +7052,6 @@
           <w:lang w:val="ru-RU"/>
         </w:rPr>
       </w:pPr>
-      <w:proofErr w:type="spellStart"/>
-      <w:r>
-        <w:rPr>
-          <w:lang w:val="ru-RU"/>
-        </w:rPr>
-        <w:t>Гиполипидемическая</w:t>
-      </w:r>
-      <w:proofErr w:type="spellEnd"/>
-      <w:r>
-        <w:rPr>
-          <w:lang w:val="ru-RU"/>
-        </w:rPr>
-        <w:t xml:space="preserve"> терапия</w:t>
-      </w:r>
-      <w:r>
-        <w:rPr>
-          <w:lang w:val="ru-RU"/>
-        </w:rPr>
-        <w:t>:</w:t>
-      </w:r>
-      <w:r>
-        <w:rPr>
-          <w:lang w:val="ru-RU"/>
-        </w:rPr>
-        <w:t xml:space="preserve"> </w:t>
-      </w:r>
-      <w:sdt>
-        <w:sdtPr>
-          <w:rPr>
-            <w:lang w:val="ru-RU"/>
-          </w:rPr>
-          <w:id w:val="1725480614"/>
-          <w:placeholder>
-            <w:docPart w:val="DefaultPlaceholder_1082065159"/>
-          </w:placeholder>
-          <w:comboBox>
-            <w:listItem w:displayText="розувастатин " w:value="розувастатин "/>
-            <w:listItem w:displayText="аторвастатин" w:value="аторвастатин"/>
-          </w:comboBox>
-        </w:sdtPr>
-        <w:sdtEndPr/>
-        <w:sdtContent>
-          <w:proofErr w:type="spellStart"/>
-          <w:r>
-            <w:rPr>
-              <w:lang w:val="ru-RU"/>
-            </w:rPr>
-            <w:t>розувастатин</w:t>
-          </w:r>
-          <w:proofErr w:type="spellEnd"/>
-        </w:sdtContent>
-      </w:sdt>
-      <w:r>
-        <w:rPr>
-          <w:lang w:val="ru-RU"/>
-        </w:rPr>
-        <w:t xml:space="preserve"> </w:t>
-      </w:r>
-      <w:r>
-        <w:rPr>
-          <w:lang w:val="ru-RU"/>
-        </w:rPr>
-        <w:t>10 мг</w:t>
-      </w:r>
-      <w:r>
-        <w:rPr>
-          <w:lang w:val="ru-RU"/>
-        </w:rPr>
-        <w:t xml:space="preserve"> </w:t>
-      </w:r>
-      <w:r>
-        <w:rPr>
-          <w:lang w:val="ru-RU"/>
-        </w:rPr>
-        <w:t xml:space="preserve">1т </w:t>
-      </w:r>
-      <w:proofErr w:type="spellStart"/>
-      <w:r>
-        <w:rPr>
-          <w:lang w:val="ru-RU"/>
-        </w:rPr>
-        <w:t>веч</w:t>
-      </w:r>
-      <w:proofErr w:type="spellEnd"/>
-      <w:r>
-        <w:rPr>
-          <w:lang w:val="ru-RU"/>
-        </w:rPr>
-        <w:t xml:space="preserve"> </w:t>
-      </w:r>
-      <w:r>
-        <w:rPr>
-          <w:lang w:val="ru-RU"/>
-        </w:rPr>
-        <w:t>с контр</w:t>
-      </w:r>
-      <w:proofErr w:type="gramStart"/>
-      <w:r>
-        <w:rPr>
-          <w:lang w:val="ru-RU"/>
-        </w:rPr>
-        <w:t>.</w:t>
-      </w:r>
-      <w:proofErr w:type="gramEnd"/>
-      <w:r>
-        <w:rPr>
-          <w:lang w:val="ru-RU"/>
-        </w:rPr>
-        <w:t xml:space="preserve"> </w:t>
-      </w:r>
-      <w:proofErr w:type="spellStart"/>
-      <w:proofErr w:type="gramStart"/>
-      <w:r>
-        <w:rPr>
-          <w:lang w:val="ru-RU"/>
-        </w:rPr>
-        <w:t>л</w:t>
-      </w:r>
-      <w:proofErr w:type="gramEnd"/>
-      <w:r>
-        <w:rPr>
-          <w:lang w:val="ru-RU"/>
-        </w:rPr>
-        <w:t>ипидограммы</w:t>
-      </w:r>
-      <w:proofErr w:type="spellEnd"/>
-      <w:r>
-        <w:rPr>
-          <w:lang w:val="ru-RU"/>
-        </w:rPr>
-        <w:t xml:space="preserve"> </w:t>
-      </w:r>
-      <w:r>
-        <w:rPr>
-          <w:lang w:val="ru-RU"/>
-        </w:rPr>
-        <w:t>через 3 мес.</w:t>
-      </w:r>
-    </w:p>
-    <w:p>
-      <w:pPr>
-        <w:numPr>
-          <w:ilvl w:val="0"/>
-          <w:numId w:val="2"/>
-        </w:numPr>
-        <w:ind w:left="-142"/>
-        <w:jc w:val="both"/>
-        <w:rPr>
-          <w:lang w:val="ru-RU"/>
-        </w:rPr>
-      </w:pPr>
       <w:r>
         <w:rPr>
           <w:lang w:val="ru-RU"/>
@@ -8313,6 +7157,64 @@
           <w:lang w:val="ru-RU"/>
         </w:rPr>
         <w:t xml:space="preserve">ардиолога: </w:t>
+      </w:r>
+      <w:r>
+        <w:rPr>
+          <w:lang w:val="ru-RU"/>
+        </w:rPr>
+        <w:t xml:space="preserve"> </w:t>
+      </w:r>
+      <w:r>
+        <w:rPr>
+          <w:lang w:val="ru-RU"/>
+        </w:rPr>
+        <w:t>кардонат</w:t>
+      </w:r>
+      <w:r>
+        <w:rPr>
+          <w:lang w:val="ru-RU"/>
+        </w:rPr>
+        <w:t xml:space="preserve"> 1т 2р/д 3 </w:t>
+      </w:r>
+      <w:proofErr w:type="spellStart"/>
+      <w:r>
+        <w:rPr>
+          <w:lang w:val="ru-RU"/>
+        </w:rPr>
+        <w:t>нед</w:t>
+      </w:r>
+      <w:proofErr w:type="spellEnd"/>
+      <w:r>
+        <w:rPr>
+          <w:lang w:val="ru-RU"/>
+        </w:rPr>
+        <w:t xml:space="preserve">, </w:t>
+      </w:r>
+      <w:proofErr w:type="spellStart"/>
+      <w:r>
+        <w:rPr>
+          <w:lang w:val="ru-RU"/>
+        </w:rPr>
+        <w:t>гли</w:t>
+      </w:r>
+      <w:r>
+        <w:rPr>
+          <w:lang w:val="ru-RU"/>
+        </w:rPr>
+        <w:t>ци</w:t>
+      </w:r>
+      <w:r>
+        <w:rPr>
+          <w:lang w:val="ru-RU"/>
+        </w:rPr>
+        <w:t>сед</w:t>
+      </w:r>
+      <w:proofErr w:type="spellEnd"/>
+      <w:r>
+        <w:rPr>
+          <w:lang w:val="ru-RU"/>
+        </w:rPr>
+        <w:t xml:space="preserve"> 1т 3р/д 1 мес. Дообследование ЭХОКС</w:t>
       </w:r>
     </w:p>
     <w:p>
@@ -8347,7 +7249,21 @@
             <w:rPr>
               <w:lang w:val="ru-RU"/>
             </w:rPr>
-            <w:t>Гипотензивная терапия:</w:t>
+            <w:t xml:space="preserve">С </w:t>
+          </w:r>
+          <w:proofErr w:type="spellStart"/>
+          <w:r>
+            <w:rPr>
+              <w:lang w:val="ru-RU"/>
+            </w:rPr>
+            <w:t>нефропротекторной</w:t>
+          </w:r>
+          <w:proofErr w:type="spellEnd"/>
+          <w:r>
+            <w:rPr>
+              <w:lang w:val="ru-RU"/>
+            </w:rPr>
+            <w:t xml:space="preserve"> целью:</w:t>
           </w:r>
         </w:sdtContent>
       </w:sdt>
@@ -8361,47 +7277,25 @@
         <w:rPr>
           <w:lang w:val="ru-RU"/>
         </w:rPr>
-        <w:t>налаприл 5 мг утром,</w:t>
-      </w:r>
-      <w:r>
-        <w:rPr>
-          <w:lang w:val="ru-RU"/>
-        </w:rPr>
-        <w:t xml:space="preserve"> </w:t>
-      </w:r>
-      <w:proofErr w:type="spellStart"/>
-      <w:r>
-        <w:rPr>
-          <w:lang w:val="ru-RU"/>
-        </w:rPr>
-        <w:t>индапрес</w:t>
-      </w:r>
-      <w:proofErr w:type="spellEnd"/>
-      <w:r>
-        <w:rPr>
-          <w:lang w:val="ru-RU"/>
-        </w:rPr>
-        <w:t xml:space="preserve"> (</w:t>
-      </w:r>
-      <w:proofErr w:type="spellStart"/>
-      <w:r>
-        <w:rPr>
-          <w:lang w:val="ru-RU"/>
-        </w:rPr>
-        <w:t>индап</w:t>
-      </w:r>
-      <w:proofErr w:type="spellEnd"/>
-      <w:r>
-        <w:rPr>
-          <w:lang w:val="ru-RU"/>
-        </w:rPr>
-        <w:t xml:space="preserve">) 2,5 мг утром, </w:t>
-      </w:r>
-      <w:r>
-        <w:rPr>
-          <w:lang w:val="ru-RU"/>
-        </w:rPr>
-        <w:t xml:space="preserve"> кардиомагнил  1 т. вечер. Контр. АД. </w:t>
+        <w:t xml:space="preserve">налаприл </w:t>
+      </w:r>
+      <w:r>
+        <w:rPr>
+          <w:lang w:val="ru-RU"/>
+        </w:rPr>
+        <w:t>2,</w:t>
+      </w:r>
+      <w:r>
+        <w:rPr>
+          <w:lang w:val="ru-RU"/>
+        </w:rPr>
+        <w:t>5 мг утром</w:t>
+      </w:r>
+      <w:r>
+        <w:rPr>
+          <w:lang w:val="ru-RU"/>
+        </w:rPr>
+        <w:t xml:space="preserve">. Контр. АД. </w:t>
       </w:r>
     </w:p>
     <w:p>
@@ -8667,6 +7561,69 @@
         <w:rPr>
           <w:lang w:val="ru-RU"/>
         </w:rPr>
+        <w:t xml:space="preserve">С больным проведена беседа о необходимости проведения самоконтроля в </w:t>
+      </w:r>
+      <w:proofErr w:type="spellStart"/>
+      <w:r>
+        <w:rPr>
+          <w:lang w:val="ru-RU"/>
+        </w:rPr>
+        <w:t>амб</w:t>
+      </w:r>
+      <w:proofErr w:type="spellEnd"/>
+      <w:r>
+        <w:rPr>
+          <w:lang w:val="ru-RU"/>
+        </w:rPr>
+        <w:t xml:space="preserve">. условиях, соблюдения режима питания и контроле </w:t>
+      </w:r>
+      <w:proofErr w:type="spellStart"/>
+      <w:r>
+        <w:rPr>
+          <w:lang w:val="ru-RU"/>
+        </w:rPr>
+        <w:t>глик</w:t>
+      </w:r>
+      <w:proofErr w:type="spellEnd"/>
+      <w:r>
+        <w:rPr>
+          <w:lang w:val="ru-RU"/>
+        </w:rPr>
+        <w:t xml:space="preserve">. гемоглобина каждые 3 мес. </w:t>
+      </w:r>
+      <w:proofErr w:type="gramStart"/>
+      <w:r>
+        <w:rPr>
+          <w:lang w:val="ru-RU"/>
+        </w:rPr>
+        <w:t>Предупрежден</w:t>
+      </w:r>
+      <w:proofErr w:type="gramEnd"/>
+      <w:r>
+        <w:rPr>
+          <w:lang w:val="ru-RU"/>
+        </w:rPr>
+        <w:t xml:space="preserve"> о переводе на генно-инженерные виды инсулина при неудовлетворительной компенсации.  </w:t>
+      </w:r>
+      <w:bookmarkStart w:id="7" w:name="_GoBack"/>
+      <w:bookmarkEnd w:id="7"/>
+    </w:p>
+    <w:p>
+      <w:pPr>
+        <w:numPr>
+          <w:ilvl w:val="0"/>
+          <w:numId w:val="2"/>
+        </w:numPr>
+        <w:ind w:left="-142"/>
+        <w:jc w:val="both"/>
+        <w:rPr>
+          <w:lang w:val="ru-RU"/>
+        </w:rPr>
+      </w:pPr>
+      <w:r>
+        <w:rPr>
+          <w:lang w:val="ru-RU"/>
+        </w:rPr>
         <w:t>Б/</w:t>
       </w:r>
       <w:proofErr w:type="gramStart"/>
@@ -8717,6 +7674,12 @@
         <w:rPr>
           <w:lang w:val="ru-RU"/>
         </w:rPr>
+        <w:t>90</w:t>
+      </w:r>
+      <w:r>
+        <w:rPr>
+          <w:lang w:val="ru-RU"/>
+        </w:rPr>
         <w:t xml:space="preserve">     с </w:t>
       </w:r>
       <w:r>
@@ -8735,6 +7698,12 @@
         <w:rPr>
           <w:lang w:val="ru-RU"/>
         </w:rPr>
+        <w:instrText xml:space="preserve"> \* MERGEFORMAT </w:instrText>
+      </w:r>
+      <w:r>
+        <w:rPr>
+          <w:lang w:val="ru-RU"/>
+        </w:rPr>
       </w:r>
       <w:r>
         <w:rPr>
@@ -8744,98 +7713,86 @@
       </w:r>
       <w:r>
         <w:rPr>
-          <w:sz w:val="28"/>
+          <w:lang w:val="ru-RU"/>
+        </w:rPr>
+        <w:t xml:space="preserve">10.10.18  </w:t>
+      </w:r>
+      <w:r>
+        <w:rPr>
+          <w:lang w:val="ru-RU"/>
+        </w:rPr>
+        <w:fldChar w:fldCharType="end"/>
+      </w:r>
+      <w:r>
+        <w:rPr>
+          <w:lang w:val="ru-RU"/>
+        </w:rPr>
+        <w:t xml:space="preserve"> </w:t>
+      </w:r>
+      <w:r>
+        <w:rPr>
+          <w:lang w:val="ru-RU"/>
+        </w:rPr>
+        <w:t xml:space="preserve">по  </w:t>
+      </w:r>
+      <w:r>
+        <w:rPr>
+          <w:lang w:val="ru-RU"/>
+        </w:rPr>
+        <w:fldChar w:fldCharType="begin"/>
+      </w:r>
+      <w:r>
+        <w:rPr>
+          <w:lang w:val="ru-RU"/>
+        </w:rPr>
+        <w:instrText xml:space="preserve"> REF по \h </w:instrText>
+      </w:r>
+      <w:r>
+        <w:rPr>
+          <w:lang w:val="ru-RU"/>
+        </w:rPr>
+        <w:instrText xml:space="preserve"> \* MERGEFORMAT </w:instrText>
+      </w:r>
+      <w:r>
+        <w:rPr>
+          <w:lang w:val="ru-RU"/>
+        </w:rPr>
+      </w:r>
+      <w:r>
+        <w:rPr>
+          <w:lang w:val="ru-RU"/>
+        </w:rPr>
+        <w:fldChar w:fldCharType="separate"/>
+      </w:r>
+      <w:r>
+        <w:rPr>
+          <w:lang w:val="ru-RU"/>
+        </w:rPr>
+        <w:t xml:space="preserve">  24.10.18  </w:t>
+      </w:r>
+      <w:r>
+        <w:rPr>
+          <w:lang w:val="ru-RU"/>
+        </w:rPr>
+        <w:fldChar w:fldCharType="end"/>
+      </w:r>
+      <w:r>
+        <w:rPr>
+          <w:lang w:val="ru-RU"/>
+        </w:rPr>
+        <w:t xml:space="preserve">к труду     </w:t>
+      </w:r>
+      <w:r>
+        <w:rPr>
+          <w:lang w:val="ru-RU"/>
+        </w:rPr>
+        <w:t>25</w:t>
+      </w:r>
+      <w:r>
+        <w:rPr>
           <w:lang w:val="ru-RU"/>
         </w:rPr>
         <w:t>.</w:t>
-      </w:r>
-      <w:r>
-        <w:rPr>
-          <w:sz w:val="28"/>
-          <w:lang w:val="ru-RU"/>
-        </w:rPr>
-        <w:t>10.18</w:t>
-      </w:r>
-      <w:r>
-        <w:rPr>
-          <w:sz w:val="28"/>
-          <w:lang w:val="ru-RU"/>
-        </w:rPr>
-        <w:t xml:space="preserve"> </w:t>
-      </w:r>
-      <w:r>
-        <w:rPr>
-          <w:sz w:val="28"/>
-          <w:lang w:val="ru-RU"/>
-        </w:rPr>
-        <w:t xml:space="preserve"> </w:t>
-      </w:r>
-      <w:r>
-        <w:rPr>
-          <w:lang w:val="ru-RU"/>
-        </w:rPr>
-        <w:fldChar w:fldCharType="end"/>
-      </w:r>
-      <w:r>
-        <w:rPr>
-          <w:lang w:val="ru-RU"/>
-        </w:rPr>
-        <w:t xml:space="preserve"> </w:t>
-      </w:r>
-      <w:r>
-        <w:rPr>
-          <w:lang w:val="ru-RU"/>
-        </w:rPr>
-        <w:t xml:space="preserve">по  </w:t>
-      </w:r>
-      <w:r>
-        <w:rPr>
-          <w:lang w:val="ru-RU"/>
-        </w:rPr>
-        <w:fldChar w:fldCharType="begin"/>
-      </w:r>
-      <w:r>
-        <w:rPr>
-          <w:lang w:val="ru-RU"/>
-        </w:rPr>
-        <w:instrText xml:space="preserve"> REF по \h </w:instrText>
-      </w:r>
-      <w:r>
-        <w:rPr>
-          <w:lang w:val="ru-RU"/>
-        </w:rPr>
-      </w:r>
-      <w:r>
-        <w:rPr>
-          <w:lang w:val="ru-RU"/>
-        </w:rPr>
-        <w:fldChar w:fldCharType="separate"/>
-      </w:r>
-      <w:r>
-        <w:rPr>
-          <w:sz w:val="28"/>
-          <w:lang w:val="ru-RU"/>
-        </w:rPr>
-        <w:t xml:space="preserve">  .10.18 </w:t>
-      </w:r>
-      <w:r>
-        <w:rPr>
-          <w:sz w:val="28"/>
-          <w:lang w:val="ru-RU"/>
-        </w:rPr>
-        <w:t xml:space="preserve"> </w:t>
-      </w:r>
-      <w:r>
-        <w:rPr>
-          <w:lang w:val="ru-RU"/>
-        </w:rPr>
-        <w:fldChar w:fldCharType="end"/>
-      </w:r>
-      <w:r>
-        <w:rPr>
-          <w:lang w:val="ru-RU"/>
-        </w:rPr>
-        <w:t>к труду     .</w:t>
       </w:r>
       <w:r>
         <w:rPr>
@@ -9024,8 +7981,17 @@
         <w:rPr>
           <w:lang w:val="ru-RU"/>
         </w:rPr>
-        <w:t xml:space="preserve">Гл. врач Черникова В.В. </w:t>
-      </w:r>
+        <w:t xml:space="preserve">Нач. мед. Карпенко И.В. </w:t>
+      </w:r>
+    </w:p>
+    <w:p>
+      <w:pPr>
+        <w:ind w:left="-142"/>
+        <w:jc w:val="both"/>
+        <w:rPr>
+          <w:lang w:val="ru-RU"/>
+        </w:rPr>
+      </w:pPr>
     </w:p>
     <w:sectPr>
       <w:headerReference w:type="first" r:id="rId9"/>
@@ -10357,93 +9323,6 @@
     </w:docPart>
     <w:docPart>
       <w:docPartPr>
-        <w:name w:val="FBFC6A18E07A484F9E976562E903BEB7"/>
-        <w:category>
-          <w:name w:val="Общие"/>
-          <w:gallery w:val="placeholder"/>
-        </w:category>
-        <w:types>
-          <w:type w:val="bbPlcHdr"/>
-        </w:types>
-        <w:behaviors>
-          <w:behavior w:val="content"/>
-        </w:behaviors>
-        <w:guid w:val="{E5D938F3-E00E-4F48-ACDE-E2E2655275DF}"/>
-      </w:docPartPr>
-      <w:docPartBody>
-        <w:p>
-          <w:pPr>
-            <w:pStyle w:val="FBFC6A18E07A484F9E976562E903BEB7"/>
-          </w:pPr>
-          <w:r>
-            <w:rPr>
-              <w:rStyle w:val="a3"/>
-            </w:rPr>
-            <w:t>Выберите элемент.</w:t>
-          </w:r>
-        </w:p>
-      </w:docPartBody>
-    </w:docPart>
-    <w:docPart>
-      <w:docPartPr>
-        <w:name w:val="DB435B1E68954750936FB322747598D2"/>
-        <w:category>
-          <w:name w:val="Общие"/>
-          <w:gallery w:val="placeholder"/>
-        </w:category>
-        <w:types>
-          <w:type w:val="bbPlcHdr"/>
-        </w:types>
-        <w:behaviors>
-          <w:behavior w:val="content"/>
-        </w:behaviors>
-        <w:guid w:val="{7122C427-55FD-49A2-B369-ED6DAFC67A8F}"/>
-      </w:docPartPr>
-      <w:docPartBody>
-        <w:p>
-          <w:pPr>
-            <w:pStyle w:val="DB435B1E68954750936FB322747598D2"/>
-          </w:pPr>
-          <w:r>
-            <w:rPr>
-              <w:rStyle w:val="a3"/>
-            </w:rPr>
-            <w:t>Выберите элемент.</w:t>
-          </w:r>
-        </w:p>
-      </w:docPartBody>
-    </w:docPart>
-    <w:docPart>
-      <w:docPartPr>
-        <w:name w:val="5917FEE754784A0BA4173B51A4E1CE95"/>
-        <w:category>
-          <w:name w:val="Общие"/>
-          <w:gallery w:val="placeholder"/>
-        </w:category>
-        <w:types>
-          <w:type w:val="bbPlcHdr"/>
-        </w:types>
-        <w:behaviors>
-          <w:behavior w:val="content"/>
-        </w:behaviors>
-        <w:guid w:val="{92F74F23-8C0C-424C-A12C-19EB4EDE41E3}"/>
-      </w:docPartPr>
-      <w:docPartBody>
-        <w:p>
-          <w:pPr>
-            <w:pStyle w:val="5917FEE754784A0BA4173B51A4E1CE95"/>
-          </w:pPr>
-          <w:r>
-            <w:rPr>
-              <w:rStyle w:val="a3"/>
-            </w:rPr>
-            <w:t>Выберите элемент.</w:t>
-          </w:r>
-        </w:p>
-      </w:docPartBody>
-    </w:docPart>
-    <w:docPart>
-      <w:docPartPr>
         <w:name w:val="3755473979B24CB896600859156E5B44"/>
         <w:category>
           <w:name w:val="Общие"/>
@@ -10588,6 +9467,64 @@
         </w:p>
       </w:docPartBody>
     </w:docPart>
+    <w:docPart>
+      <w:docPartPr>
+        <w:name w:val="25022B5A952F4B38A1164DDD81CA9511"/>
+        <w:category>
+          <w:name w:val="Общие"/>
+          <w:gallery w:val="placeholder"/>
+        </w:category>
+        <w:types>
+          <w:type w:val="bbPlcHdr"/>
+        </w:types>
+        <w:behaviors>
+          <w:behavior w:val="content"/>
+        </w:behaviors>
+        <w:guid w:val="{2B78953E-C5E5-4594-BF2B-23D5A1E7E73A}"/>
+      </w:docPartPr>
+      <w:docPartBody>
+        <w:p>
+          <w:pPr>
+            <w:pStyle w:val="25022B5A952F4B38A1164DDD81CA9511"/>
+          </w:pPr>
+          <w:r>
+            <w:rPr>
+              <w:rStyle w:val="a3"/>
+            </w:rPr>
+            <w:t>Выберите элемент.</w:t>
+          </w:r>
+        </w:p>
+      </w:docPartBody>
+    </w:docPart>
+    <w:docPart>
+      <w:docPartPr>
+        <w:name w:val="EE0A800FBC364CD1B61352F8224F5435"/>
+        <w:category>
+          <w:name w:val="Общие"/>
+          <w:gallery w:val="placeholder"/>
+        </w:category>
+        <w:types>
+          <w:type w:val="bbPlcHdr"/>
+        </w:types>
+        <w:behaviors>
+          <w:behavior w:val="content"/>
+        </w:behaviors>
+        <w:guid w:val="{0D47D5EB-A871-424D-A525-202C41E98DB6}"/>
+      </w:docPartPr>
+      <w:docPartBody>
+        <w:p>
+          <w:pPr>
+            <w:pStyle w:val="EE0A800FBC364CD1B61352F8224F5435"/>
+          </w:pPr>
+          <w:r>
+            <w:rPr>
+              <w:rStyle w:val="a3"/>
+            </w:rPr>
+            <w:t>Выберите элемент.</w:t>
+          </w:r>
+        </w:p>
+      </w:docPartBody>
+    </w:docPart>
   </w:docParts>
 </w:glossaryDocument>
 </file>
@@ -10676,6 +9613,7 @@
     <w:rsid w:val="000B0B90"/>
     <w:rsid w:val="00101666"/>
     <w:rsid w:val="00106C4E"/>
+    <w:rsid w:val="00163EE0"/>
     <w:rsid w:val="001B01EB"/>
     <w:rsid w:val="00205F39"/>
     <w:rsid w:val="00260FAF"/>
@@ -10695,6 +9633,7 @@
     <w:rsid w:val="005D3769"/>
     <w:rsid w:val="005D67E2"/>
     <w:rsid w:val="005E28CF"/>
+    <w:rsid w:val="005F3735"/>
     <w:rsid w:val="00660400"/>
     <w:rsid w:val="006B6CF2"/>
     <w:rsid w:val="006D71E3"/>
@@ -10702,9 +9641,11 @@
     <w:rsid w:val="007527EF"/>
     <w:rsid w:val="0076178A"/>
     <w:rsid w:val="007A1169"/>
+    <w:rsid w:val="007D174F"/>
     <w:rsid w:val="007E68FB"/>
     <w:rsid w:val="007F17C1"/>
     <w:rsid w:val="007F3648"/>
+    <w:rsid w:val="008B736A"/>
     <w:rsid w:val="008C2D0E"/>
     <w:rsid w:val="008C5D97"/>
     <w:rsid w:val="008D1D6A"/>
@@ -10730,6 +9671,7 @@
     <w:rsid w:val="00BA4DC9"/>
     <w:rsid w:val="00BE64BE"/>
     <w:rsid w:val="00C00E28"/>
+    <w:rsid w:val="00C13AEF"/>
     <w:rsid w:val="00C14F94"/>
     <w:rsid w:val="00C401A9"/>
     <w:rsid w:val="00C82459"/>
@@ -10962,7 +9904,7 @@
     <w:basedOn w:val="a0"/>
     <w:uiPriority w:val="99"/>
     <w:semiHidden/>
-    <w:rsid w:val="004F04E7"/>
+    <w:rsid w:val="008B736A"/>
     <w:rPr>
       <w:color w:val="808080"/>
     </w:rPr>
@@ -11657,6 +10599,20 @@
   <w:style w:type="paragraph" w:customStyle="1" w:styleId="1ACA27F4CBC84C6FA4C99D6A182C8FFD">
     <w:name w:val="1ACA27F4CBC84C6FA4C99D6A182C8FFD"/>
     <w:rsid w:val="004F04E7"/>
+    <w:rPr>
+      <w:lang w:val="uk-UA" w:eastAsia="uk-UA"/>
+    </w:rPr>
+  </w:style>
+  <w:style w:type="paragraph" w:customStyle="1" w:styleId="25022B5A952F4B38A1164DDD81CA9511">
+    <w:name w:val="25022B5A952F4B38A1164DDD81CA9511"/>
+    <w:rsid w:val="008B736A"/>
+    <w:rPr>
+      <w:lang w:val="uk-UA" w:eastAsia="uk-UA"/>
+    </w:rPr>
+  </w:style>
+  <w:style w:type="paragraph" w:customStyle="1" w:styleId="EE0A800FBC364CD1B61352F8224F5435">
+    <w:name w:val="EE0A800FBC364CD1B61352F8224F5435"/>
+    <w:rsid w:val="008B736A"/>
     <w:rPr>
       <w:lang w:val="uk-UA" w:eastAsia="uk-UA"/>
     </w:rPr>
@@ -12148,7 +11104,7 @@
 </file>
 
 <file path=customXml/itemProps1.xml><?xml version="1.0" encoding="utf-8"?>
-<ds:datastoreItem xmlns:ds="http://schemas.openxmlformats.org/officeDocument/2006/customXml" ds:itemID="{71FBE962-0823-45CA-AE2F-7A620C37AFBD}">
+<ds:datastoreItem xmlns:ds="http://schemas.openxmlformats.org/officeDocument/2006/customXml" ds:itemID="{9E359716-3B82-410B-B1E3-4E8711214766}">
   <ds:schemaRefs>
     <ds:schemaRef ds:uri="http://schemas.openxmlformats.org/officeDocument/2006/bibliography"/>
   </ds:schemaRefs>
